--- a/1631335744-proposalform1400- (1).docx
+++ b/1631335744-proposalform1400- (1).docx
@@ -1,6 +1,6 @@
 
 <file path=word/document.xml><?xml version="1.0" encoding="utf-8"?>
-<w:document xmlns:wpc="http://schemas.microsoft.com/office/word/2010/wordprocessingCanvas" xmlns:cx="http://schemas.microsoft.com/office/drawing/2014/chartex" xmlns:cx1="http://schemas.microsoft.com/office/drawing/2015/9/8/chartex" xmlns:cx2="http://schemas.microsoft.com/office/drawing/2015/10/21/chartex" xmlns:cx3="http://schemas.microsoft.com/office/drawing/2016/5/9/chartex" xmlns:cx4="http://schemas.microsoft.com/office/drawing/2016/5/10/chartex" xmlns:cx5="http://schemas.microsoft.com/office/drawing/2016/5/11/chartex" xmlns:cx6="http://schemas.microsoft.com/office/drawing/2016/5/12/chartex" xmlns:cx7="http://schemas.microsoft.com/office/drawing/2016/5/13/chartex" xmlns:cx8="http://schemas.microsoft.com/office/drawing/2016/5/14/chartex" xmlns:mc="http://schemas.openxmlformats.org/markup-compatibility/2006" xmlns:aink="http://schemas.microsoft.com/office/drawing/2016/ink" xmlns:am3d="http://schemas.microsoft.com/office/drawing/2017/model3d" xmlns:o="urn:schemas-microsoft-com:office:office" xmlns:oel="http://schemas.microsoft.com/office/2019/extlst" xmlns:r="http://schemas.openxmlformats.org/officeDocument/2006/relationships" xmlns:m="http://schemas.openxmlformats.org/officeDocument/2006/math" xmlns:v="urn:schemas-microsoft-com:vml" xmlns:wp14="http://schemas.microsoft.com/office/word/2010/wordprocessingDrawing" xmlns:wp="http://schemas.openxmlformats.org/drawingml/2006/wordprocessingDrawing" xmlns:w10="urn:schemas-microsoft-com:office:word" xmlns:w="http://schemas.openxmlformats.org/wordprocessingml/2006/main" xmlns:w14="http://schemas.microsoft.com/office/word/2010/wordml" xmlns:w15="http://schemas.microsoft.com/office/word/2012/wordml" xmlns:w16cex="http://schemas.microsoft.com/office/word/2018/wordml/cex" xmlns:w16cid="http://schemas.microsoft.com/office/word/2016/wordml/cid" xmlns:w16="http://schemas.microsoft.com/office/word/2018/wordml" xmlns:w16sdtdh="http://schemas.microsoft.com/office/word/2020/wordml/sdtdatahash" xmlns:w16se="http://schemas.microsoft.com/office/word/2015/wordml/symex" xmlns:wpg="http://schemas.microsoft.com/office/word/2010/wordprocessingGroup" xmlns:wpi="http://schemas.microsoft.com/office/word/2010/wordprocessingInk" xmlns:wne="http://schemas.microsoft.com/office/word/2006/wordml" xmlns:wps="http://schemas.microsoft.com/office/word/2010/wordprocessingShape" mc:Ignorable="w14 w15 w16se w16cid w16 w16cex w16sdtdh wp14">
+<w:document xmlns:wpc="http://schemas.microsoft.com/office/word/2010/wordprocessingCanvas" xmlns:cx="http://schemas.microsoft.com/office/drawing/2014/chartex" xmlns:cx1="http://schemas.microsoft.com/office/drawing/2015/9/8/chartex" xmlns:cx2="http://schemas.microsoft.com/office/drawing/2015/10/21/chartex" xmlns:cx3="http://schemas.microsoft.com/office/drawing/2016/5/9/chartex" xmlns:cx4="http://schemas.microsoft.com/office/drawing/2016/5/10/chartex" xmlns:cx5="http://schemas.microsoft.com/office/drawing/2016/5/11/chartex" xmlns:cx6="http://schemas.microsoft.com/office/drawing/2016/5/12/chartex" xmlns:cx7="http://schemas.microsoft.com/office/drawing/2016/5/13/chartex" xmlns:cx8="http://schemas.microsoft.com/office/drawing/2016/5/14/chartex" xmlns:mc="http://schemas.openxmlformats.org/markup-compatibility/2006" xmlns:aink="http://schemas.microsoft.com/office/drawing/2016/ink" xmlns:am3d="http://schemas.microsoft.com/office/drawing/2017/model3d" xmlns:o="urn:schemas-microsoft-com:office:office" xmlns:oel="http://schemas.microsoft.com/office/2019/extlst" xmlns:r="http://schemas.openxmlformats.org/officeDocument/2006/relationships" xmlns:m="http://schemas.openxmlformats.org/officeDocument/2006/math" xmlns:v="urn:schemas-microsoft-com:vml" xmlns:wp14="http://schemas.microsoft.com/office/word/2010/wordprocessingDrawing" xmlns:wp="http://schemas.openxmlformats.org/drawingml/2006/wordprocessingDrawing" xmlns:w10="urn:schemas-microsoft-com:office:word" xmlns:w="http://schemas.openxmlformats.org/wordprocessingml/2006/main" xmlns:w14="http://schemas.microsoft.com/office/word/2010/wordml" xmlns:w15="http://schemas.microsoft.com/office/word/2012/wordml" xmlns:w16cex="http://schemas.microsoft.com/office/word/2018/wordml/cex" xmlns:w16cid="http://schemas.microsoft.com/office/word/2016/wordml/cid" xmlns:w16="http://schemas.microsoft.com/office/word/2018/wordml" xmlns:w16du="http://schemas.microsoft.com/office/word/2023/wordml/word16du" xmlns:w16sdtdh="http://schemas.microsoft.com/office/word/2020/wordml/sdtdatahash" xmlns:w16se="http://schemas.microsoft.com/office/word/2015/wordml/symex" xmlns:wpg="http://schemas.microsoft.com/office/word/2010/wordprocessingGroup" xmlns:wpi="http://schemas.microsoft.com/office/word/2010/wordprocessingInk" xmlns:wne="http://schemas.microsoft.com/office/word/2006/wordml" xmlns:wps="http://schemas.microsoft.com/office/word/2010/wordprocessingShape" mc:Ignorable="w14 w15 w16se w16cid w16 w16cex w16sdtdh wp14">
   <w:body>
     <w:tbl>
       <w:tblPr>
@@ -247,7 +247,7 @@
                 <w:noProof/>
               </w:rPr>
               <w:drawing>
-                <wp:inline distT="0" distB="0" distL="0" distR="0" wp14:anchorId="12F87BDD" wp14:editId="61B4828F">
+                <wp:inline distT="0" distB="0" distL="0" distR="0" wp14:anchorId="1DBF3AFE" wp14:editId="4C46E136">
                   <wp:extent cx="579120" cy="554355"/>
                   <wp:effectExtent l="0" t="0" r="0" b="0"/>
                   <wp:docPr id="11" name="Picture 11" descr="10"/>
@@ -754,61 +754,32 @@
             <w:pPr>
               <w:bidi/>
               <w:rPr>
-                <w:rFonts w:cs="B Nazanin" w:hint="cs"/>
-                <w:sz w:val="28"/>
-                <w:szCs w:val="28"/>
-                <w:rtl/>
-                <w:lang w:bidi="fa-IR"/>
-              </w:rPr>
-            </w:pPr>
-            <w:r>
-              <w:rPr>
-                <w:rFonts w:cs="B Nazanin" w:hint="cs"/>
-                <w:sz w:val="28"/>
-                <w:szCs w:val="28"/>
-                <w:rtl/>
-                <w:lang w:bidi="fa-IR"/>
-              </w:rPr>
-              <w:t xml:space="preserve">یک روش شاخه و کران برای </w:t>
-            </w:r>
-            <w:r>
-              <w:rPr>
-                <w:rFonts w:cs="B Nazanin" w:hint="cs"/>
-                <w:sz w:val="28"/>
-                <w:szCs w:val="28"/>
-                <w:rtl/>
-                <w:lang w:bidi="fa-IR"/>
-              </w:rPr>
-              <w:t>ارسال</w:t>
-            </w:r>
-            <w:r>
-              <w:rPr>
-                <w:rFonts w:cs="B Nazanin" w:hint="cs"/>
-                <w:sz w:val="28"/>
-                <w:szCs w:val="28"/>
-                <w:rtl/>
-                <w:lang w:bidi="fa-IR"/>
-              </w:rPr>
-              <w:t xml:space="preserve"> و مسیر یابی خودرو های خودران </w:t>
-            </w:r>
-            <w:r>
-              <w:rPr>
-                <w:rFonts w:cs="B Nazanin"/>
-                <w:sz w:val="28"/>
-                <w:szCs w:val="28"/>
-                <w:lang w:bidi="fa-IR"/>
-              </w:rPr>
-              <w:t>AGV</w:t>
-            </w:r>
-            <w:r>
-              <w:rPr>
-                <w:rFonts w:cs="B Nazanin" w:hint="cs"/>
-                <w:sz w:val="28"/>
-                <w:szCs w:val="28"/>
-                <w:rtl/>
-                <w:lang w:bidi="fa-IR"/>
-              </w:rPr>
-              <w:t xml:space="preserve"> در پایانه های ترمینالی خودکار</w:t>
+                <w:rFonts w:cs="B Nazanin"/>
+                <w:sz w:val="28"/>
+                <w:szCs w:val="28"/>
+                <w:rtl/>
+                <w:lang w:bidi="fa-IR"/>
+              </w:rPr>
+            </w:pPr>
+            <w:r>
+              <w:rPr>
+                <w:rFonts w:cs="B Nazanin" w:hint="cs"/>
+                <w:sz w:val="28"/>
+                <w:szCs w:val="28"/>
+                <w:rtl/>
+                <w:lang w:bidi="fa-IR"/>
+              </w:rPr>
+              <w:t xml:space="preserve">یک رویکرد بر اساس الگوریتم شاخه و کران جهت مسیریابی بدون تداخل خودرو های خودکار در </w:t>
+            </w:r>
+            <w:r>
+              <w:rPr>
+                <w:rFonts w:cs="B Nazanin" w:hint="cs"/>
+                <w:sz w:val="28"/>
+                <w:szCs w:val="28"/>
+                <w:rtl/>
+                <w:lang w:bidi="fa-IR"/>
+              </w:rPr>
+              <w:t>ترمینال های کانتینری</w:t>
             </w:r>
           </w:p>
         </w:tc>
@@ -846,7 +817,7 @@
             <w:pPr>
               <w:bidi/>
               <w:rPr>
-                <w:rFonts w:cs="B Nazanin"/>
+                <w:rFonts w:cs="B Nazanin" w:hint="cs"/>
                 <w:b/>
                 <w:bCs/>
                 <w:sz w:val="28"/>
@@ -905,25 +876,25 @@
                 <w:szCs w:val="28"/>
                 <w:lang w:bidi="fa-IR"/>
               </w:rPr>
-              <w:t xml:space="preserve">A Branch and Bound Approach for </w:t>
-            </w:r>
-            <w:r>
-              <w:rPr>
-                <w:rFonts w:cs="B Nazanin"/>
-                <w:sz w:val="28"/>
-                <w:szCs w:val="28"/>
-                <w:lang w:bidi="fa-IR"/>
-              </w:rPr>
-              <w:t>Dispatching</w:t>
-            </w:r>
-            <w:r>
-              <w:rPr>
-                <w:rFonts w:cs="B Nazanin"/>
-                <w:sz w:val="28"/>
-                <w:szCs w:val="28"/>
-                <w:lang w:bidi="fa-IR"/>
-              </w:rPr>
-              <w:t xml:space="preserve"> and Routing of Automated Guided Vehicles in Automated Container Terminals </w:t>
+              <w:t>A Branch and Bound Approach for Routing of Automated Guided Vehicles</w:t>
+            </w:r>
+            <w:r>
+              <w:rPr>
+                <w:rFonts w:cs="B Nazanin"/>
+                <w:sz w:val="28"/>
+                <w:szCs w:val="28"/>
+                <w:lang w:bidi="fa-IR"/>
+              </w:rPr>
+              <w:t xml:space="preserve"> without conflict</w:t>
+            </w:r>
+            <w:r>
+              <w:rPr>
+                <w:rFonts w:cs="B Nazanin"/>
+                <w:sz w:val="28"/>
+                <w:szCs w:val="28"/>
+                <w:lang w:bidi="fa-IR"/>
+              </w:rPr>
+              <w:t xml:space="preserve"> in Container Terminals </w:t>
             </w:r>
           </w:p>
         </w:tc>
@@ -938,7 +909,7 @@
             <w:pPr>
               <w:bidi/>
               <w:rPr>
-                <w:rFonts w:asciiTheme="majorBidi" w:hAnsiTheme="majorBidi" w:cs="B Nazanin" w:hint="cs"/>
+                <w:rFonts w:asciiTheme="majorBidi" w:hAnsiTheme="majorBidi" w:cs="B Nazanin"/>
                 <w:sz w:val="26"/>
                 <w:szCs w:val="26"/>
                 <w:rtl/>
@@ -1023,6 +994,16 @@
                 <w:lang w:bidi="fa-IR"/>
               </w:rPr>
               <w:t>:</w:t>
+            </w:r>
+            <w:r>
+              <w:rPr>
+                <w:rFonts w:asciiTheme="majorBidi" w:hAnsiTheme="majorBidi" w:cs="B Nazanin" w:hint="cs"/>
+                <w:sz w:val="26"/>
+                <w:szCs w:val="26"/>
+                <w:rtl/>
+                <w:lang w:bidi="fa-IR"/>
+              </w:rPr>
+              <w:t xml:space="preserve"> </w:t>
             </w:r>
             <w:r>
               <w:rPr>
@@ -1075,7 +1056,19 @@
                 <w:rtl/>
                 <w:lang w:bidi="fa-IR"/>
               </w:rPr>
-              <w:t>۲۵ واحد</w:t>
+              <w:t>۶</w:t>
+            </w:r>
+            <w:r>
+              <w:rPr>
+                <w:rFonts w:asciiTheme="majorBidi" w:hAnsiTheme="majorBidi" w:cs="B Nazanin" w:hint="cs"/>
+                <w:b/>
+                <w:bCs/>
+                <w:sz w:val="26"/>
+                <w:szCs w:val="26"/>
+                <w:rtl/>
+                <w:lang w:bidi="fa-IR"/>
+              </w:rPr>
+              <w:t xml:space="preserve"> واحد</w:t>
             </w:r>
           </w:p>
         </w:tc>
@@ -3209,6 +3202,7 @@
                 <w:szCs w:val="24"/>
                 <w:rtl/>
               </w:rPr>
+              <w:lastRenderedPageBreak/>
               <w:t>نام و امضای معاون آموزشی و تحصیلات تکمیلی/ رییس دانشکده</w:t>
             </w:r>
           </w:p>
@@ -3272,6 +3266,7 @@
                 <w:rtl/>
                 <w:lang w:bidi="fa-IR"/>
               </w:rPr>
+              <w:lastRenderedPageBreak/>
               <w:t xml:space="preserve"> شرح پیشنهاده پایان نامه </w:t>
             </w:r>
             <w:r>
@@ -3414,29 +3409,13 @@
               </w:rPr>
               <w:t xml:space="preserve">بنیادی     </w:t>
             </w:r>
-            <w:sdt>
-              <w:sdtPr>
-                <w:rPr>
-                  <w:rFonts w:cs="Lotus" w:hint="cs"/>
-                  <w:rtl/>
-                </w:rPr>
-                <w:id w:val="-56170229"/>
-                <w14:checkbox>
-                  <w14:checked w14:val="0"/>
-                  <w14:checkedState w14:val="2612" w14:font="MS Gothic"/>
-                  <w14:uncheckedState w14:val="2610" w14:font="MS Gothic"/>
-                </w14:checkbox>
-              </w:sdtPr>
-              <w:sdtContent>
-                <w:r>
-                  <w:rPr>
-                    <w:rFonts w:ascii="MS Gothic" w:eastAsia="MS Gothic" w:hAnsi="MS Gothic" w:cs="Lotus" w:hint="eastAsia"/>
-                    <w:rtl/>
-                  </w:rPr>
-                  <w:t>☐</w:t>
-                </w:r>
-              </w:sdtContent>
-            </w:sdt>
+            <w:r>
+              <w:rPr>
+                <w:rFonts w:ascii="MS Gothic" w:eastAsia="MS Gothic" w:hAnsi="MS Gothic" w:cs="Lotus" w:hint="eastAsia"/>
+                <w:rtl/>
+              </w:rPr>
+              <w:t>☐</w:t>
+            </w:r>
             <w:r>
               <w:rPr>
                 <w:rFonts w:ascii="Arial" w:eastAsia="Times New Roman" w:hAnsi="Arial" w:cs="B Nazanin" w:hint="cs"/>
@@ -3450,29 +3429,13 @@
               </w:rPr>
               <w:t xml:space="preserve">              کاربردی     </w:t>
             </w:r>
-            <w:sdt>
-              <w:sdtPr>
-                <w:rPr>
-                  <w:rFonts w:cs="Lotus" w:hint="cs"/>
-                  <w:rtl/>
-                </w:rPr>
-                <w:id w:val="37250319"/>
-                <w14:checkbox>
-                  <w14:checked w14:val="0"/>
-                  <w14:checkedState w14:val="2612" w14:font="MS Gothic"/>
-                  <w14:uncheckedState w14:val="2610" w14:font="MS Gothic"/>
-                </w14:checkbox>
-              </w:sdtPr>
-              <w:sdtContent>
-                <w:r>
-                  <w:rPr>
-                    <w:rFonts w:ascii="MS Gothic" w:eastAsia="MS Gothic" w:hAnsi="MS Gothic" w:cs="Lotus" w:hint="eastAsia"/>
-                    <w:rtl/>
-                  </w:rPr>
-                  <w:t>☐</w:t>
-                </w:r>
-              </w:sdtContent>
-            </w:sdt>
+            <w:r>
+              <w:rPr>
+                <w:rFonts w:ascii="MS Gothic" w:eastAsia="MS Gothic" w:hAnsi="MS Gothic" w:cs="Lotus" w:hint="eastAsia"/>
+                <w:rtl/>
+              </w:rPr>
+              <w:t>☐</w:t>
+            </w:r>
             <w:r>
               <w:rPr>
                 <w:rFonts w:cs="Lotus" w:hint="cs"/>
@@ -3519,29 +3482,13 @@
               </w:rPr>
               <w:t xml:space="preserve">     </w:t>
             </w:r>
-            <w:sdt>
-              <w:sdtPr>
-                <w:rPr>
-                  <w:rFonts w:cs="Lotus" w:hint="cs"/>
-                  <w:rtl/>
-                </w:rPr>
-                <w:id w:val="-1300215345"/>
-                <w14:checkbox>
-                  <w14:checked w14:val="1"/>
-                  <w14:checkedState w14:val="2612" w14:font="MS Gothic"/>
-                  <w14:uncheckedState w14:val="2610" w14:font="MS Gothic"/>
-                </w14:checkbox>
-              </w:sdtPr>
-              <w:sdtContent>
-                <w:r>
-                  <w:rPr>
-                    <w:rFonts w:ascii="MS Gothic" w:eastAsia="MS Gothic" w:hAnsi="MS Gothic" w:cs="Lotus" w:hint="eastAsia"/>
-                    <w:rtl/>
-                  </w:rPr>
-                  <w:t>☒</w:t>
-                </w:r>
-              </w:sdtContent>
-            </w:sdt>
+            <w:r>
+              <w:rPr>
+                <w:rFonts w:ascii="MS Gothic" w:eastAsia="MS Gothic" w:hAnsi="MS Gothic" w:cs="Lotus" w:hint="eastAsia"/>
+                <w:rtl/>
+              </w:rPr>
+              <w:t>☒</w:t>
+            </w:r>
             <w:r>
               <w:rPr>
                 <w:rFonts w:cs="Lotus" w:hint="cs"/>
@@ -3670,97 +3617,101 @@
             <w:pPr>
               <w:bidi/>
               <w:rPr>
-                <w:rFonts w:cs="B Nazanin"/>
-                <w:b/>
-                <w:bCs/>
-                <w:rtl/>
-              </w:rPr>
-            </w:pPr>
-          </w:p>
-          <w:p>
-            <w:pPr>
-              <w:bidi/>
-              <w:rPr>
-                <w:rFonts w:cs="B Nazanin"/>
-                <w:b/>
-                <w:bCs/>
-                <w:rtl/>
-              </w:rPr>
-            </w:pPr>
-          </w:p>
-          <w:p>
-            <w:pPr>
-              <w:bidi/>
-              <w:rPr>
-                <w:rFonts w:cs="B Nazanin"/>
-                <w:b/>
-                <w:bCs/>
-                <w:rtl/>
-              </w:rPr>
-            </w:pPr>
-          </w:p>
-          <w:p>
-            <w:pPr>
-              <w:bidi/>
-              <w:rPr>
-                <w:rFonts w:cs="B Nazanin"/>
-                <w:b/>
-                <w:bCs/>
-                <w:rtl/>
-              </w:rPr>
-            </w:pPr>
-          </w:p>
-          <w:p>
-            <w:pPr>
-              <w:bidi/>
-              <w:rPr>
-                <w:rFonts w:cs="B Nazanin"/>
-                <w:b/>
-                <w:bCs/>
-              </w:rPr>
-            </w:pPr>
-          </w:p>
-          <w:p>
-            <w:pPr>
-              <w:bidi/>
-              <w:rPr>
-                <w:rFonts w:cs="B Nazanin"/>
-                <w:b/>
-                <w:bCs/>
-                <w:rtl/>
-              </w:rPr>
-            </w:pPr>
-          </w:p>
-          <w:p>
-            <w:pPr>
-              <w:bidi/>
-              <w:rPr>
-                <w:rFonts w:cs="B Nazanin"/>
-                <w:b/>
-                <w:bCs/>
-                <w:rtl/>
-              </w:rPr>
-            </w:pPr>
-          </w:p>
-          <w:p>
-            <w:pPr>
-              <w:bidi/>
-              <w:rPr>
-                <w:rFonts w:cs="B Nazanin"/>
-                <w:b/>
-                <w:bCs/>
-                <w:rtl/>
-              </w:rPr>
-            </w:pPr>
-          </w:p>
-          <w:p>
-            <w:pPr>
-              <w:bidi/>
-              <w:rPr>
-                <w:rFonts w:cs="B Nazanin"/>
-                <w:b/>
-                <w:bCs/>
-                <w:rtl/>
+                <w:rFonts w:cs="B Nazanin" w:hint="cs"/>
+                <w:b/>
+                <w:bCs/>
+                <w:lang w:bidi="fa-IR"/>
+              </w:rPr>
+            </w:pPr>
+            <w:r>
+              <w:rPr>
+                <w:rFonts w:cs="B Nazanin" w:hint="cs"/>
+                <w:b/>
+                <w:bCs/>
+                <w:rtl/>
+              </w:rPr>
+              <w:t>امروزه با افزایش ت</w:t>
+            </w:r>
+            <w:r>
+              <w:rPr>
+                <w:rFonts w:cs="B Nazanin" w:hint="cs"/>
+                <w:b/>
+                <w:bCs/>
+                <w:rtl/>
+              </w:rPr>
+              <w:t xml:space="preserve">جارت های دریایی، تعداد کانتینر های مورد نیاز در ترمینال های کانتینری در حال افزایش می باشد. جهت انتقال کانتینر ها، به منظور افزایش بهروه وری این ترمینال ها، نیاز به استفاده از خودرو های خودران </w:t>
+            </w:r>
+            <w:r>
+              <w:rPr>
+                <w:rFonts w:cs="B Nazanin"/>
+                <w:b/>
+                <w:bCs/>
+              </w:rPr>
+              <w:t>AGV</w:t>
+            </w:r>
+            <w:r>
+              <w:rPr>
+                <w:rFonts w:cs="B Nazanin" w:hint="cs"/>
+                <w:b/>
+                <w:bCs/>
+                <w:rtl/>
+                <w:lang w:bidi="fa-IR"/>
+              </w:rPr>
+              <w:t xml:space="preserve"> در این مناطق می باشد. </w:t>
+            </w:r>
+          </w:p>
+          <w:p>
+            <w:pPr>
+              <w:bidi/>
+              <w:rPr>
+                <w:rFonts w:cs="B Nazanin"/>
+                <w:b/>
+                <w:bCs/>
+              </w:rPr>
+            </w:pPr>
+          </w:p>
+          <w:p>
+            <w:pPr>
+              <w:bidi/>
+              <w:rPr>
+                <w:rFonts w:cs="B Nazanin"/>
+                <w:b/>
+                <w:bCs/>
+                <w:rtl/>
+              </w:rPr>
+            </w:pPr>
+          </w:p>
+          <w:p>
+            <w:pPr>
+              <w:bidi/>
+              <w:rPr>
+                <w:rFonts w:cs="B Nazanin"/>
+                <w:b/>
+                <w:bCs/>
+                <w:rtl/>
+              </w:rPr>
+            </w:pPr>
+          </w:p>
+          <w:p>
+            <w:pPr>
+              <w:bidi/>
+              <w:rPr>
+                <w:rFonts w:cs="B Nazanin"/>
+                <w:b/>
+                <w:bCs/>
+                <w:rtl/>
+              </w:rPr>
+            </w:pPr>
+          </w:p>
+          <w:p>
+            <w:pPr>
+              <w:bidi/>
+              <w:rPr>
+                <w:rFonts w:cs="B Nazanin" w:hint="cs"/>
+                <w:b/>
+                <w:bCs/>
+                <w:rtl/>
+                <w:lang w:bidi="fa-IR"/>
               </w:rPr>
             </w:pPr>
           </w:p>
@@ -3798,7 +3749,6 @@
                 <w:rtl/>
                 <w:lang w:bidi="fa-IR"/>
               </w:rPr>
-              <w:lastRenderedPageBreak/>
               <w:t>ب) روش شناسی</w:t>
             </w:r>
           </w:p>
@@ -4200,6 +4150,7 @@
                 <w:bCs/>
                 <w:rtl/>
               </w:rPr>
+              <w:lastRenderedPageBreak/>
               <w:t>ت</w:t>
             </w:r>
             <w:r>
@@ -4891,7 +4842,6 @@
                 <w:rtl/>
                 <w:lang w:bidi="fa-IR"/>
               </w:rPr>
-              <w:lastRenderedPageBreak/>
               <w:t>م</w:t>
             </w:r>
             <w:r>
@@ -5757,7 +5707,7 @@
         <w:tblLook w:val="04A0" w:firstRow="1" w:lastRow="0" w:firstColumn="1" w:lastColumn="0" w:noHBand="0" w:noVBand="1"/>
       </w:tblPr>
       <w:tblGrid>
-        <w:gridCol w:w="9038"/>
+        <w:gridCol w:w="9264"/>
       </w:tblGrid>
       <w:tr>
         <w:tc>
@@ -7049,29 +6999,13 @@
               </w:rPr>
               <w:t xml:space="preserve"> </w:t>
             </w:r>
-            <w:sdt>
-              <w:sdtPr>
-                <w:rPr>
-                  <w:rFonts w:cs="Lotus" w:hint="cs"/>
-                  <w:rtl/>
-                </w:rPr>
-                <w:id w:val="886610847"/>
-                <w14:checkbox>
-                  <w14:checked w14:val="0"/>
-                  <w14:checkedState w14:val="2612" w14:font="MS Gothic"/>
-                  <w14:uncheckedState w14:val="2610" w14:font="MS Gothic"/>
-                </w14:checkbox>
-              </w:sdtPr>
-              <w:sdtContent>
-                <w:r>
-                  <w:rPr>
-                    <w:rFonts w:ascii="Segoe UI Symbol" w:eastAsia="MS Gothic" w:hAnsi="Segoe UI Symbol" w:cs="Segoe UI Symbol" w:hint="cs"/>
-                    <w:rtl/>
-                  </w:rPr>
-                  <w:t>☐</w:t>
-                </w:r>
-              </w:sdtContent>
-            </w:sdt>
+            <w:r>
+              <w:rPr>
+                <w:rFonts w:ascii="Segoe UI Symbol" w:eastAsia="MS Gothic" w:hAnsi="Segoe UI Symbol" w:cs="Segoe UI Symbol" w:hint="cs"/>
+                <w:rtl/>
+              </w:rPr>
+              <w:t>☐</w:t>
+            </w:r>
             <w:r>
               <w:rPr>
                 <w:rFonts w:ascii="Arial" w:eastAsia="Times New Roman" w:hAnsi="Arial" w:cs="B Nazanin" w:hint="cs"/>
@@ -7111,29 +7045,13 @@
               </w:rPr>
               <w:t xml:space="preserve"> </w:t>
             </w:r>
-            <w:sdt>
-              <w:sdtPr>
-                <w:rPr>
-                  <w:rFonts w:cs="Lotus" w:hint="cs"/>
-                  <w:rtl/>
-                </w:rPr>
-                <w:id w:val="1928376834"/>
-                <w14:checkbox>
-                  <w14:checked w14:val="0"/>
-                  <w14:checkedState w14:val="2612" w14:font="MS Gothic"/>
-                  <w14:uncheckedState w14:val="2610" w14:font="MS Gothic"/>
-                </w14:checkbox>
-              </w:sdtPr>
-              <w:sdtContent>
-                <w:r>
-                  <w:rPr>
-                    <w:rFonts w:ascii="Segoe UI Symbol" w:eastAsia="MS Gothic" w:hAnsi="Segoe UI Symbol" w:cs="Segoe UI Symbol" w:hint="cs"/>
-                    <w:rtl/>
-                  </w:rPr>
-                  <w:t>☐</w:t>
-                </w:r>
-              </w:sdtContent>
-            </w:sdt>
+            <w:r>
+              <w:rPr>
+                <w:rFonts w:ascii="Segoe UI Symbol" w:eastAsia="MS Gothic" w:hAnsi="Segoe UI Symbol" w:cs="Segoe UI Symbol" w:hint="cs"/>
+                <w:rtl/>
+              </w:rPr>
+              <w:t>☐</w:t>
+            </w:r>
             <w:r>
               <w:rPr>
                 <w:rFonts w:ascii="Arial" w:eastAsia="Times New Roman" w:hAnsi="Arial" w:cs="B Nazanin" w:hint="cs"/>
@@ -7166,29 +7084,13 @@
               </w:rPr>
               <w:t xml:space="preserve">     ارتباط ندارد </w:t>
             </w:r>
-            <w:sdt>
-              <w:sdtPr>
-                <w:rPr>
-                  <w:rFonts w:cs="Lotus" w:hint="cs"/>
-                  <w:rtl/>
-                </w:rPr>
-                <w:id w:val="1559665746"/>
-                <w14:checkbox>
-                  <w14:checked w14:val="0"/>
-                  <w14:checkedState w14:val="2612" w14:font="MS Gothic"/>
-                  <w14:uncheckedState w14:val="2610" w14:font="MS Gothic"/>
-                </w14:checkbox>
-              </w:sdtPr>
-              <w:sdtContent>
-                <w:r>
-                  <w:rPr>
-                    <w:rFonts w:ascii="Segoe UI Symbol" w:eastAsia="MS Gothic" w:hAnsi="Segoe UI Symbol" w:cs="Segoe UI Symbol" w:hint="cs"/>
-                    <w:rtl/>
-                  </w:rPr>
-                  <w:t>☐</w:t>
-                </w:r>
-              </w:sdtContent>
-            </w:sdt>
+            <w:r>
+              <w:rPr>
+                <w:rFonts w:ascii="Segoe UI Symbol" w:eastAsia="MS Gothic" w:hAnsi="Segoe UI Symbol" w:cs="Segoe UI Symbol" w:hint="cs"/>
+                <w:rtl/>
+              </w:rPr>
+              <w:t>☐</w:t>
+            </w:r>
             <w:r>
               <w:rPr>
                 <w:rFonts w:ascii="Arial" w:eastAsia="Times New Roman" w:hAnsi="Arial" w:cs="B Nazanin" w:hint="cs"/>
@@ -7276,6 +7178,7 @@
                 <w:rtl/>
                 <w:lang w:bidi="fa-IR"/>
               </w:rPr>
+              <w:lastRenderedPageBreak/>
               <w:t>2</w:t>
             </w:r>
             <w:r>
@@ -7401,29 +7304,13 @@
               </w:rPr>
               <w:t xml:space="preserve"> </w:t>
             </w:r>
-            <w:sdt>
-              <w:sdtPr>
-                <w:rPr>
-                  <w:rFonts w:cs="Lotus" w:hint="cs"/>
-                  <w:rtl/>
-                </w:rPr>
-                <w:id w:val="-1991624489"/>
-                <w14:checkbox>
-                  <w14:checked w14:val="0"/>
-                  <w14:checkedState w14:val="2612" w14:font="MS Gothic"/>
-                  <w14:uncheckedState w14:val="2610" w14:font="MS Gothic"/>
-                </w14:checkbox>
-              </w:sdtPr>
-              <w:sdtContent>
-                <w:r>
-                  <w:rPr>
-                    <w:rFonts w:ascii="Segoe UI Symbol" w:eastAsia="MS Gothic" w:hAnsi="Segoe UI Symbol" w:cs="Segoe UI Symbol" w:hint="cs"/>
-                    <w:rtl/>
-                  </w:rPr>
-                  <w:t>☐</w:t>
-                </w:r>
-              </w:sdtContent>
-            </w:sdt>
+            <w:r>
+              <w:rPr>
+                <w:rFonts w:ascii="Segoe UI Symbol" w:eastAsia="MS Gothic" w:hAnsi="Segoe UI Symbol" w:cs="Segoe UI Symbol" w:hint="cs"/>
+                <w:rtl/>
+              </w:rPr>
+              <w:t>☐</w:t>
+            </w:r>
             <w:r>
               <w:rPr>
                 <w:rFonts w:ascii="Arial" w:eastAsia="Times New Roman" w:hAnsi="Arial" w:cs="B Nazanin" w:hint="cs"/>
@@ -7496,29 +7383,13 @@
               </w:rPr>
               <w:t xml:space="preserve"> </w:t>
             </w:r>
-            <w:sdt>
-              <w:sdtPr>
-                <w:rPr>
-                  <w:rFonts w:cs="Lotus" w:hint="cs"/>
-                  <w:rtl/>
-                </w:rPr>
-                <w:id w:val="-218443796"/>
-                <w14:checkbox>
-                  <w14:checked w14:val="0"/>
-                  <w14:checkedState w14:val="2612" w14:font="MS Gothic"/>
-                  <w14:uncheckedState w14:val="2610" w14:font="MS Gothic"/>
-                </w14:checkbox>
-              </w:sdtPr>
-              <w:sdtContent>
-                <w:r>
-                  <w:rPr>
-                    <w:rFonts w:ascii="Segoe UI Symbol" w:eastAsia="MS Gothic" w:hAnsi="Segoe UI Symbol" w:cs="Segoe UI Symbol" w:hint="cs"/>
-                    <w:rtl/>
-                  </w:rPr>
-                  <w:t>☐</w:t>
-                </w:r>
-              </w:sdtContent>
-            </w:sdt>
+            <w:r>
+              <w:rPr>
+                <w:rFonts w:ascii="Segoe UI Symbol" w:eastAsia="MS Gothic" w:hAnsi="Segoe UI Symbol" w:cs="Segoe UI Symbol" w:hint="cs"/>
+                <w:rtl/>
+              </w:rPr>
+              <w:t>☐</w:t>
+            </w:r>
             <w:r>
               <w:rPr>
                 <w:rFonts w:ascii="Arial" w:eastAsia="Times New Roman" w:hAnsi="Arial" w:cs="B Nazanin" w:hint="cs"/>
@@ -7689,29 +7560,13 @@
               </w:rPr>
               <w:t xml:space="preserve"> </w:t>
             </w:r>
-            <w:sdt>
-              <w:sdtPr>
-                <w:rPr>
-                  <w:rFonts w:cs="Lotus" w:hint="cs"/>
-                  <w:rtl/>
-                </w:rPr>
-                <w:id w:val="-1879233622"/>
-                <w14:checkbox>
-                  <w14:checked w14:val="0"/>
-                  <w14:checkedState w14:val="2612" w14:font="MS Gothic"/>
-                  <w14:uncheckedState w14:val="2610" w14:font="MS Gothic"/>
-                </w14:checkbox>
-              </w:sdtPr>
-              <w:sdtContent>
-                <w:r>
-                  <w:rPr>
-                    <w:rFonts w:ascii="Segoe UI Symbol" w:eastAsia="MS Gothic" w:hAnsi="Segoe UI Symbol" w:cs="Segoe UI Symbol" w:hint="cs"/>
-                    <w:rtl/>
-                  </w:rPr>
-                  <w:t>☐</w:t>
-                </w:r>
-              </w:sdtContent>
-            </w:sdt>
+            <w:r>
+              <w:rPr>
+                <w:rFonts w:ascii="Segoe UI Symbol" w:eastAsia="MS Gothic" w:hAnsi="Segoe UI Symbol" w:cs="Segoe UI Symbol" w:hint="cs"/>
+                <w:rtl/>
+              </w:rPr>
+              <w:t>☐</w:t>
+            </w:r>
             <w:r>
               <w:rPr>
                 <w:rFonts w:ascii="Arial" w:eastAsia="Times New Roman" w:hAnsi="Arial" w:cs="B Nazanin" w:hint="cs"/>
@@ -7742,29 +7597,13 @@
               </w:rPr>
               <w:t xml:space="preserve"> </w:t>
             </w:r>
-            <w:sdt>
-              <w:sdtPr>
-                <w:rPr>
-                  <w:rFonts w:cs="Lotus" w:hint="cs"/>
-                  <w:rtl/>
-                </w:rPr>
-                <w:id w:val="1851365281"/>
-                <w14:checkbox>
-                  <w14:checked w14:val="0"/>
-                  <w14:checkedState w14:val="2612" w14:font="MS Gothic"/>
-                  <w14:uncheckedState w14:val="2610" w14:font="MS Gothic"/>
-                </w14:checkbox>
-              </w:sdtPr>
-              <w:sdtContent>
-                <w:r>
-                  <w:rPr>
-                    <w:rFonts w:ascii="Segoe UI Symbol" w:eastAsia="MS Gothic" w:hAnsi="Segoe UI Symbol" w:cs="Segoe UI Symbol" w:hint="cs"/>
-                    <w:rtl/>
-                  </w:rPr>
-                  <w:t>☐</w:t>
-                </w:r>
-              </w:sdtContent>
-            </w:sdt>
+            <w:r>
+              <w:rPr>
+                <w:rFonts w:ascii="Segoe UI Symbol" w:eastAsia="MS Gothic" w:hAnsi="Segoe UI Symbol" w:cs="Segoe UI Symbol" w:hint="cs"/>
+                <w:rtl/>
+              </w:rPr>
+              <w:t>☐</w:t>
+            </w:r>
             <w:r>
               <w:rPr>
                 <w:rFonts w:ascii="Arial" w:eastAsia="Times New Roman" w:hAnsi="Arial" w:cs="B Nazanin" w:hint="cs"/>
@@ -7795,29 +7634,13 @@
               </w:rPr>
               <w:t xml:space="preserve"> </w:t>
             </w:r>
-            <w:sdt>
-              <w:sdtPr>
-                <w:rPr>
-                  <w:rFonts w:cs="Lotus" w:hint="cs"/>
-                  <w:rtl/>
-                </w:rPr>
-                <w:id w:val="1330020113"/>
-                <w14:checkbox>
-                  <w14:checked w14:val="0"/>
-                  <w14:checkedState w14:val="2612" w14:font="MS Gothic"/>
-                  <w14:uncheckedState w14:val="2610" w14:font="MS Gothic"/>
-                </w14:checkbox>
-              </w:sdtPr>
-              <w:sdtContent>
-                <w:r>
-                  <w:rPr>
-                    <w:rFonts w:ascii="Segoe UI Symbol" w:eastAsia="MS Gothic" w:hAnsi="Segoe UI Symbol" w:cs="Segoe UI Symbol" w:hint="cs"/>
-                    <w:rtl/>
-                  </w:rPr>
-                  <w:t>☐</w:t>
-                </w:r>
-              </w:sdtContent>
-            </w:sdt>
+            <w:r>
+              <w:rPr>
+                <w:rFonts w:ascii="Segoe UI Symbol" w:eastAsia="MS Gothic" w:hAnsi="Segoe UI Symbol" w:cs="Segoe UI Symbol" w:hint="cs"/>
+                <w:rtl/>
+              </w:rPr>
+              <w:t>☐</w:t>
+            </w:r>
             <w:r>
               <w:rPr>
                 <w:rFonts w:ascii="Arial" w:eastAsia="Times New Roman" w:hAnsi="Arial" w:cs="B Nazanin" w:hint="cs"/>
@@ -7848,29 +7671,13 @@
               </w:rPr>
               <w:t xml:space="preserve"> </w:t>
             </w:r>
-            <w:sdt>
-              <w:sdtPr>
-                <w:rPr>
-                  <w:rFonts w:cs="Lotus" w:hint="cs"/>
-                  <w:rtl/>
-                </w:rPr>
-                <w:id w:val="-105112181"/>
-                <w14:checkbox>
-                  <w14:checked w14:val="0"/>
-                  <w14:checkedState w14:val="2612" w14:font="MS Gothic"/>
-                  <w14:uncheckedState w14:val="2610" w14:font="MS Gothic"/>
-                </w14:checkbox>
-              </w:sdtPr>
-              <w:sdtContent>
-                <w:r>
-                  <w:rPr>
-                    <w:rFonts w:ascii="Segoe UI Symbol" w:eastAsia="MS Gothic" w:hAnsi="Segoe UI Symbol" w:cs="Segoe UI Symbol" w:hint="cs"/>
-                    <w:rtl/>
-                  </w:rPr>
-                  <w:t>☐</w:t>
-                </w:r>
-              </w:sdtContent>
-            </w:sdt>
+            <w:r>
+              <w:rPr>
+                <w:rFonts w:ascii="Segoe UI Symbol" w:eastAsia="MS Gothic" w:hAnsi="Segoe UI Symbol" w:cs="Segoe UI Symbol" w:hint="cs"/>
+                <w:rtl/>
+              </w:rPr>
+              <w:t>☐</w:t>
+            </w:r>
             <w:r>
               <w:rPr>
                 <w:rFonts w:ascii="Arial" w:eastAsia="Times New Roman" w:hAnsi="Arial" w:cs="B Nazanin" w:hint="cs"/>
@@ -8033,29 +7840,13 @@
               </w:rPr>
               <w:t xml:space="preserve"> </w:t>
             </w:r>
-            <w:sdt>
-              <w:sdtPr>
-                <w:rPr>
-                  <w:rFonts w:cs="Lotus" w:hint="cs"/>
-                  <w:rtl/>
-                </w:rPr>
-                <w:id w:val="-580828121"/>
-                <w14:checkbox>
-                  <w14:checked w14:val="0"/>
-                  <w14:checkedState w14:val="2612" w14:font="MS Gothic"/>
-                  <w14:uncheckedState w14:val="2610" w14:font="MS Gothic"/>
-                </w14:checkbox>
-              </w:sdtPr>
-              <w:sdtContent>
-                <w:r>
-                  <w:rPr>
-                    <w:rFonts w:ascii="Segoe UI Symbol" w:eastAsia="MS Gothic" w:hAnsi="Segoe UI Symbol" w:cs="Segoe UI Symbol" w:hint="cs"/>
-                    <w:rtl/>
-                  </w:rPr>
-                  <w:t>☐</w:t>
-                </w:r>
-              </w:sdtContent>
-            </w:sdt>
+            <w:r>
+              <w:rPr>
+                <w:rFonts w:ascii="Segoe UI Symbol" w:eastAsia="MS Gothic" w:hAnsi="Segoe UI Symbol" w:cs="Segoe UI Symbol" w:hint="cs"/>
+                <w:rtl/>
+              </w:rPr>
+              <w:t>☐</w:t>
+            </w:r>
             <w:r>
               <w:rPr>
                 <w:rFonts w:ascii="Arial" w:eastAsia="Times New Roman" w:hAnsi="Arial" w:cs="B Nazanin" w:hint="cs"/>
@@ -8088,29 +7879,13 @@
               </w:rPr>
               <w:t xml:space="preserve"> </w:t>
             </w:r>
-            <w:sdt>
-              <w:sdtPr>
-                <w:rPr>
-                  <w:rFonts w:cs="Lotus" w:hint="cs"/>
-                  <w:rtl/>
-                </w:rPr>
-                <w:id w:val="-491174457"/>
-                <w14:checkbox>
-                  <w14:checked w14:val="0"/>
-                  <w14:checkedState w14:val="2612" w14:font="MS Gothic"/>
-                  <w14:uncheckedState w14:val="2610" w14:font="MS Gothic"/>
-                </w14:checkbox>
-              </w:sdtPr>
-              <w:sdtContent>
-                <w:r>
-                  <w:rPr>
-                    <w:rFonts w:ascii="Segoe UI Symbol" w:eastAsia="MS Gothic" w:hAnsi="Segoe UI Symbol" w:cs="Segoe UI Symbol" w:hint="cs"/>
-                    <w:rtl/>
-                  </w:rPr>
-                  <w:t>☐</w:t>
-                </w:r>
-              </w:sdtContent>
-            </w:sdt>
+            <w:r>
+              <w:rPr>
+                <w:rFonts w:ascii="Segoe UI Symbol" w:eastAsia="MS Gothic" w:hAnsi="Segoe UI Symbol" w:cs="Segoe UI Symbol" w:hint="cs"/>
+                <w:rtl/>
+              </w:rPr>
+              <w:t>☐</w:t>
+            </w:r>
             <w:r>
               <w:rPr>
                 <w:rFonts w:ascii="Arial" w:eastAsia="Times New Roman" w:hAnsi="Arial" w:cs="B Nazanin" w:hint="cs"/>
@@ -8254,29 +8029,13 @@
               </w:rPr>
               <w:t xml:space="preserve"> </w:t>
             </w:r>
-            <w:sdt>
-              <w:sdtPr>
-                <w:rPr>
-                  <w:rFonts w:cs="Lotus" w:hint="cs"/>
-                  <w:rtl/>
-                </w:rPr>
-                <w:id w:val="1028520572"/>
-                <w14:checkbox>
-                  <w14:checked w14:val="0"/>
-                  <w14:checkedState w14:val="2612" w14:font="MS Gothic"/>
-                  <w14:uncheckedState w14:val="2610" w14:font="MS Gothic"/>
-                </w14:checkbox>
-              </w:sdtPr>
-              <w:sdtContent>
-                <w:r>
-                  <w:rPr>
-                    <w:rFonts w:ascii="Segoe UI Symbol" w:eastAsia="MS Gothic" w:hAnsi="Segoe UI Symbol" w:cs="Segoe UI Symbol" w:hint="cs"/>
-                    <w:rtl/>
-                  </w:rPr>
-                  <w:t>☐</w:t>
-                </w:r>
-              </w:sdtContent>
-            </w:sdt>
+            <w:r>
+              <w:rPr>
+                <w:rFonts w:ascii="Segoe UI Symbol" w:eastAsia="MS Gothic" w:hAnsi="Segoe UI Symbol" w:cs="Segoe UI Symbol" w:hint="cs"/>
+                <w:rtl/>
+              </w:rPr>
+              <w:t>☐</w:t>
+            </w:r>
             <w:r>
               <w:rPr>
                 <w:rFonts w:ascii="Arial" w:eastAsia="Times New Roman" w:hAnsi="Arial" w:cs="B Nazanin" w:hint="cs"/>
@@ -8307,29 +8066,13 @@
               </w:rPr>
               <w:t xml:space="preserve"> </w:t>
             </w:r>
-            <w:sdt>
-              <w:sdtPr>
-                <w:rPr>
-                  <w:rFonts w:cs="Lotus" w:hint="cs"/>
-                  <w:rtl/>
-                </w:rPr>
-                <w:id w:val="-954789068"/>
-                <w14:checkbox>
-                  <w14:checked w14:val="0"/>
-                  <w14:checkedState w14:val="2612" w14:font="MS Gothic"/>
-                  <w14:uncheckedState w14:val="2610" w14:font="MS Gothic"/>
-                </w14:checkbox>
-              </w:sdtPr>
-              <w:sdtContent>
-                <w:r>
-                  <w:rPr>
-                    <w:rFonts w:ascii="Segoe UI Symbol" w:eastAsia="MS Gothic" w:hAnsi="Segoe UI Symbol" w:cs="Segoe UI Symbol" w:hint="cs"/>
-                    <w:rtl/>
-                  </w:rPr>
-                  <w:t>☐</w:t>
-                </w:r>
-              </w:sdtContent>
-            </w:sdt>
+            <w:r>
+              <w:rPr>
+                <w:rFonts w:ascii="Segoe UI Symbol" w:eastAsia="MS Gothic" w:hAnsi="Segoe UI Symbol" w:cs="Segoe UI Symbol" w:hint="cs"/>
+                <w:rtl/>
+              </w:rPr>
+              <w:t>☐</w:t>
+            </w:r>
             <w:r>
               <w:rPr>
                 <w:rFonts w:ascii="Arial" w:eastAsia="Times New Roman" w:hAnsi="Arial" w:cs="B Nazanin" w:hint="cs"/>
@@ -8385,7 +8128,6 @@
                 <w:rtl/>
                 <w:lang w:bidi="fa-IR"/>
               </w:rPr>
-              <w:lastRenderedPageBreak/>
               <w:t>6</w:t>
             </w:r>
             <w:r>
@@ -8493,29 +8235,13 @@
               </w:rPr>
               <w:t xml:space="preserve"> </w:t>
             </w:r>
-            <w:sdt>
-              <w:sdtPr>
-                <w:rPr>
-                  <w:rFonts w:cs="Lotus" w:hint="cs"/>
-                  <w:rtl/>
-                </w:rPr>
-                <w:id w:val="-1596008968"/>
-                <w14:checkbox>
-                  <w14:checked w14:val="0"/>
-                  <w14:checkedState w14:val="2612" w14:font="MS Gothic"/>
-                  <w14:uncheckedState w14:val="2610" w14:font="MS Gothic"/>
-                </w14:checkbox>
-              </w:sdtPr>
-              <w:sdtContent>
-                <w:r>
-                  <w:rPr>
-                    <w:rFonts w:ascii="Segoe UI Symbol" w:eastAsia="MS Gothic" w:hAnsi="Segoe UI Symbol" w:cs="Segoe UI Symbol" w:hint="cs"/>
-                    <w:rtl/>
-                  </w:rPr>
-                  <w:t>☐</w:t>
-                </w:r>
-              </w:sdtContent>
-            </w:sdt>
+            <w:r>
+              <w:rPr>
+                <w:rFonts w:ascii="Segoe UI Symbol" w:eastAsia="MS Gothic" w:hAnsi="Segoe UI Symbol" w:cs="Segoe UI Symbol" w:hint="cs"/>
+                <w:rtl/>
+              </w:rPr>
+              <w:t>☐</w:t>
+            </w:r>
             <w:r>
               <w:rPr>
                 <w:rFonts w:ascii="Arial" w:eastAsia="Times New Roman" w:hAnsi="Arial" w:cs="B Nazanin" w:hint="cs"/>
@@ -8546,29 +8272,13 @@
               </w:rPr>
               <w:t xml:space="preserve"> </w:t>
             </w:r>
-            <w:sdt>
-              <w:sdtPr>
-                <w:rPr>
-                  <w:rFonts w:cs="Lotus" w:hint="cs"/>
-                  <w:rtl/>
-                </w:rPr>
-                <w:id w:val="-125778580"/>
-                <w14:checkbox>
-                  <w14:checked w14:val="0"/>
-                  <w14:checkedState w14:val="2612" w14:font="MS Gothic"/>
-                  <w14:uncheckedState w14:val="2610" w14:font="MS Gothic"/>
-                </w14:checkbox>
-              </w:sdtPr>
-              <w:sdtContent>
-                <w:r>
-                  <w:rPr>
-                    <w:rFonts w:ascii="Segoe UI Symbol" w:eastAsia="MS Gothic" w:hAnsi="Segoe UI Symbol" w:cs="Segoe UI Symbol" w:hint="cs"/>
-                    <w:rtl/>
-                  </w:rPr>
-                  <w:t>☐</w:t>
-                </w:r>
-              </w:sdtContent>
-            </w:sdt>
+            <w:r>
+              <w:rPr>
+                <w:rFonts w:ascii="Segoe UI Symbol" w:eastAsia="MS Gothic" w:hAnsi="Segoe UI Symbol" w:cs="Segoe UI Symbol" w:hint="cs"/>
+                <w:rtl/>
+              </w:rPr>
+              <w:t>☐</w:t>
+            </w:r>
             <w:r>
               <w:rPr>
                 <w:rFonts w:ascii="Arial" w:eastAsia="Times New Roman" w:hAnsi="Arial" w:cs="B Nazanin" w:hint="cs"/>
@@ -8700,29 +8410,13 @@
               </w:rPr>
               <w:t xml:space="preserve"> </w:t>
             </w:r>
-            <w:sdt>
-              <w:sdtPr>
-                <w:rPr>
-                  <w:rFonts w:cs="Lotus" w:hint="cs"/>
-                  <w:rtl/>
-                </w:rPr>
-                <w:id w:val="358093721"/>
-                <w14:checkbox>
-                  <w14:checked w14:val="0"/>
-                  <w14:checkedState w14:val="2612" w14:font="MS Gothic"/>
-                  <w14:uncheckedState w14:val="2610" w14:font="MS Gothic"/>
-                </w14:checkbox>
-              </w:sdtPr>
-              <w:sdtContent>
-                <w:r>
-                  <w:rPr>
-                    <w:rFonts w:ascii="Segoe UI Symbol" w:eastAsia="MS Gothic" w:hAnsi="Segoe UI Symbol" w:cs="Segoe UI Symbol" w:hint="cs"/>
-                    <w:rtl/>
-                  </w:rPr>
-                  <w:t>☐</w:t>
-                </w:r>
-              </w:sdtContent>
-            </w:sdt>
+            <w:r>
+              <w:rPr>
+                <w:rFonts w:ascii="Segoe UI Symbol" w:eastAsia="MS Gothic" w:hAnsi="Segoe UI Symbol" w:cs="Segoe UI Symbol" w:hint="cs"/>
+                <w:rtl/>
+              </w:rPr>
+              <w:t>☐</w:t>
+            </w:r>
             <w:r>
               <w:rPr>
                 <w:rFonts w:ascii="Arial" w:eastAsia="Times New Roman" w:hAnsi="Arial" w:cs="B Nazanin" w:hint="cs"/>
@@ -8753,29 +8447,13 @@
               </w:rPr>
               <w:t xml:space="preserve"> </w:t>
             </w:r>
-            <w:sdt>
-              <w:sdtPr>
-                <w:rPr>
-                  <w:rFonts w:cs="Lotus" w:hint="cs"/>
-                  <w:rtl/>
-                </w:rPr>
-                <w:id w:val="315232943"/>
-                <w14:checkbox>
-                  <w14:checked w14:val="0"/>
-                  <w14:checkedState w14:val="2612" w14:font="MS Gothic"/>
-                  <w14:uncheckedState w14:val="2610" w14:font="MS Gothic"/>
-                </w14:checkbox>
-              </w:sdtPr>
-              <w:sdtContent>
-                <w:r>
-                  <w:rPr>
-                    <w:rFonts w:ascii="Segoe UI Symbol" w:eastAsia="MS Gothic" w:hAnsi="Segoe UI Symbol" w:cs="Segoe UI Symbol" w:hint="cs"/>
-                    <w:rtl/>
-                  </w:rPr>
-                  <w:t>☐</w:t>
-                </w:r>
-              </w:sdtContent>
-            </w:sdt>
+            <w:r>
+              <w:rPr>
+                <w:rFonts w:ascii="Segoe UI Symbol" w:eastAsia="MS Gothic" w:hAnsi="Segoe UI Symbol" w:cs="Segoe UI Symbol" w:hint="cs"/>
+                <w:rtl/>
+              </w:rPr>
+              <w:t>☐</w:t>
+            </w:r>
             <w:r>
               <w:rPr>
                 <w:rFonts w:ascii="Arial" w:eastAsia="Times New Roman" w:hAnsi="Arial" w:cs="B Nazanin" w:hint="cs"/>
@@ -9575,6 +9253,7 @@
           <w:rFonts w:cs="B Nazanin" w:hint="cs"/>
           <w:rtl/>
         </w:rPr>
+        <w:lastRenderedPageBreak/>
         <w:t xml:space="preserve">                                                                                              </w:t>
       </w:r>
     </w:p>
@@ -9633,7 +9312,6 @@
                 <w:szCs w:val="28"/>
                 <w:rtl/>
               </w:rPr>
-              <w:lastRenderedPageBreak/>
               <w:t>موارد مهم که در زمان تصویب پیشنهاده</w:t>
             </w:r>
             <w:r>
@@ -9691,6 +9369,7 @@
                 <w:szCs w:val="28"/>
                 <w:rtl/>
               </w:rPr>
+              <w:lastRenderedPageBreak/>
               <w:t>دانشجویان کارشناسی ارشد</w:t>
             </w:r>
           </w:p>
@@ -10669,7 +10348,7 @@
 </file>
 
 <file path=word/endnotes.xml><?xml version="1.0" encoding="utf-8"?>
-<w:endnotes xmlns:wpc="http://schemas.microsoft.com/office/word/2010/wordprocessingCanvas" xmlns:cx="http://schemas.microsoft.com/office/drawing/2014/chartex" xmlns:cx1="http://schemas.microsoft.com/office/drawing/2015/9/8/chartex" xmlns:cx2="http://schemas.microsoft.com/office/drawing/2015/10/21/chartex" xmlns:cx3="http://schemas.microsoft.com/office/drawing/2016/5/9/chartex" xmlns:cx4="http://schemas.microsoft.com/office/drawing/2016/5/10/chartex" xmlns:cx5="http://schemas.microsoft.com/office/drawing/2016/5/11/chartex" xmlns:cx6="http://schemas.microsoft.com/office/drawing/2016/5/12/chartex" xmlns:cx7="http://schemas.microsoft.com/office/drawing/2016/5/13/chartex" xmlns:cx8="http://schemas.microsoft.com/office/drawing/2016/5/14/chartex" xmlns:mc="http://schemas.openxmlformats.org/markup-compatibility/2006" xmlns:aink="http://schemas.microsoft.com/office/drawing/2016/ink" xmlns:am3d="http://schemas.microsoft.com/office/drawing/2017/model3d" xmlns:o="urn:schemas-microsoft-com:office:office" xmlns:oel="http://schemas.microsoft.com/office/2019/extlst" xmlns:r="http://schemas.openxmlformats.org/officeDocument/2006/relationships" xmlns:m="http://schemas.openxmlformats.org/officeDocument/2006/math" xmlns:v="urn:schemas-microsoft-com:vml" xmlns:wp14="http://schemas.microsoft.com/office/word/2010/wordprocessingDrawing" xmlns:wp="http://schemas.openxmlformats.org/drawingml/2006/wordprocessingDrawing" xmlns:w10="urn:schemas-microsoft-com:office:word" xmlns:w="http://schemas.openxmlformats.org/wordprocessingml/2006/main" xmlns:w14="http://schemas.microsoft.com/office/word/2010/wordml" xmlns:w15="http://schemas.microsoft.com/office/word/2012/wordml" xmlns:w16cex="http://schemas.microsoft.com/office/word/2018/wordml/cex" xmlns:w16cid="http://schemas.microsoft.com/office/word/2016/wordml/cid" xmlns:w16="http://schemas.microsoft.com/office/word/2018/wordml" xmlns:w16sdtdh="http://schemas.microsoft.com/office/word/2020/wordml/sdtdatahash" xmlns:w16se="http://schemas.microsoft.com/office/word/2015/wordml/symex" xmlns:wpg="http://schemas.microsoft.com/office/word/2010/wordprocessingGroup" xmlns:wpi="http://schemas.microsoft.com/office/word/2010/wordprocessingInk" xmlns:wne="http://schemas.microsoft.com/office/word/2006/wordml" xmlns:wps="http://schemas.microsoft.com/office/word/2010/wordprocessingShape" mc:Ignorable="w14 w15 w16se w16cid w16 w16cex w16sdtdh wp14">
+<w:endnotes xmlns:wpc="http://schemas.microsoft.com/office/word/2010/wordprocessingCanvas" xmlns:cx="http://schemas.microsoft.com/office/drawing/2014/chartex" xmlns:cx1="http://schemas.microsoft.com/office/drawing/2015/9/8/chartex" xmlns:cx2="http://schemas.microsoft.com/office/drawing/2015/10/21/chartex" xmlns:cx3="http://schemas.microsoft.com/office/drawing/2016/5/9/chartex" xmlns:cx4="http://schemas.microsoft.com/office/drawing/2016/5/10/chartex" xmlns:cx5="http://schemas.microsoft.com/office/drawing/2016/5/11/chartex" xmlns:cx6="http://schemas.microsoft.com/office/drawing/2016/5/12/chartex" xmlns:cx7="http://schemas.microsoft.com/office/drawing/2016/5/13/chartex" xmlns:cx8="http://schemas.microsoft.com/office/drawing/2016/5/14/chartex" xmlns:mc="http://schemas.openxmlformats.org/markup-compatibility/2006" xmlns:aink="http://schemas.microsoft.com/office/drawing/2016/ink" xmlns:am3d="http://schemas.microsoft.com/office/drawing/2017/model3d" xmlns:o="urn:schemas-microsoft-com:office:office" xmlns:oel="http://schemas.microsoft.com/office/2019/extlst" xmlns:r="http://schemas.openxmlformats.org/officeDocument/2006/relationships" xmlns:m="http://schemas.openxmlformats.org/officeDocument/2006/math" xmlns:v="urn:schemas-microsoft-com:vml" xmlns:wp14="http://schemas.microsoft.com/office/word/2010/wordprocessingDrawing" xmlns:wp="http://schemas.openxmlformats.org/drawingml/2006/wordprocessingDrawing" xmlns:w10="urn:schemas-microsoft-com:office:word" xmlns:w="http://schemas.openxmlformats.org/wordprocessingml/2006/main" xmlns:w14="http://schemas.microsoft.com/office/word/2010/wordml" xmlns:w15="http://schemas.microsoft.com/office/word/2012/wordml" xmlns:w16cex="http://schemas.microsoft.com/office/word/2018/wordml/cex" xmlns:w16cid="http://schemas.microsoft.com/office/word/2016/wordml/cid" xmlns:w16="http://schemas.microsoft.com/office/word/2018/wordml" xmlns:w16du="http://schemas.microsoft.com/office/word/2023/wordml/word16du" xmlns:w16sdtdh="http://schemas.microsoft.com/office/word/2020/wordml/sdtdatahash" xmlns:w16se="http://schemas.microsoft.com/office/word/2015/wordml/symex" xmlns:wpg="http://schemas.microsoft.com/office/word/2010/wordprocessingGroup" xmlns:wpi="http://schemas.microsoft.com/office/word/2010/wordprocessingInk" xmlns:wne="http://schemas.microsoft.com/office/word/2006/wordml" xmlns:wps="http://schemas.microsoft.com/office/word/2010/wordprocessingShape" mc:Ignorable="w14 w15 w16se w16cid w16 w16cex w16sdtdh wp14">
   <w:endnote w:type="separator" w:id="-1">
     <w:p>
       <w:pPr>
@@ -10694,7 +10373,7 @@
 </file>
 
 <file path=word/footer1.xml><?xml version="1.0" encoding="utf-8"?>
-<w:ftr xmlns:wpc="http://schemas.microsoft.com/office/word/2010/wordprocessingCanvas" xmlns:cx="http://schemas.microsoft.com/office/drawing/2014/chartex" xmlns:cx1="http://schemas.microsoft.com/office/drawing/2015/9/8/chartex" xmlns:cx2="http://schemas.microsoft.com/office/drawing/2015/10/21/chartex" xmlns:cx3="http://schemas.microsoft.com/office/drawing/2016/5/9/chartex" xmlns:cx4="http://schemas.microsoft.com/office/drawing/2016/5/10/chartex" xmlns:cx5="http://schemas.microsoft.com/office/drawing/2016/5/11/chartex" xmlns:cx6="http://schemas.microsoft.com/office/drawing/2016/5/12/chartex" xmlns:cx7="http://schemas.microsoft.com/office/drawing/2016/5/13/chartex" xmlns:cx8="http://schemas.microsoft.com/office/drawing/2016/5/14/chartex" xmlns:mc="http://schemas.openxmlformats.org/markup-compatibility/2006" xmlns:aink="http://schemas.microsoft.com/office/drawing/2016/ink" xmlns:am3d="http://schemas.microsoft.com/office/drawing/2017/model3d" xmlns:o="urn:schemas-microsoft-com:office:office" xmlns:oel="http://schemas.microsoft.com/office/2019/extlst" xmlns:r="http://schemas.openxmlformats.org/officeDocument/2006/relationships" xmlns:m="http://schemas.openxmlformats.org/officeDocument/2006/math" xmlns:v="urn:schemas-microsoft-com:vml" xmlns:wp14="http://schemas.microsoft.com/office/word/2010/wordprocessingDrawing" xmlns:wp="http://schemas.openxmlformats.org/drawingml/2006/wordprocessingDrawing" xmlns:w10="urn:schemas-microsoft-com:office:word" xmlns:w="http://schemas.openxmlformats.org/wordprocessingml/2006/main" xmlns:w14="http://schemas.microsoft.com/office/word/2010/wordml" xmlns:w15="http://schemas.microsoft.com/office/word/2012/wordml" xmlns:w16cex="http://schemas.microsoft.com/office/word/2018/wordml/cex" xmlns:w16cid="http://schemas.microsoft.com/office/word/2016/wordml/cid" xmlns:w16="http://schemas.microsoft.com/office/word/2018/wordml" xmlns:w16sdtdh="http://schemas.microsoft.com/office/word/2020/wordml/sdtdatahash" xmlns:w16se="http://schemas.microsoft.com/office/word/2015/wordml/symex" xmlns:wpg="http://schemas.microsoft.com/office/word/2010/wordprocessingGroup" xmlns:wpi="http://schemas.microsoft.com/office/word/2010/wordprocessingInk" xmlns:wne="http://schemas.microsoft.com/office/word/2006/wordml" xmlns:wps="http://schemas.microsoft.com/office/word/2010/wordprocessingShape" mc:Ignorable="w14 w15 w16se w16cid w16 w16cex w16sdtdh wp14">
+<w:ftr xmlns:wpc="http://schemas.microsoft.com/office/word/2010/wordprocessingCanvas" xmlns:cx="http://schemas.microsoft.com/office/drawing/2014/chartex" xmlns:cx1="http://schemas.microsoft.com/office/drawing/2015/9/8/chartex" xmlns:cx2="http://schemas.microsoft.com/office/drawing/2015/10/21/chartex" xmlns:cx3="http://schemas.microsoft.com/office/drawing/2016/5/9/chartex" xmlns:cx4="http://schemas.microsoft.com/office/drawing/2016/5/10/chartex" xmlns:cx5="http://schemas.microsoft.com/office/drawing/2016/5/11/chartex" xmlns:cx6="http://schemas.microsoft.com/office/drawing/2016/5/12/chartex" xmlns:cx7="http://schemas.microsoft.com/office/drawing/2016/5/13/chartex" xmlns:cx8="http://schemas.microsoft.com/office/drawing/2016/5/14/chartex" xmlns:mc="http://schemas.openxmlformats.org/markup-compatibility/2006" xmlns:aink="http://schemas.microsoft.com/office/drawing/2016/ink" xmlns:am3d="http://schemas.microsoft.com/office/drawing/2017/model3d" xmlns:o="urn:schemas-microsoft-com:office:office" xmlns:oel="http://schemas.microsoft.com/office/2019/extlst" xmlns:r="http://schemas.openxmlformats.org/officeDocument/2006/relationships" xmlns:m="http://schemas.openxmlformats.org/officeDocument/2006/math" xmlns:v="urn:schemas-microsoft-com:vml" xmlns:wp14="http://schemas.microsoft.com/office/word/2010/wordprocessingDrawing" xmlns:wp="http://schemas.openxmlformats.org/drawingml/2006/wordprocessingDrawing" xmlns:w10="urn:schemas-microsoft-com:office:word" xmlns:w="http://schemas.openxmlformats.org/wordprocessingml/2006/main" xmlns:w14="http://schemas.microsoft.com/office/word/2010/wordml" xmlns:w15="http://schemas.microsoft.com/office/word/2012/wordml" xmlns:w16cex="http://schemas.microsoft.com/office/word/2018/wordml/cex" xmlns:w16cid="http://schemas.microsoft.com/office/word/2016/wordml/cid" xmlns:w16="http://schemas.microsoft.com/office/word/2018/wordml" xmlns:w16du="http://schemas.microsoft.com/office/word/2023/wordml/word16du" xmlns:w16sdtdh="http://schemas.microsoft.com/office/word/2020/wordml/sdtdatahash" xmlns:w16se="http://schemas.microsoft.com/office/word/2015/wordml/symex" xmlns:wpg="http://schemas.microsoft.com/office/word/2010/wordprocessingGroup" xmlns:wpi="http://schemas.microsoft.com/office/word/2010/wordprocessingInk" xmlns:wne="http://schemas.microsoft.com/office/word/2006/wordml" xmlns:wps="http://schemas.microsoft.com/office/word/2010/wordprocessingShape" mc:Ignorable="w14 w15 w16se w16cid w16 w16cex w16sdtdh wp14">
   <w:sdt>
     <w:sdtPr>
       <w:rPr>
@@ -10752,7 +10431,7 @@
 </file>
 
 <file path=word/footnotes.xml><?xml version="1.0" encoding="utf-8"?>
-<w:footnotes xmlns:wpc="http://schemas.microsoft.com/office/word/2010/wordprocessingCanvas" xmlns:cx="http://schemas.microsoft.com/office/drawing/2014/chartex" xmlns:cx1="http://schemas.microsoft.com/office/drawing/2015/9/8/chartex" xmlns:cx2="http://schemas.microsoft.com/office/drawing/2015/10/21/chartex" xmlns:cx3="http://schemas.microsoft.com/office/drawing/2016/5/9/chartex" xmlns:cx4="http://schemas.microsoft.com/office/drawing/2016/5/10/chartex" xmlns:cx5="http://schemas.microsoft.com/office/drawing/2016/5/11/chartex" xmlns:cx6="http://schemas.microsoft.com/office/drawing/2016/5/12/chartex" xmlns:cx7="http://schemas.microsoft.com/office/drawing/2016/5/13/chartex" xmlns:cx8="http://schemas.microsoft.com/office/drawing/2016/5/14/chartex" xmlns:mc="http://schemas.openxmlformats.org/markup-compatibility/2006" xmlns:aink="http://schemas.microsoft.com/office/drawing/2016/ink" xmlns:am3d="http://schemas.microsoft.com/office/drawing/2017/model3d" xmlns:o="urn:schemas-microsoft-com:office:office" xmlns:oel="http://schemas.microsoft.com/office/2019/extlst" xmlns:r="http://schemas.openxmlformats.org/officeDocument/2006/relationships" xmlns:m="http://schemas.openxmlformats.org/officeDocument/2006/math" xmlns:v="urn:schemas-microsoft-com:vml" xmlns:wp14="http://schemas.microsoft.com/office/word/2010/wordprocessingDrawing" xmlns:wp="http://schemas.openxmlformats.org/drawingml/2006/wordprocessingDrawing" xmlns:w10="urn:schemas-microsoft-com:office:word" xmlns:w="http://schemas.openxmlformats.org/wordprocessingml/2006/main" xmlns:w14="http://schemas.microsoft.com/office/word/2010/wordml" xmlns:w15="http://schemas.microsoft.com/office/word/2012/wordml" xmlns:w16cex="http://schemas.microsoft.com/office/word/2018/wordml/cex" xmlns:w16cid="http://schemas.microsoft.com/office/word/2016/wordml/cid" xmlns:w16="http://schemas.microsoft.com/office/word/2018/wordml" xmlns:w16sdtdh="http://schemas.microsoft.com/office/word/2020/wordml/sdtdatahash" xmlns:w16se="http://schemas.microsoft.com/office/word/2015/wordml/symex" xmlns:wpg="http://schemas.microsoft.com/office/word/2010/wordprocessingGroup" xmlns:wpi="http://schemas.microsoft.com/office/word/2010/wordprocessingInk" xmlns:wne="http://schemas.microsoft.com/office/word/2006/wordml" xmlns:wps="http://schemas.microsoft.com/office/word/2010/wordprocessingShape" mc:Ignorable="w14 w15 w16se w16cid w16 w16cex w16sdtdh wp14">
+<w:footnotes xmlns:wpc="http://schemas.microsoft.com/office/word/2010/wordprocessingCanvas" xmlns:cx="http://schemas.microsoft.com/office/drawing/2014/chartex" xmlns:cx1="http://schemas.microsoft.com/office/drawing/2015/9/8/chartex" xmlns:cx2="http://schemas.microsoft.com/office/drawing/2015/10/21/chartex" xmlns:cx3="http://schemas.microsoft.com/office/drawing/2016/5/9/chartex" xmlns:cx4="http://schemas.microsoft.com/office/drawing/2016/5/10/chartex" xmlns:cx5="http://schemas.microsoft.com/office/drawing/2016/5/11/chartex" xmlns:cx6="http://schemas.microsoft.com/office/drawing/2016/5/12/chartex" xmlns:cx7="http://schemas.microsoft.com/office/drawing/2016/5/13/chartex" xmlns:cx8="http://schemas.microsoft.com/office/drawing/2016/5/14/chartex" xmlns:mc="http://schemas.openxmlformats.org/markup-compatibility/2006" xmlns:aink="http://schemas.microsoft.com/office/drawing/2016/ink" xmlns:am3d="http://schemas.microsoft.com/office/drawing/2017/model3d" xmlns:o="urn:schemas-microsoft-com:office:office" xmlns:oel="http://schemas.microsoft.com/office/2019/extlst" xmlns:r="http://schemas.openxmlformats.org/officeDocument/2006/relationships" xmlns:m="http://schemas.openxmlformats.org/officeDocument/2006/math" xmlns:v="urn:schemas-microsoft-com:vml" xmlns:wp14="http://schemas.microsoft.com/office/word/2010/wordprocessingDrawing" xmlns:wp="http://schemas.openxmlformats.org/drawingml/2006/wordprocessingDrawing" xmlns:w10="urn:schemas-microsoft-com:office:word" xmlns:w="http://schemas.openxmlformats.org/wordprocessingml/2006/main" xmlns:w14="http://schemas.microsoft.com/office/word/2010/wordml" xmlns:w15="http://schemas.microsoft.com/office/word/2012/wordml" xmlns:w16cex="http://schemas.microsoft.com/office/word/2018/wordml/cex" xmlns:w16cid="http://schemas.microsoft.com/office/word/2016/wordml/cid" xmlns:w16="http://schemas.microsoft.com/office/word/2018/wordml" xmlns:w16du="http://schemas.microsoft.com/office/word/2023/wordml/word16du" xmlns:w16sdtdh="http://schemas.microsoft.com/office/word/2020/wordml/sdtdatahash" xmlns:w16se="http://schemas.microsoft.com/office/word/2015/wordml/symex" xmlns:wpg="http://schemas.microsoft.com/office/word/2010/wordprocessingGroup" xmlns:wpi="http://schemas.microsoft.com/office/word/2010/wordprocessingInk" xmlns:wne="http://schemas.microsoft.com/office/word/2006/wordml" xmlns:wps="http://schemas.microsoft.com/office/word/2010/wordprocessingShape" mc:Ignorable="w14 w15 w16se w16cid w16 w16cex w16sdtdh wp14">
   <w:footnote w:type="separator" w:id="-1">
     <w:p>
       <w:pPr>
@@ -10829,7 +10508,7 @@
 </file>
 
 <file path=word/header1.xml><?xml version="1.0" encoding="utf-8"?>
-<w:hdr xmlns:wpc="http://schemas.microsoft.com/office/word/2010/wordprocessingCanvas" xmlns:cx="http://schemas.microsoft.com/office/drawing/2014/chartex" xmlns:cx1="http://schemas.microsoft.com/office/drawing/2015/9/8/chartex" xmlns:cx2="http://schemas.microsoft.com/office/drawing/2015/10/21/chartex" xmlns:cx3="http://schemas.microsoft.com/office/drawing/2016/5/9/chartex" xmlns:cx4="http://schemas.microsoft.com/office/drawing/2016/5/10/chartex" xmlns:cx5="http://schemas.microsoft.com/office/drawing/2016/5/11/chartex" xmlns:cx6="http://schemas.microsoft.com/office/drawing/2016/5/12/chartex" xmlns:cx7="http://schemas.microsoft.com/office/drawing/2016/5/13/chartex" xmlns:cx8="http://schemas.microsoft.com/office/drawing/2016/5/14/chartex" xmlns:mc="http://schemas.openxmlformats.org/markup-compatibility/2006" xmlns:aink="http://schemas.microsoft.com/office/drawing/2016/ink" xmlns:am3d="http://schemas.microsoft.com/office/drawing/2017/model3d" xmlns:o="urn:schemas-microsoft-com:office:office" xmlns:oel="http://schemas.microsoft.com/office/2019/extlst" xmlns:r="http://schemas.openxmlformats.org/officeDocument/2006/relationships" xmlns:m="http://schemas.openxmlformats.org/officeDocument/2006/math" xmlns:v="urn:schemas-microsoft-com:vml" xmlns:wp14="http://schemas.microsoft.com/office/word/2010/wordprocessingDrawing" xmlns:wp="http://schemas.openxmlformats.org/drawingml/2006/wordprocessingDrawing" xmlns:w10="urn:schemas-microsoft-com:office:word" xmlns:w="http://schemas.openxmlformats.org/wordprocessingml/2006/main" xmlns:w14="http://schemas.microsoft.com/office/word/2010/wordml" xmlns:w15="http://schemas.microsoft.com/office/word/2012/wordml" xmlns:w16cex="http://schemas.microsoft.com/office/word/2018/wordml/cex" xmlns:w16cid="http://schemas.microsoft.com/office/word/2016/wordml/cid" xmlns:w16="http://schemas.microsoft.com/office/word/2018/wordml" xmlns:w16sdtdh="http://schemas.microsoft.com/office/word/2020/wordml/sdtdatahash" xmlns:w16se="http://schemas.microsoft.com/office/word/2015/wordml/symex" xmlns:wpg="http://schemas.microsoft.com/office/word/2010/wordprocessingGroup" xmlns:wpi="http://schemas.microsoft.com/office/word/2010/wordprocessingInk" xmlns:wne="http://schemas.microsoft.com/office/word/2006/wordml" xmlns:wps="http://schemas.microsoft.com/office/word/2010/wordprocessingShape" mc:Ignorable="w14 w15 w16se w16cid w16 w16cex w16sdtdh wp14">
+<w:hdr xmlns:wpc="http://schemas.microsoft.com/office/word/2010/wordprocessingCanvas" xmlns:cx="http://schemas.microsoft.com/office/drawing/2014/chartex" xmlns:cx1="http://schemas.microsoft.com/office/drawing/2015/9/8/chartex" xmlns:cx2="http://schemas.microsoft.com/office/drawing/2015/10/21/chartex" xmlns:cx3="http://schemas.microsoft.com/office/drawing/2016/5/9/chartex" xmlns:cx4="http://schemas.microsoft.com/office/drawing/2016/5/10/chartex" xmlns:cx5="http://schemas.microsoft.com/office/drawing/2016/5/11/chartex" xmlns:cx6="http://schemas.microsoft.com/office/drawing/2016/5/12/chartex" xmlns:cx7="http://schemas.microsoft.com/office/drawing/2016/5/13/chartex" xmlns:cx8="http://schemas.microsoft.com/office/drawing/2016/5/14/chartex" xmlns:mc="http://schemas.openxmlformats.org/markup-compatibility/2006" xmlns:aink="http://schemas.microsoft.com/office/drawing/2016/ink" xmlns:am3d="http://schemas.microsoft.com/office/drawing/2017/model3d" xmlns:o="urn:schemas-microsoft-com:office:office" xmlns:oel="http://schemas.microsoft.com/office/2019/extlst" xmlns:r="http://schemas.openxmlformats.org/officeDocument/2006/relationships" xmlns:m="http://schemas.openxmlformats.org/officeDocument/2006/math" xmlns:v="urn:schemas-microsoft-com:vml" xmlns:wp14="http://schemas.microsoft.com/office/word/2010/wordprocessingDrawing" xmlns:wp="http://schemas.openxmlformats.org/drawingml/2006/wordprocessingDrawing" xmlns:w10="urn:schemas-microsoft-com:office:word" xmlns:w="http://schemas.openxmlformats.org/wordprocessingml/2006/main" xmlns:w14="http://schemas.microsoft.com/office/word/2010/wordml" xmlns:w15="http://schemas.microsoft.com/office/word/2012/wordml" xmlns:w16cex="http://schemas.microsoft.com/office/word/2018/wordml/cex" xmlns:w16cid="http://schemas.microsoft.com/office/word/2016/wordml/cid" xmlns:w16="http://schemas.microsoft.com/office/word/2018/wordml" xmlns:w16du="http://schemas.microsoft.com/office/word/2023/wordml/word16du" xmlns:w16sdtdh="http://schemas.microsoft.com/office/word/2020/wordml/sdtdatahash" xmlns:w16se="http://schemas.microsoft.com/office/word/2015/wordml/symex" xmlns:wpg="http://schemas.microsoft.com/office/word/2010/wordprocessingGroup" xmlns:wpi="http://schemas.microsoft.com/office/word/2010/wordprocessingInk" xmlns:wne="http://schemas.microsoft.com/office/word/2006/wordml" xmlns:wps="http://schemas.microsoft.com/office/word/2010/wordprocessingShape" mc:Ignorable="w14 w15 w16se w16cid w16 w16cex w16sdtdh wp14">
   <w:p>
     <w:pPr>
       <w:bidi/>
@@ -10916,7 +10595,7 @@
 </file>
 
 <file path=word/numbering.xml><?xml version="1.0" encoding="utf-8"?>
-<w:numbering xmlns:wpc="http://schemas.microsoft.com/office/word/2010/wordprocessingCanvas" xmlns:cx="http://schemas.microsoft.com/office/drawing/2014/chartex" xmlns:cx1="http://schemas.microsoft.com/office/drawing/2015/9/8/chartex" xmlns:cx2="http://schemas.microsoft.com/office/drawing/2015/10/21/chartex" xmlns:cx3="http://schemas.microsoft.com/office/drawing/2016/5/9/chartex" xmlns:cx4="http://schemas.microsoft.com/office/drawing/2016/5/10/chartex" xmlns:cx5="http://schemas.microsoft.com/office/drawing/2016/5/11/chartex" xmlns:cx6="http://schemas.microsoft.com/office/drawing/2016/5/12/chartex" xmlns:cx7="http://schemas.microsoft.com/office/drawing/2016/5/13/chartex" xmlns:cx8="http://schemas.microsoft.com/office/drawing/2016/5/14/chartex" xmlns:mc="http://schemas.openxmlformats.org/markup-compatibility/2006" xmlns:aink="http://schemas.microsoft.com/office/drawing/2016/ink" xmlns:am3d="http://schemas.microsoft.com/office/drawing/2017/model3d" xmlns:o="urn:schemas-microsoft-com:office:office" xmlns:oel="http://schemas.microsoft.com/office/2019/extlst" xmlns:r="http://schemas.openxmlformats.org/officeDocument/2006/relationships" xmlns:m="http://schemas.openxmlformats.org/officeDocument/2006/math" xmlns:v="urn:schemas-microsoft-com:vml" xmlns:wp14="http://schemas.microsoft.com/office/word/2010/wordprocessingDrawing" xmlns:wp="http://schemas.openxmlformats.org/drawingml/2006/wordprocessingDrawing" xmlns:w10="urn:schemas-microsoft-com:office:word" xmlns:w="http://schemas.openxmlformats.org/wordprocessingml/2006/main" xmlns:w14="http://schemas.microsoft.com/office/word/2010/wordml" xmlns:w15="http://schemas.microsoft.com/office/word/2012/wordml" xmlns:w16cex="http://schemas.microsoft.com/office/word/2018/wordml/cex" xmlns:w16cid="http://schemas.microsoft.com/office/word/2016/wordml/cid" xmlns:w16="http://schemas.microsoft.com/office/word/2018/wordml" xmlns:w16sdtdh="http://schemas.microsoft.com/office/word/2020/wordml/sdtdatahash" xmlns:w16se="http://schemas.microsoft.com/office/word/2015/wordml/symex" xmlns:wpg="http://schemas.microsoft.com/office/word/2010/wordprocessingGroup" xmlns:wpi="http://schemas.microsoft.com/office/word/2010/wordprocessingInk" xmlns:wne="http://schemas.microsoft.com/office/word/2006/wordml" xmlns:wps="http://schemas.microsoft.com/office/word/2010/wordprocessingShape" mc:Ignorable="w14 w15 w16se w16cid w16 w16cex w16sdtdh wp14">
+<w:numbering xmlns:wpc="http://schemas.microsoft.com/office/word/2010/wordprocessingCanvas" xmlns:cx="http://schemas.microsoft.com/office/drawing/2014/chartex" xmlns:cx1="http://schemas.microsoft.com/office/drawing/2015/9/8/chartex" xmlns:cx2="http://schemas.microsoft.com/office/drawing/2015/10/21/chartex" xmlns:cx3="http://schemas.microsoft.com/office/drawing/2016/5/9/chartex" xmlns:cx4="http://schemas.microsoft.com/office/drawing/2016/5/10/chartex" xmlns:cx5="http://schemas.microsoft.com/office/drawing/2016/5/11/chartex" xmlns:cx6="http://schemas.microsoft.com/office/drawing/2016/5/12/chartex" xmlns:cx7="http://schemas.microsoft.com/office/drawing/2016/5/13/chartex" xmlns:cx8="http://schemas.microsoft.com/office/drawing/2016/5/14/chartex" xmlns:mc="http://schemas.openxmlformats.org/markup-compatibility/2006" xmlns:aink="http://schemas.microsoft.com/office/drawing/2016/ink" xmlns:am3d="http://schemas.microsoft.com/office/drawing/2017/model3d" xmlns:o="urn:schemas-microsoft-com:office:office" xmlns:oel="http://schemas.microsoft.com/office/2019/extlst" xmlns:r="http://schemas.openxmlformats.org/officeDocument/2006/relationships" xmlns:m="http://schemas.openxmlformats.org/officeDocument/2006/math" xmlns:v="urn:schemas-microsoft-com:vml" xmlns:wp14="http://schemas.microsoft.com/office/word/2010/wordprocessingDrawing" xmlns:wp="http://schemas.openxmlformats.org/drawingml/2006/wordprocessingDrawing" xmlns:w10="urn:schemas-microsoft-com:office:word" xmlns:w="http://schemas.openxmlformats.org/wordprocessingml/2006/main" xmlns:w14="http://schemas.microsoft.com/office/word/2010/wordml" xmlns:w15="http://schemas.microsoft.com/office/word/2012/wordml" xmlns:w16cex="http://schemas.microsoft.com/office/word/2018/wordml/cex" xmlns:w16cid="http://schemas.microsoft.com/office/word/2016/wordml/cid" xmlns:w16="http://schemas.microsoft.com/office/word/2018/wordml" xmlns:w16du="http://schemas.microsoft.com/office/word/2023/wordml/word16du" xmlns:w16sdtdh="http://schemas.microsoft.com/office/word/2020/wordml/sdtdatahash" xmlns:w16se="http://schemas.microsoft.com/office/word/2015/wordml/symex" xmlns:wpg="http://schemas.microsoft.com/office/word/2010/wordprocessingGroup" xmlns:wpi="http://schemas.microsoft.com/office/word/2010/wordprocessingInk" xmlns:wne="http://schemas.microsoft.com/office/word/2006/wordml" xmlns:wps="http://schemas.microsoft.com/office/word/2010/wordprocessingShape" mc:Ignorable="w14 w15 w16se w16cid w16 w16cex w16sdtdh wp14">
   <w:abstractNum w:abstractNumId="0" w15:restartNumberingAfterBreak="0">
     <w:nsid w:val="0CDC7FF3"/>
     <w:multiLevelType w:val="hybridMultilevel"/>
@@ -13403,6 +13082,7 @@
     <w:lsdException w:name="HTML Sample" w:semiHidden="1" w:unhideWhenUsed="1"/>
     <w:lsdException w:name="HTML Typewriter" w:semiHidden="1" w:unhideWhenUsed="1"/>
     <w:lsdException w:name="HTML Variable" w:semiHidden="1" w:unhideWhenUsed="1"/>
+    <w:lsdException w:name="Normal Table" w:semiHidden="1" w:unhideWhenUsed="1"/>
     <w:lsdException w:name="annotation subject" w:semiHidden="1" w:unhideWhenUsed="1"/>
     <w:lsdException w:name="No List" w:semiHidden="1" w:unhideWhenUsed="1"/>
     <w:lsdException w:name="Outline List 1" w:semiHidden="1" w:unhideWhenUsed="1"/>
@@ -13445,8 +13125,11 @@
     <w:lsdException w:name="Table Contemporary" w:semiHidden="1" w:unhideWhenUsed="1"/>
     <w:lsdException w:name="Table Elegant" w:semiHidden="1" w:unhideWhenUsed="1"/>
     <w:lsdException w:name="Table Professional" w:semiHidden="1" w:unhideWhenUsed="1"/>
+    <w:lsdException w:name="Table Subtle 1" w:semiHidden="1" w:unhideWhenUsed="1"/>
     <w:lsdException w:name="Table Subtle 2" w:semiHidden="1" w:unhideWhenUsed="1"/>
     <w:lsdException w:name="Table Web 1" w:semiHidden="1" w:unhideWhenUsed="1"/>
+    <w:lsdException w:name="Table Web 2" w:semiHidden="1" w:unhideWhenUsed="1"/>
+    <w:lsdException w:name="Table Web 3" w:semiHidden="1" w:unhideWhenUsed="1"/>
     <w:lsdException w:name="Balloon Text" w:semiHidden="1" w:unhideWhenUsed="1"/>
     <w:lsdException w:name="Table Grid" w:uiPriority="59"/>
     <w:lsdException w:name="Table Theme" w:semiHidden="1" w:unhideWhenUsed="1"/>

--- a/1631335744-proposalform1400- (1).docx
+++ b/1631335744-proposalform1400- (1).docx
@@ -769,7 +769,7 @@
                 <w:rtl/>
                 <w:lang w:bidi="fa-IR"/>
               </w:rPr>
-              <w:t xml:space="preserve">یک رویکرد بر اساس الگوریتم شاخه و کران جهت مسیریابی بدون تداخل خودرو های خودکار در </w:t>
+              <w:t xml:space="preserve">یک رویکرد بر اساس الگوریتم شاخه و کران </w:t>
             </w:r>
             <w:r>
               <w:rPr>
@@ -779,7 +779,37 @@
                 <w:rtl/>
                 <w:lang w:bidi="fa-IR"/>
               </w:rPr>
-              <w:t>ترمینال های کانتینری</w:t>
+              <w:t>برای توزیع و</w:t>
+            </w:r>
+            <w:r>
+              <w:rPr>
+                <w:rFonts w:cs="B Nazanin" w:hint="cs"/>
+                <w:sz w:val="28"/>
+                <w:szCs w:val="28"/>
+                <w:rtl/>
+                <w:lang w:bidi="fa-IR"/>
+              </w:rPr>
+              <w:t xml:space="preserve"> مسیریابی بدون تداخل خودرو های خودکار در </w:t>
+            </w:r>
+            <w:r>
+              <w:rPr>
+                <w:rFonts w:cs="B Nazanin" w:hint="cs"/>
+                <w:sz w:val="28"/>
+                <w:szCs w:val="28"/>
+                <w:rtl/>
+                <w:lang w:bidi="fa-IR"/>
+              </w:rPr>
+              <w:t>پایانه</w:t>
+            </w:r>
+            <w:r>
+              <w:rPr>
+                <w:rFonts w:cs="B Nazanin" w:hint="cs"/>
+                <w:sz w:val="28"/>
+                <w:szCs w:val="28"/>
+                <w:rtl/>
+                <w:lang w:bidi="fa-IR"/>
+              </w:rPr>
+              <w:t xml:space="preserve"> های کانتینری</w:t>
             </w:r>
           </w:p>
         </w:tc>
@@ -817,7 +847,7 @@
             <w:pPr>
               <w:bidi/>
               <w:rPr>
-                <w:rFonts w:cs="B Nazanin" w:hint="cs"/>
+                <w:rFonts w:cs="B Nazanin"/>
                 <w:b/>
                 <w:bCs/>
                 <w:sz w:val="28"/>
@@ -876,7 +906,7 @@
                 <w:szCs w:val="28"/>
                 <w:lang w:bidi="fa-IR"/>
               </w:rPr>
-              <w:t>A Branch and Bound Approach for Routing of Automated Guided Vehicles</w:t>
+              <w:t>A</w:t>
             </w:r>
             <w:r>
               <w:rPr>
@@ -885,7 +915,7 @@
                 <w:szCs w:val="28"/>
                 <w:lang w:bidi="fa-IR"/>
               </w:rPr>
-              <w:t xml:space="preserve"> without conflict</w:t>
+              <w:t>n Anti-conflict</w:t>
             </w:r>
             <w:r>
               <w:rPr>
@@ -894,7 +924,25 @@
                 <w:szCs w:val="28"/>
                 <w:lang w:bidi="fa-IR"/>
               </w:rPr>
-              <w:t xml:space="preserve"> in Container Terminals </w:t>
+              <w:t xml:space="preserve"> Branch and Bound Approach for Routing of Automated Guided Vehicles</w:t>
+            </w:r>
+            <w:r>
+              <w:rPr>
+                <w:rFonts w:cs="B Nazanin"/>
+                <w:sz w:val="28"/>
+                <w:szCs w:val="28"/>
+                <w:lang w:bidi="fa-IR"/>
+              </w:rPr>
+              <w:t xml:space="preserve"> </w:t>
+            </w:r>
+            <w:r>
+              <w:rPr>
+                <w:rFonts w:cs="B Nazanin"/>
+                <w:sz w:val="28"/>
+                <w:szCs w:val="28"/>
+                <w:lang w:bidi="fa-IR"/>
+              </w:rPr>
+              <w:t xml:space="preserve">in Container Terminals </w:t>
             </w:r>
           </w:p>
         </w:tc>
@@ -3158,6 +3206,7 @@
                 <w:rtl/>
                 <w:lang w:bidi="fa-IR"/>
               </w:rPr>
+              <w:lastRenderedPageBreak/>
               <w:t>تاریخ تصویب در شورای دانشکده:</w:t>
             </w:r>
           </w:p>
@@ -3202,7 +3251,6 @@
                 <w:szCs w:val="24"/>
                 <w:rtl/>
               </w:rPr>
-              <w:lastRenderedPageBreak/>
               <w:t>نام و امضای معاون آموزشی و تحصیلات تکمیلی/ رییس دانشکده</w:t>
             </w:r>
           </w:p>
@@ -3266,7 +3314,6 @@
                 <w:rtl/>
                 <w:lang w:bidi="fa-IR"/>
               </w:rPr>
-              <w:lastRenderedPageBreak/>
               <w:t xml:space="preserve"> شرح پیشنهاده پایان نامه </w:t>
             </w:r>
             <w:r>
@@ -3617,35 +3664,132 @@
             <w:pPr>
               <w:bidi/>
               <w:rPr>
-                <w:rFonts w:cs="B Nazanin" w:hint="cs"/>
-                <w:b/>
-                <w:bCs/>
-                <w:lang w:bidi="fa-IR"/>
-              </w:rPr>
-            </w:pPr>
-            <w:r>
-              <w:rPr>
-                <w:rFonts w:cs="B Nazanin" w:hint="cs"/>
-                <w:b/>
-                <w:bCs/>
-                <w:rtl/>
-              </w:rPr>
-              <w:t>امروزه با افزایش ت</w:t>
-            </w:r>
-            <w:r>
-              <w:rPr>
-                <w:rFonts w:cs="B Nazanin" w:hint="cs"/>
-                <w:b/>
-                <w:bCs/>
-                <w:rtl/>
-              </w:rPr>
-              <w:t xml:space="preserve">جارت های دریایی، تعداد کانتینر های مورد نیاز در ترمینال های کانتینری در حال افزایش می باشد. جهت انتقال کانتینر ها، به منظور افزایش بهروه وری این ترمینال ها، نیاز به استفاده از خودرو های خودران </w:t>
-            </w:r>
-            <w:r>
-              <w:rPr>
-                <w:rFonts w:cs="B Nazanin"/>
-                <w:b/>
-                <w:bCs/>
+                <w:rFonts w:cs="B Nazanin"/>
+                <w:b/>
+                <w:bCs/>
+                <w:sz w:val="18"/>
+                <w:szCs w:val="18"/>
+                <w:rtl/>
+                <w:lang w:bidi="fa-IR"/>
+              </w:rPr>
+            </w:pPr>
+            <w:r>
+              <w:rPr>
+                <w:rFonts w:cs="B Nazanin" w:hint="cs"/>
+                <w:b/>
+                <w:bCs/>
+                <w:sz w:val="18"/>
+                <w:szCs w:val="18"/>
+                <w:rtl/>
+                <w:lang w:bidi="fa-IR"/>
+              </w:rPr>
+              <w:t>مسئله ی توزیع و مسیر یابی</w:t>
+            </w:r>
+            <w:r>
+              <w:rPr>
+                <w:rFonts w:cs="B Nazanin" w:hint="cs"/>
+                <w:b/>
+                <w:bCs/>
+                <w:sz w:val="18"/>
+                <w:szCs w:val="18"/>
+                <w:rtl/>
+                <w:lang w:bidi="fa-IR"/>
+              </w:rPr>
+              <w:t xml:space="preserve"> وسایل نقلیه </w:t>
+            </w:r>
+            <w:r>
+              <w:rPr>
+                <w:rFonts w:cs="B Nazanin" w:hint="cs"/>
+                <w:b/>
+                <w:bCs/>
+                <w:sz w:val="18"/>
+                <w:szCs w:val="18"/>
+                <w:rtl/>
+                <w:lang w:bidi="fa-IR"/>
+              </w:rPr>
+              <w:t xml:space="preserve">شامل تخصیص </w:t>
+            </w:r>
+            <w:r>
+              <w:rPr>
+                <w:rFonts w:cs="B Nazanin" w:hint="cs"/>
+                <w:b/>
+                <w:bCs/>
+                <w:sz w:val="18"/>
+                <w:szCs w:val="18"/>
+                <w:rtl/>
+                <w:lang w:bidi="fa-IR"/>
+              </w:rPr>
+              <w:t>کار حمل و نقلی و ارائه یک مسیر جهت هدایت خودرو، در امتداد زمان می باشد. این مسئله در حوزه های مختلفی شامل شرکت های ارسال کالا و حمل و نقلی،  سیستم های تولیدی انعطاف پذیر</w:t>
+            </w:r>
+            <w:r>
+              <w:rPr>
+                <w:rStyle w:val="FootnoteReference"/>
+                <w:rFonts w:cs="B Nazanin"/>
+                <w:b/>
+                <w:bCs/>
+                <w:sz w:val="18"/>
+                <w:szCs w:val="18"/>
+                <w:rtl/>
+                <w:lang w:bidi="fa-IR"/>
+              </w:rPr>
+              <w:footnoteReference w:id="2"/>
+            </w:r>
+            <w:r>
+              <w:rPr>
+                <w:rFonts w:cs="B Nazanin" w:hint="cs"/>
+                <w:b/>
+                <w:bCs/>
+                <w:sz w:val="18"/>
+                <w:szCs w:val="18"/>
+                <w:rtl/>
+                <w:lang w:bidi="fa-IR"/>
+              </w:rPr>
+              <w:t>، مغازه کار ها</w:t>
+            </w:r>
+            <w:r>
+              <w:rPr>
+                <w:rFonts w:cs="B Nazanin" w:hint="cs"/>
+                <w:b/>
+                <w:bCs/>
+                <w:sz w:val="18"/>
+                <w:szCs w:val="18"/>
+                <w:rtl/>
+                <w:lang w:bidi="fa-IR"/>
+              </w:rPr>
+              <w:t xml:space="preserve"> و</w:t>
+            </w:r>
+            <w:r>
+              <w:rPr>
+                <w:rFonts w:cs="B Nazanin" w:hint="cs"/>
+                <w:b/>
+                <w:bCs/>
+                <w:sz w:val="18"/>
+                <w:szCs w:val="18"/>
+                <w:rtl/>
+                <w:lang w:bidi="fa-IR"/>
+              </w:rPr>
+              <w:t xml:space="preserve">... کاربرد دارد. </w:t>
+            </w:r>
+            <w:r>
+              <w:rPr>
+                <w:rFonts w:cs="B Nazanin" w:hint="cs"/>
+                <w:b/>
+                <w:bCs/>
+                <w:sz w:val="18"/>
+                <w:szCs w:val="18"/>
+                <w:rtl/>
+                <w:lang w:bidi="fa-IR"/>
+              </w:rPr>
+              <w:t xml:space="preserve">مسئله ی مورد بحث این تحقیق، مسیر یابی و توزیع کار کانتینری به خودرو های خودکار </w:t>
+            </w:r>
+            <w:r>
+              <w:rPr>
+                <w:rFonts w:cs="B Nazanin"/>
+                <w:b/>
+                <w:bCs/>
+                <w:sz w:val="18"/>
+                <w:szCs w:val="18"/>
+                <w:lang w:bidi="fa-IR"/>
               </w:rPr>
               <w:t>AGV</w:t>
             </w:r>
@@ -3654,60 +3798,730 @@
                 <w:rFonts w:cs="B Nazanin" w:hint="cs"/>
                 <w:b/>
                 <w:bCs/>
-                <w:rtl/>
-                <w:lang w:bidi="fa-IR"/>
-              </w:rPr>
-              <w:t xml:space="preserve"> در این مناطق می باشد. </w:t>
-            </w:r>
-          </w:p>
-          <w:p>
-            <w:pPr>
-              <w:bidi/>
-              <w:rPr>
-                <w:rFonts w:cs="B Nazanin"/>
-                <w:b/>
-                <w:bCs/>
-              </w:rPr>
-            </w:pPr>
-          </w:p>
-          <w:p>
-            <w:pPr>
-              <w:bidi/>
-              <w:rPr>
-                <w:rFonts w:cs="B Nazanin"/>
-                <w:b/>
-                <w:bCs/>
-                <w:rtl/>
-              </w:rPr>
-            </w:pPr>
-          </w:p>
-          <w:p>
-            <w:pPr>
-              <w:bidi/>
-              <w:rPr>
-                <w:rFonts w:cs="B Nazanin"/>
-                <w:b/>
-                <w:bCs/>
-                <w:rtl/>
-              </w:rPr>
-            </w:pPr>
-          </w:p>
-          <w:p>
-            <w:pPr>
-              <w:bidi/>
-              <w:rPr>
-                <w:rFonts w:cs="B Nazanin"/>
-                <w:b/>
-                <w:bCs/>
-                <w:rtl/>
-              </w:rPr>
-            </w:pPr>
-          </w:p>
-          <w:p>
-            <w:pPr>
-              <w:bidi/>
-              <w:rPr>
-                <w:rFonts w:cs="B Nazanin" w:hint="cs"/>
+                <w:sz w:val="18"/>
+                <w:szCs w:val="18"/>
+                <w:rtl/>
+                <w:lang w:bidi="fa-IR"/>
+              </w:rPr>
+              <w:t xml:space="preserve"> در پایانه های خودکار می باشد</w:t>
+            </w:r>
+            <w:r>
+              <w:rPr>
+                <w:rFonts w:cs="B Nazanin" w:hint="cs"/>
+                <w:b/>
+                <w:bCs/>
+                <w:sz w:val="18"/>
+                <w:szCs w:val="18"/>
+                <w:rtl/>
+                <w:lang w:bidi="fa-IR"/>
+              </w:rPr>
+              <w:t xml:space="preserve">. </w:t>
+            </w:r>
+          </w:p>
+          <w:p>
+            <w:pPr>
+              <w:bidi/>
+              <w:rPr>
+                <w:rFonts w:cs="B Nazanin" w:hint="cs"/>
+                <w:b/>
+                <w:bCs/>
+                <w:sz w:val="18"/>
+                <w:szCs w:val="18"/>
+                <w:rtl/>
+                <w:lang w:bidi="fa-IR"/>
+              </w:rPr>
+            </w:pPr>
+            <w:r>
+              <w:rPr>
+                <w:rFonts w:cs="B Nazanin" w:hint="cs"/>
+                <w:b/>
+                <w:bCs/>
+                <w:sz w:val="18"/>
+                <w:szCs w:val="18"/>
+                <w:rtl/>
+                <w:lang w:bidi="fa-IR"/>
+              </w:rPr>
+              <w:t xml:space="preserve">در بنادر دریایی، </w:t>
+            </w:r>
+            <w:r>
+              <w:rPr>
+                <w:rFonts w:cs="B Nazanin" w:hint="cs"/>
+                <w:b/>
+                <w:bCs/>
+                <w:sz w:val="18"/>
+                <w:szCs w:val="18"/>
+                <w:rtl/>
+                <w:lang w:bidi="fa-IR"/>
+              </w:rPr>
+              <w:t xml:space="preserve">کانتینر ها </w:t>
+            </w:r>
+            <w:r>
+              <w:rPr>
+                <w:rFonts w:cs="B Nazanin" w:hint="cs"/>
+                <w:b/>
+                <w:bCs/>
+                <w:sz w:val="18"/>
+                <w:szCs w:val="18"/>
+                <w:rtl/>
+                <w:lang w:bidi="fa-IR"/>
+              </w:rPr>
+              <w:t xml:space="preserve">از </w:t>
+            </w:r>
+            <w:r>
+              <w:rPr>
+                <w:rFonts w:cs="B Nazanin" w:hint="cs"/>
+                <w:b/>
+                <w:bCs/>
+                <w:sz w:val="18"/>
+                <w:szCs w:val="18"/>
+                <w:rtl/>
+                <w:lang w:bidi="fa-IR"/>
+              </w:rPr>
+              <w:t xml:space="preserve">کشتی ها </w:t>
+            </w:r>
+            <w:r>
+              <w:rPr>
+                <w:rFonts w:cs="B Nazanin" w:hint="cs"/>
+                <w:b/>
+                <w:bCs/>
+                <w:sz w:val="18"/>
+                <w:szCs w:val="18"/>
+                <w:rtl/>
+                <w:lang w:bidi="fa-IR"/>
+              </w:rPr>
+              <w:t>در</w:t>
+            </w:r>
+            <w:r>
+              <w:rPr>
+                <w:rFonts w:cs="B Nazanin" w:hint="cs"/>
+                <w:b/>
+                <w:bCs/>
+                <w:sz w:val="18"/>
+                <w:szCs w:val="18"/>
+                <w:rtl/>
+                <w:lang w:bidi="fa-IR"/>
+              </w:rPr>
+              <w:t xml:space="preserve"> محوطه</w:t>
+            </w:r>
+            <w:r>
+              <w:rPr>
+                <w:rFonts w:cs="B Nazanin" w:hint="cs"/>
+                <w:b/>
+                <w:bCs/>
+                <w:sz w:val="18"/>
+                <w:szCs w:val="18"/>
+                <w:rtl/>
+                <w:lang w:bidi="fa-IR"/>
+              </w:rPr>
+              <w:t xml:space="preserve"> ی</w:t>
+            </w:r>
+            <w:r>
+              <w:rPr>
+                <w:rFonts w:cs="B Nazanin" w:hint="cs"/>
+                <w:b/>
+                <w:bCs/>
+                <w:sz w:val="18"/>
+                <w:szCs w:val="18"/>
+                <w:rtl/>
+                <w:lang w:bidi="fa-IR"/>
+              </w:rPr>
+              <w:t xml:space="preserve"> دریا ا</w:t>
+            </w:r>
+            <w:r>
+              <w:rPr>
+                <w:rFonts w:cs="B Nazanin" w:hint="cs"/>
+                <w:b/>
+                <w:bCs/>
+                <w:sz w:val="18"/>
+                <w:szCs w:val="18"/>
+                <w:rtl/>
+                <w:lang w:bidi="fa-IR"/>
+              </w:rPr>
+              <w:t>توسط جرثقیل های اسکله (</w:t>
+            </w:r>
+            <w:r>
+              <w:rPr>
+                <w:rFonts w:cs="B Nazanin"/>
+                <w:b/>
+                <w:bCs/>
+                <w:sz w:val="18"/>
+                <w:szCs w:val="18"/>
+                <w:lang w:bidi="fa-IR"/>
+              </w:rPr>
+              <w:t>QC</w:t>
+            </w:r>
+            <w:r>
+              <w:rPr>
+                <w:rStyle w:val="FootnoteReference"/>
+                <w:rFonts w:cs="B Nazanin"/>
+                <w:b/>
+                <w:bCs/>
+                <w:sz w:val="18"/>
+                <w:szCs w:val="18"/>
+                <w:rtl/>
+                <w:lang w:bidi="fa-IR"/>
+              </w:rPr>
+              <w:footnoteReference w:id="3"/>
+            </w:r>
+            <w:r>
+              <w:rPr>
+                <w:rFonts w:cs="B Nazanin" w:hint="cs"/>
+                <w:b/>
+                <w:bCs/>
+                <w:sz w:val="18"/>
+                <w:szCs w:val="18"/>
+                <w:rtl/>
+                <w:lang w:bidi="fa-IR"/>
+              </w:rPr>
+              <w:t>) بر روی</w:t>
+            </w:r>
+            <w:r>
+              <w:rPr>
+                <w:rFonts w:cs="B Nazanin" w:hint="cs"/>
+                <w:b/>
+                <w:bCs/>
+                <w:sz w:val="18"/>
+                <w:szCs w:val="18"/>
+                <w:rtl/>
+                <w:lang w:bidi="fa-IR"/>
+              </w:rPr>
+              <w:t xml:space="preserve"> </w:t>
+            </w:r>
+            <w:r>
+              <w:rPr>
+                <w:rFonts w:cs="B Nazanin" w:hint="cs"/>
+                <w:b/>
+                <w:bCs/>
+                <w:sz w:val="18"/>
+                <w:szCs w:val="18"/>
+                <w:rtl/>
+                <w:lang w:bidi="fa-IR"/>
+              </w:rPr>
+              <w:t xml:space="preserve">خودرو های </w:t>
+            </w:r>
+            <w:r>
+              <w:rPr>
+                <w:rFonts w:cs="B Nazanin"/>
+                <w:b/>
+                <w:bCs/>
+                <w:sz w:val="18"/>
+                <w:szCs w:val="18"/>
+                <w:lang w:bidi="fa-IR"/>
+              </w:rPr>
+              <w:t>AGV</w:t>
+            </w:r>
+            <w:r>
+              <w:rPr>
+                <w:rFonts w:cs="B Nazanin" w:hint="cs"/>
+                <w:b/>
+                <w:bCs/>
+                <w:sz w:val="18"/>
+                <w:szCs w:val="18"/>
+                <w:rtl/>
+                <w:lang w:bidi="fa-IR"/>
+              </w:rPr>
+              <w:t xml:space="preserve"> قرار میگیرند. </w:t>
+            </w:r>
+            <w:r>
+              <w:rPr>
+                <w:rFonts w:cs="B Nazanin"/>
+                <w:b/>
+                <w:bCs/>
+                <w:sz w:val="18"/>
+                <w:szCs w:val="18"/>
+                <w:lang w:bidi="fa-IR"/>
+              </w:rPr>
+              <w:t>AGV</w:t>
+            </w:r>
+            <w:r>
+              <w:rPr>
+                <w:rFonts w:cs="B Nazanin" w:hint="cs"/>
+                <w:b/>
+                <w:bCs/>
+                <w:sz w:val="18"/>
+                <w:szCs w:val="18"/>
+                <w:rtl/>
+                <w:lang w:bidi="fa-IR"/>
+              </w:rPr>
+              <w:t xml:space="preserve"> ها</w:t>
+            </w:r>
+            <w:r>
+              <w:rPr>
+                <w:rFonts w:cs="B Nazanin" w:hint="cs"/>
+                <w:b/>
+                <w:bCs/>
+                <w:sz w:val="18"/>
+                <w:szCs w:val="18"/>
+                <w:rtl/>
+                <w:lang w:bidi="fa-IR"/>
+              </w:rPr>
+              <w:t xml:space="preserve"> که</w:t>
+            </w:r>
+            <w:r>
+              <w:rPr>
+                <w:rFonts w:cs="B Nazanin" w:hint="cs"/>
+                <w:b/>
+                <w:bCs/>
+                <w:sz w:val="18"/>
+                <w:szCs w:val="18"/>
+                <w:rtl/>
+                <w:lang w:bidi="fa-IR"/>
+              </w:rPr>
+              <w:t xml:space="preserve"> خودرو هایی</w:t>
+            </w:r>
+            <w:r>
+              <w:rPr>
+                <w:rFonts w:cs="B Nazanin" w:hint="cs"/>
+                <w:b/>
+                <w:bCs/>
+                <w:sz w:val="18"/>
+                <w:szCs w:val="18"/>
+                <w:rtl/>
+                <w:lang w:bidi="fa-IR"/>
+              </w:rPr>
+              <w:t xml:space="preserve"> بدون سرنشین هستند و به وسیله ی رایانه کنترل می شوند، قادر به انتقال </w:t>
+            </w:r>
+            <w:r>
+              <w:rPr>
+                <w:rFonts w:cs="B Nazanin" w:hint="cs"/>
+                <w:b/>
+                <w:bCs/>
+                <w:sz w:val="18"/>
+                <w:szCs w:val="18"/>
+                <w:rtl/>
+                <w:lang w:bidi="fa-IR"/>
+              </w:rPr>
+              <w:t xml:space="preserve">این </w:t>
+            </w:r>
+            <w:r>
+              <w:rPr>
+                <w:rFonts w:cs="B Nazanin" w:hint="cs"/>
+                <w:b/>
+                <w:bCs/>
+                <w:sz w:val="18"/>
+                <w:szCs w:val="18"/>
+                <w:rtl/>
+                <w:lang w:bidi="fa-IR"/>
+              </w:rPr>
+              <w:t xml:space="preserve">کانتینر ها از محوطه دریا به مناطق ذخیره سازی در محوطه کانتنینر و بالعکس هستند. </w:t>
+            </w:r>
+            <w:r>
+              <w:rPr>
+                <w:rFonts w:cs="B Nazanin" w:hint="cs"/>
+                <w:b/>
+                <w:bCs/>
+                <w:sz w:val="18"/>
+                <w:szCs w:val="18"/>
+                <w:rtl/>
+                <w:lang w:bidi="fa-IR"/>
+              </w:rPr>
+              <w:t xml:space="preserve">در محوطه ذخیره سازی، این کانتینر ها توسط جرثقیل های </w:t>
+            </w:r>
+            <w:r>
+              <w:rPr>
+                <w:rFonts w:cs="B Nazanin" w:hint="cs"/>
+                <w:b/>
+                <w:bCs/>
+                <w:sz w:val="18"/>
+                <w:szCs w:val="18"/>
+                <w:rtl/>
+                <w:lang w:bidi="fa-IR"/>
+              </w:rPr>
+              <w:t>ذخیره سازی خودکار (</w:t>
+            </w:r>
+            <w:r>
+              <w:rPr>
+                <w:rFonts w:cs="B Nazanin"/>
+                <w:b/>
+                <w:bCs/>
+                <w:sz w:val="18"/>
+                <w:szCs w:val="18"/>
+                <w:lang w:bidi="fa-IR"/>
+              </w:rPr>
+              <w:t>ASC</w:t>
+            </w:r>
+            <w:r>
+              <w:rPr>
+                <w:rStyle w:val="FootnoteReference"/>
+                <w:rFonts w:cs="B Nazanin"/>
+                <w:b/>
+                <w:bCs/>
+                <w:sz w:val="18"/>
+                <w:szCs w:val="18"/>
+                <w:rtl/>
+                <w:lang w:bidi="fa-IR"/>
+              </w:rPr>
+              <w:footnoteReference w:id="4"/>
+            </w:r>
+            <w:r>
+              <w:rPr>
+                <w:rFonts w:cs="B Nazanin" w:hint="cs"/>
+                <w:b/>
+                <w:bCs/>
+                <w:sz w:val="18"/>
+                <w:szCs w:val="18"/>
+                <w:rtl/>
+                <w:lang w:bidi="fa-IR"/>
+              </w:rPr>
+              <w:t xml:space="preserve">) بر روی </w:t>
+            </w:r>
+            <w:r>
+              <w:rPr>
+                <w:rFonts w:cs="B Nazanin"/>
+                <w:b/>
+                <w:bCs/>
+                <w:sz w:val="18"/>
+                <w:szCs w:val="18"/>
+                <w:lang w:bidi="fa-IR"/>
+              </w:rPr>
+              <w:t>AGV</w:t>
+            </w:r>
+            <w:r>
+              <w:rPr>
+                <w:rFonts w:cs="B Nazanin" w:hint="cs"/>
+                <w:b/>
+                <w:bCs/>
+                <w:sz w:val="18"/>
+                <w:szCs w:val="18"/>
+                <w:rtl/>
+                <w:lang w:bidi="fa-IR"/>
+              </w:rPr>
+              <w:t xml:space="preserve"> قرار میگیرد. </w:t>
+            </w:r>
+          </w:p>
+          <w:p>
+            <w:pPr>
+              <w:bidi/>
+              <w:rPr>
+                <w:rFonts w:cs="B Nazanin"/>
+                <w:b/>
+                <w:bCs/>
+                <w:sz w:val="18"/>
+                <w:szCs w:val="18"/>
+                <w:rtl/>
+                <w:lang w:bidi="fa-IR"/>
+              </w:rPr>
+            </w:pPr>
+            <w:r>
+              <w:rPr>
+                <w:rFonts w:cs="B Nazanin" w:hint="cs"/>
+                <w:b/>
+                <w:bCs/>
+                <w:sz w:val="18"/>
+                <w:szCs w:val="18"/>
+                <w:rtl/>
+              </w:rPr>
+              <w:t>با افزایش روز افزون تعداد کانتینر</w:t>
+            </w:r>
+            <w:r>
+              <w:rPr>
+                <w:rFonts w:cs="B Nazanin" w:hint="cs"/>
+                <w:b/>
+                <w:bCs/>
+                <w:sz w:val="18"/>
+                <w:szCs w:val="18"/>
+                <w:rtl/>
+                <w:lang w:bidi="fa-IR"/>
+              </w:rPr>
+              <w:t xml:space="preserve">ها، جهت افزایش کارایی بنادر، نیاز بیشتر به ماشین آلات خودکار می باشد. به دلیل </w:t>
+            </w:r>
+            <w:r>
+              <w:rPr>
+                <w:rFonts w:cs="B Nazanin" w:hint="cs"/>
+                <w:b/>
+                <w:bCs/>
+                <w:sz w:val="18"/>
+                <w:szCs w:val="18"/>
+                <w:rtl/>
+                <w:lang w:bidi="fa-IR"/>
+              </w:rPr>
+              <w:t>قیمت قابل ملاحظه</w:t>
+            </w:r>
+            <w:r>
+              <w:rPr>
+                <w:rFonts w:cs="B Nazanin" w:hint="cs"/>
+                <w:b/>
+                <w:bCs/>
+                <w:sz w:val="18"/>
+                <w:szCs w:val="18"/>
+                <w:rtl/>
+                <w:lang w:bidi="fa-IR"/>
+              </w:rPr>
+              <w:t xml:space="preserve"> </w:t>
+            </w:r>
+            <w:r>
+              <w:rPr>
+                <w:rFonts w:cs="B Nazanin" w:hint="cs"/>
+                <w:b/>
+                <w:bCs/>
+                <w:sz w:val="18"/>
+                <w:szCs w:val="18"/>
+                <w:rtl/>
+                <w:lang w:bidi="fa-IR"/>
+              </w:rPr>
+              <w:t xml:space="preserve">ی </w:t>
+            </w:r>
+            <w:r>
+              <w:rPr>
+                <w:rFonts w:cs="B Nazanin" w:hint="cs"/>
+                <w:b/>
+                <w:bCs/>
+                <w:sz w:val="18"/>
+                <w:szCs w:val="18"/>
+                <w:rtl/>
+                <w:lang w:bidi="fa-IR"/>
+              </w:rPr>
+              <w:t xml:space="preserve">جرثقیل های بنادر، افزایش تعداد </w:t>
+            </w:r>
+            <w:r>
+              <w:rPr>
+                <w:rFonts w:cs="B Nazanin"/>
+                <w:b/>
+                <w:bCs/>
+                <w:sz w:val="18"/>
+                <w:szCs w:val="18"/>
+                <w:lang w:bidi="fa-IR"/>
+              </w:rPr>
+              <w:t>ASC</w:t>
+            </w:r>
+            <w:r>
+              <w:rPr>
+                <w:rFonts w:cs="B Nazanin" w:hint="cs"/>
+                <w:b/>
+                <w:bCs/>
+                <w:sz w:val="18"/>
+                <w:szCs w:val="18"/>
+                <w:rtl/>
+                <w:lang w:bidi="fa-IR"/>
+              </w:rPr>
+              <w:t xml:space="preserve">ها و </w:t>
+            </w:r>
+            <w:r>
+              <w:rPr>
+                <w:rFonts w:cs="B Nazanin"/>
+                <w:b/>
+                <w:bCs/>
+                <w:sz w:val="18"/>
+                <w:szCs w:val="18"/>
+                <w:lang w:bidi="fa-IR"/>
+              </w:rPr>
+              <w:t>QC</w:t>
+            </w:r>
+            <w:r>
+              <w:rPr>
+                <w:rFonts w:cs="B Nazanin" w:hint="cs"/>
+                <w:b/>
+                <w:bCs/>
+                <w:sz w:val="18"/>
+                <w:szCs w:val="18"/>
+                <w:rtl/>
+                <w:lang w:bidi="fa-IR"/>
+              </w:rPr>
+              <w:t xml:space="preserve">ها مقرون به صرفه نمی باشد، افزایش تعداد </w:t>
+            </w:r>
+            <w:r>
+              <w:rPr>
+                <w:rFonts w:cs="B Nazanin"/>
+                <w:b/>
+                <w:bCs/>
+                <w:sz w:val="18"/>
+                <w:szCs w:val="18"/>
+                <w:lang w:bidi="fa-IR"/>
+              </w:rPr>
+              <w:t>AGV</w:t>
+            </w:r>
+            <w:r>
+              <w:rPr>
+                <w:rFonts w:cs="B Nazanin" w:hint="cs"/>
+                <w:b/>
+                <w:bCs/>
+                <w:sz w:val="18"/>
+                <w:szCs w:val="18"/>
+                <w:rtl/>
+                <w:lang w:bidi="fa-IR"/>
+              </w:rPr>
+              <w:t>ها راهکار اقتصادی موثر</w:t>
+            </w:r>
+            <w:r>
+              <w:rPr>
+                <w:rFonts w:cs="B Nazanin" w:hint="cs"/>
+                <w:b/>
+                <w:bCs/>
+                <w:sz w:val="18"/>
+                <w:szCs w:val="18"/>
+                <w:rtl/>
+                <w:lang w:bidi="fa-IR"/>
+              </w:rPr>
+              <w:t>ی</w:t>
+            </w:r>
+            <w:r>
+              <w:rPr>
+                <w:rFonts w:cs="B Nazanin" w:hint="cs"/>
+                <w:b/>
+                <w:bCs/>
+                <w:sz w:val="18"/>
+                <w:szCs w:val="18"/>
+                <w:rtl/>
+                <w:lang w:bidi="fa-IR"/>
+              </w:rPr>
+              <w:t xml:space="preserve"> به نظر می رسد. با این حال، افزایش بی رویه ی تعداد </w:t>
+            </w:r>
+            <w:r>
+              <w:rPr>
+                <w:rFonts w:cs="B Nazanin"/>
+                <w:b/>
+                <w:bCs/>
+                <w:sz w:val="18"/>
+                <w:szCs w:val="18"/>
+                <w:lang w:bidi="fa-IR"/>
+              </w:rPr>
+              <w:t>AGV</w:t>
+            </w:r>
+            <w:r>
+              <w:rPr>
+                <w:rFonts w:cs="B Nazanin" w:hint="cs"/>
+                <w:b/>
+                <w:bCs/>
+                <w:sz w:val="18"/>
+                <w:szCs w:val="18"/>
+                <w:rtl/>
+                <w:lang w:bidi="fa-IR"/>
+              </w:rPr>
+              <w:t xml:space="preserve">ها سبب مشکلاتی نظیر تداخل </w:t>
+            </w:r>
+            <w:r>
+              <w:rPr>
+                <w:rFonts w:cs="B Nazanin"/>
+                <w:b/>
+                <w:bCs/>
+                <w:sz w:val="18"/>
+                <w:szCs w:val="18"/>
+                <w:lang w:bidi="fa-IR"/>
+              </w:rPr>
+              <w:t>AGV</w:t>
+            </w:r>
+            <w:r>
+              <w:rPr>
+                <w:rFonts w:cs="B Nazanin" w:hint="cs"/>
+                <w:b/>
+                <w:bCs/>
+                <w:sz w:val="18"/>
+                <w:szCs w:val="18"/>
+                <w:rtl/>
+                <w:lang w:bidi="fa-IR"/>
+              </w:rPr>
+              <w:t>ها با یکدیگر و ترافیک می شوند که منجر به کاهش کارایی بندر خواهد شد.</w:t>
+            </w:r>
+            <w:r>
+              <w:rPr>
+                <w:rFonts w:cs="B Nazanin" w:hint="cs"/>
+                <w:b/>
+                <w:bCs/>
+                <w:sz w:val="18"/>
+                <w:szCs w:val="18"/>
+                <w:rtl/>
+                <w:lang w:bidi="fa-IR"/>
+              </w:rPr>
+              <w:t xml:space="preserve"> در نتیجه، ارائه ی راهکاری بدون تداخل جهت مسیر یابی </w:t>
+            </w:r>
+            <w:r>
+              <w:rPr>
+                <w:rFonts w:cs="B Nazanin"/>
+                <w:b/>
+                <w:bCs/>
+                <w:sz w:val="18"/>
+                <w:szCs w:val="18"/>
+                <w:lang w:bidi="fa-IR"/>
+              </w:rPr>
+              <w:t>AGV</w:t>
+            </w:r>
+            <w:r>
+              <w:rPr>
+                <w:rFonts w:cs="B Nazanin" w:hint="cs"/>
+                <w:b/>
+                <w:bCs/>
+                <w:sz w:val="18"/>
+                <w:szCs w:val="18"/>
+                <w:rtl/>
+                <w:lang w:bidi="fa-IR"/>
+              </w:rPr>
+              <w:t>، حائز اهمیت می باشد.</w:t>
+            </w:r>
+          </w:p>
+          <w:p>
+            <w:pPr>
+              <w:bidi/>
+              <w:rPr>
+                <w:rFonts w:cs="B Nazanin"/>
+                <w:b/>
+                <w:bCs/>
+                <w:rtl/>
+              </w:rPr>
+            </w:pPr>
+            <w:r>
+              <w:rPr>
+                <w:rFonts w:cs="B Nazanin" w:hint="cs"/>
+                <w:b/>
+                <w:bCs/>
+                <w:sz w:val="18"/>
+                <w:szCs w:val="18"/>
+                <w:rtl/>
+                <w:lang w:bidi="fa-IR"/>
+              </w:rPr>
+              <w:t xml:space="preserve">این پژوهش، به ارائه ی یک راهکار بدون تداخل جهت توزیع کار های کانتینری به </w:t>
+            </w:r>
+            <w:r>
+              <w:rPr>
+                <w:rFonts w:cs="B Nazanin"/>
+                <w:b/>
+                <w:bCs/>
+                <w:sz w:val="18"/>
+                <w:szCs w:val="18"/>
+                <w:lang w:bidi="fa-IR"/>
+              </w:rPr>
+              <w:t>AGV</w:t>
+            </w:r>
+            <w:r>
+              <w:rPr>
+                <w:rFonts w:cs="B Nazanin" w:hint="cs"/>
+                <w:b/>
+                <w:bCs/>
+                <w:sz w:val="18"/>
+                <w:szCs w:val="18"/>
+                <w:rtl/>
+                <w:lang w:bidi="fa-IR"/>
+              </w:rPr>
+              <w:t xml:space="preserve">ها می پردازد. الزامات این پژوهش، تعدادی کار کانتینری در محوطه ی ذخیره سازی و دریا می باشد که باید بین تعدادی </w:t>
+            </w:r>
+            <w:r>
+              <w:rPr>
+                <w:rFonts w:cs="B Nazanin"/>
+                <w:b/>
+                <w:bCs/>
+                <w:sz w:val="18"/>
+                <w:szCs w:val="18"/>
+                <w:lang w:bidi="fa-IR"/>
+              </w:rPr>
+              <w:t>AGV</w:t>
+            </w:r>
+            <w:r>
+              <w:rPr>
+                <w:rFonts w:cs="B Nazanin" w:hint="cs"/>
+                <w:b/>
+                <w:bCs/>
+                <w:sz w:val="18"/>
+                <w:szCs w:val="18"/>
+                <w:rtl/>
+                <w:lang w:bidi="fa-IR"/>
+              </w:rPr>
+              <w:t xml:space="preserve"> توزیع و بین این محوطه جا به جا شوند. با توجه به محدودیت فضای بنادر و منابع، این راهکار می تواند نقش موثری در افزایش کارایی بندر داشته باشد.</w:t>
+            </w:r>
+          </w:p>
+          <w:p>
+            <w:pPr>
+              <w:bidi/>
+              <w:rPr>
+                <w:rFonts w:cs="B Nazanin"/>
                 <w:b/>
                 <w:bCs/>
                 <w:rtl/>
@@ -3771,121 +4585,1264 @@
             <w:pPr>
               <w:bidi/>
               <w:rPr>
-                <w:rFonts w:cs="B Nazanin"/>
-                <w:b/>
-                <w:bCs/>
-                <w:rtl/>
-                <w:lang w:bidi="fa-IR"/>
-              </w:rPr>
-            </w:pPr>
-          </w:p>
-          <w:p>
-            <w:pPr>
-              <w:bidi/>
-              <w:rPr>
-                <w:rFonts w:cs="B Nazanin"/>
-                <w:b/>
-                <w:bCs/>
-                <w:rtl/>
-                <w:lang w:bidi="fa-IR"/>
-              </w:rPr>
-            </w:pPr>
-          </w:p>
-          <w:p>
-            <w:pPr>
-              <w:bidi/>
-              <w:rPr>
-                <w:rFonts w:cs="B Nazanin"/>
-                <w:b/>
-                <w:bCs/>
-                <w:rtl/>
-                <w:lang w:bidi="fa-IR"/>
-              </w:rPr>
-            </w:pPr>
-          </w:p>
-          <w:p>
-            <w:pPr>
-              <w:bidi/>
-              <w:rPr>
-                <w:rFonts w:cs="B Nazanin"/>
-                <w:b/>
-                <w:bCs/>
-                <w:rtl/>
-                <w:lang w:bidi="fa-IR"/>
-              </w:rPr>
-            </w:pPr>
-          </w:p>
-          <w:p>
-            <w:pPr>
-              <w:bidi/>
-              <w:rPr>
-                <w:rFonts w:cs="B Nazanin"/>
-                <w:b/>
-                <w:bCs/>
-                <w:rtl/>
-                <w:lang w:bidi="fa-IR"/>
-              </w:rPr>
-            </w:pPr>
-          </w:p>
-          <w:p>
-            <w:pPr>
-              <w:bidi/>
-              <w:rPr>
-                <w:rFonts w:cs="B Nazanin"/>
-                <w:b/>
-                <w:bCs/>
-                <w:rtl/>
-                <w:lang w:bidi="fa-IR"/>
-              </w:rPr>
-            </w:pPr>
-          </w:p>
-          <w:p>
-            <w:pPr>
-              <w:bidi/>
-              <w:rPr>
-                <w:rFonts w:cs="B Nazanin"/>
-                <w:b/>
-                <w:bCs/>
-                <w:rtl/>
-                <w:lang w:bidi="fa-IR"/>
-              </w:rPr>
-            </w:pPr>
-          </w:p>
-          <w:p>
-            <w:pPr>
-              <w:bidi/>
-              <w:rPr>
-                <w:rFonts w:cs="B Nazanin"/>
-                <w:b/>
-                <w:bCs/>
-                <w:rtl/>
-                <w:lang w:bidi="fa-IR"/>
-              </w:rPr>
-            </w:pPr>
-          </w:p>
-          <w:p>
-            <w:pPr>
-              <w:bidi/>
-              <w:rPr>
-                <w:rFonts w:cs="B Nazanin"/>
-                <w:b/>
-                <w:bCs/>
-                <w:rtl/>
-                <w:lang w:bidi="fa-IR"/>
-              </w:rPr>
-            </w:pPr>
-          </w:p>
-          <w:p>
-            <w:pPr>
-              <w:bidi/>
-              <w:rPr>
-                <w:rFonts w:cs="B Nazanin"/>
-                <w:b/>
-                <w:bCs/>
-                <w:rtl/>
-                <w:lang w:bidi="fa-IR"/>
-              </w:rPr>
-            </w:pPr>
+                <w:rFonts w:cs="B Nazanin" w:hint="cs"/>
+                <w:b/>
+                <w:bCs/>
+                <w:sz w:val="18"/>
+                <w:szCs w:val="18"/>
+                <w:rtl/>
+                <w:lang w:bidi="fa-IR"/>
+              </w:rPr>
+            </w:pPr>
+            <w:r>
+              <w:rPr>
+                <w:rFonts w:cs="B Nazanin" w:hint="cs"/>
+                <w:b/>
+                <w:bCs/>
+                <w:sz w:val="18"/>
+                <w:szCs w:val="18"/>
+                <w:rtl/>
+                <w:lang w:bidi="fa-IR"/>
+              </w:rPr>
+              <w:t xml:space="preserve">روش حل مسئله به کمک فرمول بندی آن در قالب یک مسئله ی بهینه سازی عدد صحیح مخلوط می باشد و این مسئله، یک مسئله ی بهینه سازی ترکیبیاتی </w:t>
+            </w:r>
+            <w:r>
+              <w:rPr>
+                <w:rFonts w:cs="B Nazanin"/>
+                <w:b/>
+                <w:bCs/>
+                <w:sz w:val="18"/>
+                <w:szCs w:val="18"/>
+                <w:lang w:bidi="fa-IR"/>
+              </w:rPr>
+              <w:t>np</w:t>
+            </w:r>
+            <w:r>
+              <w:rPr>
+                <w:rFonts w:cs="B Nazanin" w:hint="cs"/>
+                <w:b/>
+                <w:bCs/>
+                <w:sz w:val="18"/>
+                <w:szCs w:val="18"/>
+                <w:rtl/>
+                <w:lang w:bidi="fa-IR"/>
+              </w:rPr>
+              <w:t xml:space="preserve">-سخت است. </w:t>
+            </w:r>
+            <w:r>
+              <w:rPr>
+                <w:rFonts w:cs="B Nazanin" w:hint="cs"/>
+                <w:b/>
+                <w:bCs/>
+                <w:sz w:val="18"/>
+                <w:szCs w:val="18"/>
+                <w:rtl/>
+                <w:lang w:bidi="fa-IR"/>
+              </w:rPr>
+              <w:t>در این مسئله، تعدادی متغیر تصمیم عدد صحیح یا حقیقی و محدودیت وجود دارد و یک تابع هدف از متغیر های تصمیم داده می شود. هدف پیدا نمودن مقادیر متغیر های تصمیم است که در محدودیت ها صدق کند و به ازای این مقادیر، مقدار تابع هدف، کمینه گردد. فرم ریاضیاتی این مفهوم به شکل زیر می باشد:</w:t>
+            </w:r>
+          </w:p>
+          <w:tbl>
+            <w:tblPr>
+              <w:tblStyle w:val="TableGrid"/>
+              <w:bidiVisual/>
+              <w:tblW w:w="0" w:type="auto"/>
+              <w:tblInd w:w="432" w:type="dxa"/>
+              <w:tblBorders>
+                <w:top w:val="none" w:sz="0" w:space="0" w:color="auto"/>
+                <w:left w:val="none" w:sz="0" w:space="0" w:color="auto"/>
+                <w:bottom w:val="none" w:sz="0" w:space="0" w:color="auto"/>
+                <w:right w:val="none" w:sz="0" w:space="0" w:color="auto"/>
+                <w:insideH w:val="none" w:sz="0" w:space="0" w:color="auto"/>
+                <w:insideV w:val="none" w:sz="0" w:space="0" w:color="auto"/>
+              </w:tblBorders>
+              <w:tblLook w:val="04A0" w:firstRow="1" w:lastRow="0" w:firstColumn="1" w:lastColumn="0" w:noHBand="0" w:noVBand="1"/>
+            </w:tblPr>
+            <w:tblGrid>
+              <w:gridCol w:w="2250"/>
+              <w:gridCol w:w="4320"/>
+            </w:tblGrid>
+            <w:tr>
+              <w:tc>
+                <w:tcPr>
+                  <w:tcW w:w="2250" w:type="dxa"/>
+                </w:tcPr>
+                <w:p>
+                  <w:pPr>
+                    <w:jc w:val="center"/>
+                    <w:rPr>
+                      <w:rFonts w:cs="B Nazanin"/>
+                      <w:b/>
+                      <w:bCs/>
+                      <w:sz w:val="18"/>
+                      <w:szCs w:val="18"/>
+                      <w:lang w:bidi="fa-IR"/>
+                    </w:rPr>
+                  </w:pPr>
+                  <w:r>
+                    <w:rPr>
+                      <w:rFonts w:cs="B Nazanin" w:hint="cs"/>
+                      <w:b/>
+                      <w:bCs/>
+                      <w:sz w:val="18"/>
+                      <w:szCs w:val="18"/>
+                      <w:rtl/>
+                      <w:lang w:bidi="fa-IR"/>
+                    </w:rPr>
+                    <w:t>(۱)</w:t>
+                  </w:r>
+                </w:p>
+              </w:tc>
+              <w:tc>
+                <w:tcPr>
+                  <w:tcW w:w="4320" w:type="dxa"/>
+                </w:tcPr>
+                <w:p>
+                  <w:pPr>
+                    <w:jc w:val="right"/>
+                    <w:rPr>
+                      <w:rFonts w:eastAsiaTheme="minorEastAsia" w:cs="B Nazanin"/>
+                      <w:b/>
+                      <w:bCs/>
+                      <w:sz w:val="18"/>
+                      <w:szCs w:val="18"/>
+                      <w:lang w:bidi="fa-IR"/>
+                    </w:rPr>
+                  </w:pPr>
+                  <m:oMathPara>
+                    <m:oMathParaPr>
+                      <m:jc m:val="center"/>
+                    </m:oMathParaPr>
+                    <m:oMath>
+                      <m:r>
+                        <m:rPr>
+                          <m:sty m:val="bi"/>
+                        </m:rPr>
+                        <w:rPr>
+                          <w:rFonts w:ascii="Cambria Math" w:eastAsiaTheme="minorEastAsia" w:hAnsi="Cambria Math" w:cs="B Nazanin"/>
+                          <w:sz w:val="18"/>
+                          <w:szCs w:val="18"/>
+                          <w:lang w:bidi="fa-IR"/>
+                        </w:rPr>
+                        <m:t>min</m:t>
+                      </m:r>
+                      <m:r>
+                        <m:rPr>
+                          <m:lit/>
+                          <m:sty m:val="bi"/>
+                        </m:rPr>
+                        <w:rPr>
+                          <w:rFonts w:ascii="Cambria Math" w:eastAsiaTheme="minorEastAsia" w:hAnsi="Cambria Math" w:cs="B Nazanin"/>
+                          <w:sz w:val="18"/>
+                          <w:szCs w:val="18"/>
+                          <w:lang w:bidi="fa-IR"/>
+                        </w:rPr>
+                        <m:t>{</m:t>
+                      </m:r>
+                      <m:r>
+                        <m:rPr>
+                          <m:sty m:val="bi"/>
+                        </m:rPr>
+                        <w:rPr>
+                          <w:rFonts w:ascii="Cambria Math" w:eastAsiaTheme="minorEastAsia" w:hAnsi="Cambria Math" w:cs="B Nazanin"/>
+                          <w:sz w:val="18"/>
+                          <w:szCs w:val="18"/>
+                          <w:lang w:bidi="fa-IR"/>
+                        </w:rPr>
+                        <m:t>c</m:t>
+                      </m:r>
+                      <m:d>
+                        <m:dPr>
+                          <m:ctrlPr>
+                            <w:rPr>
+                              <w:rFonts w:ascii="Cambria Math" w:eastAsiaTheme="minorEastAsia" w:hAnsi="Cambria Math" w:cs="B Nazanin"/>
+                              <w:b/>
+                              <w:bCs/>
+                              <w:i/>
+                              <w:sz w:val="18"/>
+                              <w:szCs w:val="18"/>
+                              <w:lang w:bidi="fa-IR"/>
+                            </w:rPr>
+                          </m:ctrlPr>
+                        </m:dPr>
+                        <m:e>
+                          <m:r>
+                            <m:rPr>
+                              <m:sty m:val="bi"/>
+                            </m:rPr>
+                            <w:rPr>
+                              <w:rFonts w:ascii="Cambria Math" w:eastAsiaTheme="minorEastAsia" w:hAnsi="Cambria Math" w:cs="B Nazanin"/>
+                              <w:sz w:val="18"/>
+                              <w:szCs w:val="18"/>
+                              <w:lang w:bidi="fa-IR"/>
+                            </w:rPr>
+                            <m:t>x,y</m:t>
+                          </m:r>
+                        </m:e>
+                      </m:d>
+                      <m:r>
+                        <m:rPr>
+                          <m:sty m:val="bi"/>
+                        </m:rPr>
+                        <w:rPr>
+                          <w:rFonts w:ascii="Cambria Math" w:eastAsiaTheme="minorEastAsia" w:hAnsi="Cambria Math" w:cs="B Nazanin"/>
+                          <w:sz w:val="18"/>
+                          <w:szCs w:val="18"/>
+                          <w:lang w:bidi="fa-IR"/>
+                        </w:rPr>
+                        <m:t>:</m:t>
+                      </m:r>
+                      <m:sSub>
+                        <m:sSubPr>
+                          <m:ctrlPr>
+                            <w:rPr>
+                              <w:rFonts w:ascii="Cambria Math" w:eastAsiaTheme="minorEastAsia" w:hAnsi="Cambria Math" w:cs="B Nazanin"/>
+                              <w:b/>
+                              <w:bCs/>
+                              <w:i/>
+                              <w:sz w:val="18"/>
+                              <w:szCs w:val="18"/>
+                              <w:lang w:bidi="fa-IR"/>
+                            </w:rPr>
+                          </m:ctrlPr>
+                        </m:sSubPr>
+                        <m:e>
+                          <m:r>
+                            <m:rPr>
+                              <m:sty m:val="bi"/>
+                            </m:rPr>
+                            <w:rPr>
+                              <w:rFonts w:ascii="Cambria Math" w:eastAsiaTheme="minorEastAsia" w:hAnsi="Cambria Math" w:cs="B Nazanin"/>
+                              <w:sz w:val="18"/>
+                              <w:szCs w:val="18"/>
+                              <w:lang w:bidi="fa-IR"/>
+                            </w:rPr>
+                            <m:t>g</m:t>
+                          </m:r>
+                        </m:e>
+                        <m:sub>
+                          <m:r>
+                            <m:rPr>
+                              <m:sty m:val="bi"/>
+                            </m:rPr>
+                            <w:rPr>
+                              <w:rFonts w:ascii="Cambria Math" w:eastAsiaTheme="minorEastAsia" w:hAnsi="Cambria Math" w:cs="B Nazanin"/>
+                              <w:sz w:val="18"/>
+                              <w:szCs w:val="18"/>
+                              <w:lang w:bidi="fa-IR"/>
+                            </w:rPr>
+                            <m:t>i</m:t>
+                          </m:r>
+                        </m:sub>
+                      </m:sSub>
+                      <m:d>
+                        <m:dPr>
+                          <m:ctrlPr>
+                            <w:rPr>
+                              <w:rFonts w:ascii="Cambria Math" w:eastAsiaTheme="minorEastAsia" w:hAnsi="Cambria Math" w:cs="B Nazanin"/>
+                              <w:b/>
+                              <w:bCs/>
+                              <w:i/>
+                              <w:sz w:val="18"/>
+                              <w:szCs w:val="18"/>
+                              <w:lang w:bidi="fa-IR"/>
+                            </w:rPr>
+                          </m:ctrlPr>
+                        </m:dPr>
+                        <m:e>
+                          <m:r>
+                            <m:rPr>
+                              <m:sty m:val="bi"/>
+                            </m:rPr>
+                            <w:rPr>
+                              <w:rFonts w:ascii="Cambria Math" w:eastAsiaTheme="minorEastAsia" w:hAnsi="Cambria Math" w:cs="B Nazanin"/>
+                              <w:sz w:val="18"/>
+                              <w:szCs w:val="18"/>
+                              <w:lang w:bidi="fa-IR"/>
+                            </w:rPr>
+                            <m:t>x,y</m:t>
+                          </m:r>
+                        </m:e>
+                      </m:d>
+                      <m:r>
+                        <m:rPr>
+                          <m:sty m:val="b"/>
+                        </m:rPr>
+                        <w:rPr>
+                          <w:rFonts w:ascii="Cambria Math" w:eastAsiaTheme="minorEastAsia" w:hAnsi="Cambria Math" w:cs="B Nazanin"/>
+                          <w:sz w:val="18"/>
+                          <w:szCs w:val="18"/>
+                          <w:lang w:bidi="fa-IR"/>
+                        </w:rPr>
+                        <m:t>≤</m:t>
+                      </m:r>
+                      <m:sSub>
+                        <m:sSubPr>
+                          <m:ctrlPr>
+                            <w:rPr>
+                              <w:rFonts w:ascii="Cambria Math" w:eastAsiaTheme="minorEastAsia" w:hAnsi="Cambria Math" w:cs="B Nazanin"/>
+                              <w:b/>
+                              <w:bCs/>
+                              <w:i/>
+                              <w:sz w:val="18"/>
+                              <w:szCs w:val="18"/>
+                              <w:lang w:bidi="fa-IR"/>
+                            </w:rPr>
+                          </m:ctrlPr>
+                        </m:sSubPr>
+                        <m:e>
+                          <m:r>
+                            <m:rPr>
+                              <m:sty m:val="bi"/>
+                            </m:rPr>
+                            <w:rPr>
+                              <w:rFonts w:ascii="Cambria Math" w:eastAsiaTheme="minorEastAsia" w:hAnsi="Cambria Math" w:cs="B Nazanin"/>
+                              <w:sz w:val="18"/>
+                              <w:szCs w:val="18"/>
+                              <w:lang w:bidi="fa-IR"/>
+                            </w:rPr>
+                            <m:t>b</m:t>
+                          </m:r>
+                          <m:ctrlPr>
+                            <w:rPr>
+                              <w:rFonts w:ascii="Cambria Math" w:eastAsiaTheme="minorEastAsia" w:hAnsi="Cambria Math" w:cs="B Nazanin"/>
+                              <w:b/>
+                              <w:bCs/>
+                              <w:sz w:val="18"/>
+                              <w:szCs w:val="18"/>
+                              <w:lang w:bidi="fa-IR"/>
+                            </w:rPr>
+                          </m:ctrlPr>
+                        </m:e>
+                        <m:sub>
+                          <m:r>
+                            <m:rPr>
+                              <m:sty m:val="bi"/>
+                            </m:rPr>
+                            <w:rPr>
+                              <w:rFonts w:ascii="Cambria Math" w:eastAsiaTheme="minorEastAsia" w:hAnsi="Cambria Math" w:cs="B Nazanin"/>
+                              <w:sz w:val="18"/>
+                              <w:szCs w:val="18"/>
+                              <w:lang w:bidi="fa-IR"/>
+                            </w:rPr>
+                            <m:t>i</m:t>
+                          </m:r>
+                        </m:sub>
+                      </m:sSub>
+                      <m:r>
+                        <m:rPr>
+                          <m:sty m:val="bi"/>
+                        </m:rPr>
+                        <w:rPr>
+                          <w:rFonts w:ascii="Cambria Math" w:eastAsiaTheme="minorEastAsia" w:hAnsi="Cambria Math" w:cs="B Nazanin"/>
+                          <w:sz w:val="18"/>
+                          <w:szCs w:val="18"/>
+                          <w:lang w:bidi="fa-IR"/>
+                        </w:rPr>
+                        <m:t> i=1,</m:t>
+                      </m:r>
+                      <m:r>
+                        <m:rPr>
+                          <m:sty m:val="b"/>
+                        </m:rPr>
+                        <w:rPr>
+                          <w:rFonts w:ascii="Cambria Math" w:eastAsiaTheme="minorEastAsia" w:hAnsi="Cambria Math" w:cs="B Nazanin"/>
+                          <w:sz w:val="18"/>
+                          <w:szCs w:val="18"/>
+                          <w:lang w:bidi="fa-IR"/>
+                        </w:rPr>
+                        <m:t>…</m:t>
+                      </m:r>
+                      <m:r>
+                        <m:rPr>
+                          <m:sty m:val="bi"/>
+                        </m:rPr>
+                        <w:rPr>
+                          <w:rFonts w:ascii="Cambria Math" w:eastAsiaTheme="minorEastAsia" w:hAnsi="Cambria Math" w:cs="B Nazanin"/>
+                          <w:sz w:val="18"/>
+                          <w:szCs w:val="18"/>
+                          <w:lang w:bidi="fa-IR"/>
+                        </w:rPr>
+                        <m:t>,m,x</m:t>
+                      </m:r>
+                      <m:r>
+                        <m:rPr>
+                          <m:sty m:val="b"/>
+                        </m:rPr>
+                        <w:rPr>
+                          <w:rFonts w:ascii="Cambria Math" w:eastAsiaTheme="minorEastAsia" w:hAnsi="Cambria Math" w:cs="B Nazanin"/>
+                          <w:sz w:val="18"/>
+                          <w:szCs w:val="18"/>
+                          <w:lang w:bidi="fa-IR"/>
+                        </w:rPr>
+                        <m:t>∈</m:t>
+                      </m:r>
+                      <m:sSubSup>
+                        <m:sSubSupPr>
+                          <m:ctrlPr>
+                            <w:rPr>
+                              <w:rFonts w:ascii="Cambria Math" w:eastAsiaTheme="minorEastAsia" w:hAnsi="Cambria Math" w:cs="B Nazanin"/>
+                              <w:b/>
+                              <w:bCs/>
+                              <w:i/>
+                              <w:sz w:val="18"/>
+                              <w:szCs w:val="18"/>
+                              <w:lang w:bidi="fa-IR"/>
+                            </w:rPr>
+                          </m:ctrlPr>
+                        </m:sSubSupPr>
+                        <m:e>
+                          <m:r>
+                            <m:rPr>
+                              <m:sty m:val="bi"/>
+                            </m:rPr>
+                            <w:rPr>
+                              <w:rFonts w:ascii="Cambria Math" w:eastAsiaTheme="minorEastAsia" w:hAnsi="Cambria Math" w:cs="B Nazanin"/>
+                              <w:sz w:val="18"/>
+                              <w:szCs w:val="18"/>
+                              <w:lang w:bidi="fa-IR"/>
+                            </w:rPr>
+                            <m:t>R</m:t>
+                          </m:r>
+                        </m:e>
+                        <m:sub>
+                          <m:r>
+                            <m:rPr>
+                              <m:sty m:val="bi"/>
+                            </m:rPr>
+                            <w:rPr>
+                              <w:rFonts w:ascii="Cambria Math" w:eastAsiaTheme="minorEastAsia" w:hAnsi="Cambria Math" w:cs="B Nazanin"/>
+                              <w:sz w:val="18"/>
+                              <w:szCs w:val="18"/>
+                              <w:lang w:bidi="fa-IR"/>
+                            </w:rPr>
+                            <m:t>+</m:t>
+                          </m:r>
+                        </m:sub>
+                        <m:sup>
+                          <m:r>
+                            <m:rPr>
+                              <m:sty m:val="bi"/>
+                            </m:rPr>
+                            <w:rPr>
+                              <w:rFonts w:ascii="Cambria Math" w:eastAsiaTheme="minorEastAsia" w:hAnsi="Cambria Math" w:cs="B Nazanin"/>
+                              <w:sz w:val="18"/>
+                              <w:szCs w:val="18"/>
+                              <w:lang w:bidi="fa-IR"/>
+                            </w:rPr>
+                            <m:t>p</m:t>
+                          </m:r>
+                        </m:sup>
+                      </m:sSubSup>
+                      <m:r>
+                        <m:rPr>
+                          <m:sty m:val="bi"/>
+                        </m:rPr>
+                        <w:rPr>
+                          <w:rFonts w:ascii="Cambria Math" w:eastAsiaTheme="minorEastAsia" w:hAnsi="Cambria Math" w:cs="B Nazanin"/>
+                          <w:sz w:val="18"/>
+                          <w:szCs w:val="18"/>
+                          <w:lang w:bidi="fa-IR"/>
+                        </w:rPr>
+                        <m:t>,y</m:t>
+                      </m:r>
+                      <m:r>
+                        <m:rPr>
+                          <m:sty m:val="b"/>
+                        </m:rPr>
+                        <w:rPr>
+                          <w:rFonts w:ascii="Cambria Math" w:eastAsiaTheme="minorEastAsia" w:hAnsi="Cambria Math" w:cs="B Nazanin"/>
+                          <w:sz w:val="18"/>
+                          <w:szCs w:val="18"/>
+                          <w:lang w:bidi="fa-IR"/>
+                        </w:rPr>
+                        <m:t>∈</m:t>
+                      </m:r>
+                      <m:sSubSup>
+                        <m:sSubSupPr>
+                          <m:ctrlPr>
+                            <w:rPr>
+                              <w:rFonts w:ascii="Cambria Math" w:eastAsiaTheme="minorEastAsia" w:hAnsi="Cambria Math" w:cs="B Nazanin"/>
+                              <w:b/>
+                              <w:bCs/>
+                              <w:i/>
+                              <w:sz w:val="18"/>
+                              <w:szCs w:val="18"/>
+                              <w:lang w:bidi="fa-IR"/>
+                            </w:rPr>
+                          </m:ctrlPr>
+                        </m:sSubSupPr>
+                        <m:e>
+                          <m:r>
+                            <m:rPr>
+                              <m:sty m:val="bi"/>
+                            </m:rPr>
+                            <w:rPr>
+                              <w:rFonts w:ascii="Cambria Math" w:eastAsiaTheme="minorEastAsia" w:hAnsi="Cambria Math" w:cs="B Nazanin"/>
+                              <w:sz w:val="18"/>
+                              <w:szCs w:val="18"/>
+                              <w:lang w:bidi="fa-IR"/>
+                            </w:rPr>
+                            <m:t>Z</m:t>
+                          </m:r>
+                        </m:e>
+                        <m:sub>
+                          <m:r>
+                            <m:rPr>
+                              <m:sty m:val="bi"/>
+                            </m:rPr>
+                            <w:rPr>
+                              <w:rFonts w:ascii="Cambria Math" w:eastAsiaTheme="minorEastAsia" w:hAnsi="Cambria Math" w:cs="B Nazanin"/>
+                              <w:sz w:val="18"/>
+                              <w:szCs w:val="18"/>
+                              <w:lang w:bidi="fa-IR"/>
+                            </w:rPr>
+                            <m:t>+</m:t>
+                          </m:r>
+                        </m:sub>
+                        <m:sup>
+                          <m:r>
+                            <m:rPr>
+                              <m:sty m:val="bi"/>
+                            </m:rPr>
+                            <w:rPr>
+                              <w:rFonts w:ascii="Cambria Math" w:eastAsiaTheme="minorEastAsia" w:hAnsi="Cambria Math" w:cs="B Nazanin"/>
+                              <w:sz w:val="18"/>
+                              <w:szCs w:val="18"/>
+                              <w:lang w:bidi="fa-IR"/>
+                            </w:rPr>
+                            <m:t>n</m:t>
+                          </m:r>
+                        </m:sup>
+                      </m:sSubSup>
+                      <m:r>
+                        <m:rPr>
+                          <m:lit/>
+                          <m:sty m:val="bi"/>
+                        </m:rPr>
+                        <w:rPr>
+                          <w:rFonts w:ascii="Cambria Math" w:eastAsiaTheme="minorEastAsia" w:hAnsi="Cambria Math" w:cs="B Nazanin"/>
+                          <w:sz w:val="18"/>
+                          <w:szCs w:val="18"/>
+                          <w:lang w:bidi="fa-IR"/>
+                        </w:rPr>
+                        <m:t>}</m:t>
+                      </m:r>
+                    </m:oMath>
+                  </m:oMathPara>
+                </w:p>
+              </w:tc>
+            </w:tr>
+          </w:tbl>
+          <w:p>
+            <w:pPr>
+              <w:bidi/>
+              <w:rPr>
+                <w:rFonts w:cs="B Nazanin"/>
+                <w:b/>
+                <w:bCs/>
+                <w:sz w:val="18"/>
+                <w:szCs w:val="18"/>
+                <w:rtl/>
+                <w:lang w:bidi="fa-IR"/>
+              </w:rPr>
+            </w:pPr>
+            <w:r>
+              <w:rPr>
+                <w:rFonts w:cs="B Nazanin" w:hint="cs"/>
+                <w:b/>
+                <w:bCs/>
+                <w:sz w:val="18"/>
+                <w:szCs w:val="18"/>
+                <w:rtl/>
+                <w:lang w:bidi="fa-IR"/>
+              </w:rPr>
+              <w:t xml:space="preserve">مسئله ی مسیر یابی و توزیع </w:t>
+            </w:r>
+            <w:r>
+              <w:rPr>
+                <w:rFonts w:cs="B Nazanin"/>
+                <w:b/>
+                <w:bCs/>
+                <w:sz w:val="18"/>
+                <w:szCs w:val="18"/>
+                <w:lang w:bidi="fa-IR"/>
+              </w:rPr>
+              <w:t>AGV</w:t>
+            </w:r>
+            <w:r>
+              <w:rPr>
+                <w:rFonts w:cs="B Nazanin" w:hint="cs"/>
+                <w:b/>
+                <w:bCs/>
+                <w:sz w:val="18"/>
+                <w:szCs w:val="18"/>
+                <w:rtl/>
+                <w:lang w:bidi="fa-IR"/>
+              </w:rPr>
+              <w:t>ها به فرم بالا می باشد. در این مسئله، ورودی های مسئله، تعدادی کانتینر</w:t>
+            </w:r>
+            <w:r>
+              <w:rPr>
+                <w:rFonts w:cs="B Nazanin" w:hint="cs"/>
+                <w:b/>
+                <w:bCs/>
+                <w:sz w:val="18"/>
+                <w:szCs w:val="18"/>
+                <w:rtl/>
+                <w:lang w:bidi="fa-IR"/>
+              </w:rPr>
+              <w:t xml:space="preserve"> می باشند</w:t>
+            </w:r>
+            <w:r>
+              <w:rPr>
+                <w:rFonts w:cs="B Nazanin" w:hint="cs"/>
+                <w:b/>
+                <w:bCs/>
+                <w:sz w:val="18"/>
+                <w:szCs w:val="18"/>
+                <w:rtl/>
+                <w:lang w:bidi="fa-IR"/>
+              </w:rPr>
+              <w:t xml:space="preserve"> </w:t>
+            </w:r>
+            <w:r>
+              <w:rPr>
+                <w:rFonts w:cs="B Nazanin" w:hint="cs"/>
+                <w:b/>
+                <w:bCs/>
+                <w:sz w:val="18"/>
+                <w:szCs w:val="18"/>
+                <w:rtl/>
+                <w:lang w:bidi="fa-IR"/>
+              </w:rPr>
+              <w:t xml:space="preserve">که هر یک باید به </w:t>
+            </w:r>
+            <w:r>
+              <w:rPr>
+                <w:rFonts w:cs="B Nazanin"/>
+                <w:b/>
+                <w:bCs/>
+                <w:sz w:val="18"/>
+                <w:szCs w:val="18"/>
+                <w:lang w:bidi="fa-IR"/>
+              </w:rPr>
+              <w:t>AGV</w:t>
+            </w:r>
+            <w:r>
+              <w:rPr>
+                <w:rFonts w:cs="B Nazanin" w:hint="cs"/>
+                <w:b/>
+                <w:bCs/>
+                <w:sz w:val="18"/>
+                <w:szCs w:val="18"/>
+                <w:rtl/>
+                <w:lang w:bidi="fa-IR"/>
+              </w:rPr>
+              <w:t xml:space="preserve">ها تخصیص داده شوند و سپس به هر </w:t>
+            </w:r>
+            <w:r>
+              <w:rPr>
+                <w:rFonts w:cs="B Nazanin"/>
+                <w:b/>
+                <w:bCs/>
+                <w:sz w:val="18"/>
+                <w:szCs w:val="18"/>
+                <w:lang w:bidi="fa-IR"/>
+              </w:rPr>
+              <w:t>AGV</w:t>
+            </w:r>
+            <w:r>
+              <w:rPr>
+                <w:rFonts w:cs="B Nazanin" w:hint="cs"/>
+                <w:b/>
+                <w:bCs/>
+                <w:sz w:val="18"/>
+                <w:szCs w:val="18"/>
+                <w:rtl/>
+                <w:lang w:bidi="fa-IR"/>
+              </w:rPr>
+              <w:t xml:space="preserve"> یک مسیر با هدف کمینه نمودن زمان کل عملیات اختصاص داده می شود، به طوریکه هیچ </w:t>
+            </w:r>
+            <w:r>
+              <w:rPr>
+                <w:rFonts w:cs="B Nazanin"/>
+                <w:b/>
+                <w:bCs/>
+                <w:sz w:val="18"/>
+                <w:szCs w:val="18"/>
+                <w:lang w:bidi="fa-IR"/>
+              </w:rPr>
+              <w:t>AGV</w:t>
+            </w:r>
+            <w:r>
+              <w:rPr>
+                <w:rFonts w:cs="B Nazanin" w:hint="cs"/>
+                <w:b/>
+                <w:bCs/>
+                <w:sz w:val="18"/>
+                <w:szCs w:val="18"/>
+                <w:rtl/>
+                <w:lang w:bidi="fa-IR"/>
+              </w:rPr>
+              <w:t xml:space="preserve"> </w:t>
+            </w:r>
+            <w:r>
+              <w:rPr>
+                <w:rFonts w:cs="B Nazanin" w:hint="cs"/>
+                <w:b/>
+                <w:bCs/>
+                <w:sz w:val="18"/>
+                <w:szCs w:val="18"/>
+                <w:rtl/>
+                <w:lang w:bidi="fa-IR"/>
+              </w:rPr>
+              <w:t>ای با یک</w:t>
+            </w:r>
+            <w:r>
+              <w:rPr>
+                <w:rFonts w:cs="B Nazanin" w:hint="cs"/>
+                <w:b/>
+                <w:bCs/>
+                <w:sz w:val="18"/>
+                <w:szCs w:val="18"/>
+                <w:rtl/>
+                <w:lang w:bidi="fa-IR"/>
+              </w:rPr>
+              <w:t>دیگر در حین عملیات تداخل نداشته باشد.</w:t>
+            </w:r>
+            <w:r>
+              <w:rPr>
+                <w:rFonts w:cs="B Nazanin" w:hint="cs"/>
+                <w:b/>
+                <w:bCs/>
+                <w:sz w:val="18"/>
+                <w:szCs w:val="18"/>
+                <w:rtl/>
+                <w:lang w:bidi="fa-IR"/>
+              </w:rPr>
+              <w:t xml:space="preserve"> </w:t>
+            </w:r>
+            <w:r>
+              <w:rPr>
+                <w:rFonts w:cs="B Nazanin" w:hint="cs"/>
+                <w:b/>
+                <w:bCs/>
+                <w:sz w:val="18"/>
+                <w:szCs w:val="18"/>
+                <w:rtl/>
+                <w:lang w:bidi="fa-IR"/>
+              </w:rPr>
+              <w:t xml:space="preserve">این مسئله در دو حالت ایستا و پویا مورد بررسی قرار می گیرد. </w:t>
+            </w:r>
+          </w:p>
+          <w:p>
+            <w:pPr>
+              <w:bidi/>
+              <w:rPr>
+                <w:rFonts w:ascii="B Nazanin" w:hAnsi="B Nazanin" w:cs="B Nazanin"/>
+                <w:b/>
+                <w:bCs/>
+                <w:sz w:val="18"/>
+                <w:szCs w:val="18"/>
+                <w:rtl/>
+                <w:lang w:bidi="fa-IR"/>
+              </w:rPr>
+            </w:pPr>
+            <w:r>
+              <w:rPr>
+                <w:rFonts w:ascii="B Nazanin" w:hAnsi="B Nazanin" w:cs="B Nazanin" w:hint="cs"/>
+                <w:b/>
+                <w:bCs/>
+                <w:sz w:val="18"/>
+                <w:szCs w:val="18"/>
+                <w:rtl/>
+                <w:lang w:bidi="fa-IR"/>
+              </w:rPr>
+              <w:t xml:space="preserve">روش های گوناگونی، جهت حل </w:t>
+            </w:r>
+            <w:r>
+              <w:rPr>
+                <w:rFonts w:ascii="B Nazanin" w:hAnsi="B Nazanin" w:cs="B Nazanin" w:hint="cs"/>
+                <w:b/>
+                <w:bCs/>
+                <w:sz w:val="18"/>
+                <w:szCs w:val="18"/>
+                <w:lang w:bidi="fa-IR"/>
+              </w:rPr>
+              <w:t>MIP</w:t>
+            </w:r>
+            <w:r>
+              <w:rPr>
+                <w:rFonts w:ascii="B Nazanin" w:hAnsi="B Nazanin" w:cs="B Nazanin" w:hint="cs"/>
+                <w:b/>
+                <w:bCs/>
+                <w:sz w:val="18"/>
+                <w:szCs w:val="18"/>
+                <w:rtl/>
+                <w:lang w:bidi="fa-IR"/>
+              </w:rPr>
+              <w:t xml:space="preserve"> ها، نظیر استفاده از الگوریتم های تکاملی همچون الگوریتم</w:t>
+            </w:r>
+            <w:r>
+              <w:rPr>
+                <w:rFonts w:ascii="B Nazanin" w:hAnsi="B Nazanin" w:cs="B Nazanin" w:hint="cs"/>
+                <w:b/>
+                <w:bCs/>
+                <w:sz w:val="18"/>
+                <w:szCs w:val="18"/>
+                <w:rtl/>
+                <w:lang w:bidi="fa-IR"/>
+              </w:rPr>
+              <w:t xml:space="preserve"> های</w:t>
+            </w:r>
+            <w:r>
+              <w:rPr>
+                <w:rFonts w:ascii="B Nazanin" w:hAnsi="B Nazanin" w:cs="B Nazanin" w:hint="cs"/>
+                <w:b/>
+                <w:bCs/>
+                <w:sz w:val="18"/>
+                <w:szCs w:val="18"/>
+                <w:rtl/>
+                <w:lang w:bidi="fa-IR"/>
+              </w:rPr>
+              <w:t xml:space="preserve"> ژنتیک، </w:t>
+            </w:r>
+            <w:r>
+              <w:rPr>
+                <w:rFonts w:ascii="B Nazanin" w:hAnsi="B Nazanin" w:cs="B Nazanin" w:hint="cs"/>
+                <w:b/>
+                <w:bCs/>
+                <w:sz w:val="18"/>
+                <w:szCs w:val="18"/>
+                <w:rtl/>
+                <w:lang w:bidi="fa-IR"/>
+              </w:rPr>
+              <w:t xml:space="preserve">، الگوریتم ازدحام ذرات و </w:t>
+            </w:r>
+            <w:r>
+              <w:rPr>
+                <w:rFonts w:ascii="B Nazanin" w:hAnsi="B Nazanin" w:cs="B Nazanin" w:hint="cs"/>
+                <w:b/>
+                <w:bCs/>
+                <w:sz w:val="18"/>
+                <w:szCs w:val="18"/>
+                <w:rtl/>
+                <w:lang w:bidi="fa-IR"/>
+              </w:rPr>
+              <w:t xml:space="preserve">روش های شبکه نظیر </w:t>
+            </w:r>
+            <w:r>
+              <w:rPr>
+                <w:rFonts w:ascii="B Nazanin" w:hAnsi="B Nazanin" w:cs="B Nazanin" w:hint="cs"/>
+                <w:b/>
+                <w:bCs/>
+                <w:sz w:val="18"/>
+                <w:szCs w:val="18"/>
+                <w:lang w:bidi="fa-IR"/>
+              </w:rPr>
+              <w:t>NSA</w:t>
+            </w:r>
+            <w:r>
+              <w:rPr>
+                <w:rFonts w:ascii="B Nazanin" w:hAnsi="B Nazanin" w:cs="B Nazanin" w:hint="cs"/>
+                <w:b/>
+                <w:bCs/>
+                <w:sz w:val="18"/>
+                <w:szCs w:val="18"/>
+                <w:rtl/>
+                <w:lang w:bidi="fa-IR"/>
+              </w:rPr>
+              <w:t xml:space="preserve"> و </w:t>
+            </w:r>
+            <w:r>
+              <w:rPr>
+                <w:rFonts w:ascii="B Nazanin" w:hAnsi="B Nazanin" w:cs="B Nazanin" w:hint="cs"/>
+                <w:b/>
+                <w:bCs/>
+                <w:sz w:val="18"/>
+                <w:szCs w:val="18"/>
+                <w:lang w:bidi="fa-IR"/>
+              </w:rPr>
+              <w:t>DNSA</w:t>
+            </w:r>
+            <w:r>
+              <w:rPr>
+                <w:rFonts w:ascii="B Nazanin" w:hAnsi="B Nazanin" w:cs="B Nazanin" w:hint="cs"/>
+                <w:b/>
+                <w:bCs/>
+                <w:sz w:val="18"/>
+                <w:szCs w:val="18"/>
+                <w:rtl/>
+                <w:lang w:bidi="fa-IR"/>
+              </w:rPr>
+              <w:t xml:space="preserve"> مطرح گردیده اند. در روش های </w:t>
+            </w:r>
+            <w:r>
+              <w:rPr>
+                <w:rFonts w:ascii="B Nazanin" w:hAnsi="B Nazanin" w:cs="B Nazanin" w:hint="cs"/>
+                <w:b/>
+                <w:bCs/>
+                <w:sz w:val="18"/>
+                <w:szCs w:val="18"/>
+                <w:lang w:bidi="fa-IR"/>
+              </w:rPr>
+              <w:t>NSA</w:t>
+            </w:r>
+            <w:r>
+              <w:rPr>
+                <w:rFonts w:ascii="B Nazanin" w:hAnsi="B Nazanin" w:cs="B Nazanin" w:hint="cs"/>
+                <w:b/>
+                <w:bCs/>
+                <w:sz w:val="18"/>
+                <w:szCs w:val="18"/>
+                <w:rtl/>
+                <w:lang w:bidi="fa-IR"/>
+              </w:rPr>
+              <w:t xml:space="preserve"> و </w:t>
+            </w:r>
+            <w:r>
+              <w:rPr>
+                <w:rFonts w:ascii="B Nazanin" w:hAnsi="B Nazanin" w:cs="B Nazanin" w:hint="cs"/>
+                <w:b/>
+                <w:bCs/>
+                <w:sz w:val="18"/>
+                <w:szCs w:val="18"/>
+                <w:lang w:bidi="fa-IR"/>
+              </w:rPr>
+              <w:t>DNSA</w:t>
+            </w:r>
+            <w:r>
+              <w:rPr>
+                <w:rFonts w:ascii="B Nazanin" w:hAnsi="B Nazanin" w:cs="B Nazanin" w:hint="cs"/>
+                <w:b/>
+                <w:bCs/>
+                <w:sz w:val="18"/>
+                <w:szCs w:val="18"/>
+                <w:rtl/>
+                <w:lang w:bidi="fa-IR"/>
+              </w:rPr>
+              <w:t xml:space="preserve"> که بر پایه مدل کمترین جریان هزینه (</w:t>
+            </w:r>
+            <w:r>
+              <w:rPr>
+                <w:rFonts w:ascii="B Nazanin" w:hAnsi="B Nazanin" w:cs="B Nazanin" w:hint="cs"/>
+                <w:b/>
+                <w:bCs/>
+                <w:sz w:val="18"/>
+                <w:szCs w:val="18"/>
+                <w:lang w:bidi="fa-IR"/>
+              </w:rPr>
+              <w:t>MCF</w:t>
+            </w:r>
+            <w:r>
+              <w:rPr>
+                <w:rFonts w:ascii="B Nazanin" w:hAnsi="B Nazanin" w:cs="B Nazanin" w:hint="cs"/>
+                <w:b/>
+                <w:bCs/>
+                <w:sz w:val="18"/>
+                <w:szCs w:val="18"/>
+                <w:rtl/>
+                <w:lang w:bidi="fa-IR"/>
+              </w:rPr>
+              <w:t xml:space="preserve">) </w:t>
+            </w:r>
+            <w:r>
+              <w:rPr>
+                <w:rFonts w:ascii="B Nazanin" w:hAnsi="B Nazanin" w:cs="B Nazanin" w:hint="cs"/>
+                <w:b/>
+                <w:bCs/>
+                <w:sz w:val="18"/>
+                <w:szCs w:val="18"/>
+                <w:rtl/>
+                <w:lang w:bidi="fa-IR"/>
+              </w:rPr>
+              <w:t>می باشند، جواب های عمومی ارائه می گردند</w:t>
+            </w:r>
+            <w:r>
+              <w:rPr>
+                <w:rFonts w:ascii="B Nazanin" w:hAnsi="B Nazanin" w:cs="B Nazanin" w:hint="cs"/>
+                <w:b/>
+                <w:bCs/>
+                <w:sz w:val="18"/>
+                <w:szCs w:val="18"/>
+                <w:rtl/>
+                <w:lang w:bidi="fa-IR"/>
+              </w:rPr>
+              <w:t xml:space="preserve">. </w:t>
+            </w:r>
+            <w:r>
+              <w:rPr>
+                <w:rFonts w:ascii="B Nazanin" w:hAnsi="B Nazanin" w:cs="B Nazanin" w:hint="cs"/>
+                <w:b/>
+                <w:bCs/>
+                <w:sz w:val="18"/>
+                <w:szCs w:val="18"/>
+                <w:rtl/>
+                <w:lang w:bidi="fa-IR"/>
+              </w:rPr>
+              <w:t xml:space="preserve">این روش های کلاسیک، اغلب به دلیل متکی بودن به تشکیل گراف ها، در صورت بزرگ بودن ابعاد مسئله، نیازمند حافظه زیاد می باشند. </w:t>
+            </w:r>
+            <w:r>
+              <w:rPr>
+                <w:rFonts w:ascii="B Nazanin" w:hAnsi="B Nazanin" w:cs="B Nazanin" w:hint="cs"/>
+                <w:b/>
+                <w:bCs/>
+                <w:sz w:val="18"/>
+                <w:szCs w:val="18"/>
+                <w:rtl/>
+                <w:lang w:bidi="fa-IR"/>
+              </w:rPr>
+              <w:t xml:space="preserve">برای حل این مشکل، در مرجع ؟ دو الگوریتم پیشرفته </w:t>
+            </w:r>
+            <w:r>
+              <w:rPr>
+                <w:rFonts w:ascii="Calibri" w:hAnsi="Calibri" w:cs="Calibri"/>
+                <w:b/>
+                <w:bCs/>
+                <w:sz w:val="18"/>
+                <w:szCs w:val="18"/>
+                <w:lang w:bidi="fa-IR"/>
+              </w:rPr>
+              <w:t>NSA+</w:t>
+            </w:r>
+            <w:r>
+              <w:rPr>
+                <w:rFonts w:ascii="Calibri" w:hAnsi="Calibri" w:cs="Calibri" w:hint="cs"/>
+                <w:b/>
+                <w:bCs/>
+                <w:sz w:val="18"/>
+                <w:szCs w:val="18"/>
+                <w:rtl/>
+                <w:lang w:bidi="fa-IR"/>
+              </w:rPr>
+              <w:t xml:space="preserve"> و </w:t>
+            </w:r>
+            <w:r>
+              <w:rPr>
+                <w:rFonts w:ascii="Calibri" w:hAnsi="Calibri" w:cs="Calibri"/>
+                <w:b/>
+                <w:bCs/>
+                <w:sz w:val="18"/>
+                <w:szCs w:val="18"/>
+                <w:lang w:bidi="fa-IR"/>
+              </w:rPr>
+              <w:t>DNSA+</w:t>
+            </w:r>
+            <w:r>
+              <w:rPr>
+                <w:rFonts w:ascii="Calibri" w:hAnsi="Calibri" w:cs="Calibri" w:hint="cs"/>
+                <w:b/>
+                <w:bCs/>
+                <w:sz w:val="18"/>
+                <w:szCs w:val="18"/>
+                <w:rtl/>
+                <w:lang w:bidi="fa-IR"/>
+              </w:rPr>
+              <w:t xml:space="preserve"> ارائه گردید. </w:t>
+            </w:r>
+            <w:r>
+              <w:rPr>
+                <w:rFonts w:ascii="B Nazanin" w:hAnsi="B Nazanin" w:cs="B Nazanin" w:hint="cs"/>
+                <w:b/>
+                <w:bCs/>
+                <w:sz w:val="18"/>
+                <w:szCs w:val="18"/>
+                <w:rtl/>
+                <w:lang w:bidi="fa-IR"/>
+              </w:rPr>
+              <w:t xml:space="preserve">الگوریتم های ژنتیک، چون بر پایه ی روش های ابتکاری می باشند، </w:t>
+            </w:r>
+            <w:r>
+              <w:rPr>
+                <w:rFonts w:ascii="B Nazanin" w:hAnsi="B Nazanin" w:cs="B Nazanin" w:hint="cs"/>
+                <w:b/>
+                <w:bCs/>
+                <w:sz w:val="18"/>
+                <w:szCs w:val="18"/>
+                <w:rtl/>
+                <w:lang w:bidi="fa-IR"/>
+              </w:rPr>
+              <w:t xml:space="preserve">سرعت بالایی جهت ارائه ی جواب بهینه دارند ولی از طرفی، امکان خطای بالا در این الگوریتم وجود دارد. </w:t>
+            </w:r>
+            <w:r>
+              <w:rPr>
+                <w:rFonts w:ascii="B Nazanin" w:hAnsi="B Nazanin" w:cs="B Nazanin" w:hint="cs"/>
+                <w:b/>
+                <w:bCs/>
+                <w:sz w:val="18"/>
+                <w:szCs w:val="18"/>
+                <w:rtl/>
+                <w:lang w:bidi="fa-IR"/>
+              </w:rPr>
+              <w:t>الگوریتم ازدحام ذرات، یک الگوریتم تکراری می باشد که دارای پارامتر های کمی جهت تنظیم نمودن است ولی به دلیل پیدا کردن جواب بهینه محلی، ممکن</w:t>
+            </w:r>
+            <w:r>
+              <w:rPr>
+                <w:rFonts w:ascii="B Nazanin" w:hAnsi="B Nazanin" w:cs="B Nazanin" w:hint="cs"/>
+                <w:b/>
+                <w:bCs/>
+                <w:sz w:val="18"/>
+                <w:szCs w:val="18"/>
+                <w:rtl/>
+                <w:lang w:bidi="fa-IR"/>
+              </w:rPr>
+              <w:t xml:space="preserve"> است دیگر همگراه به جواب بهینه عمومی شود. در مرجع ؟؟ یک الگوریتم ترکیبی ژنتیک و ازدحام ذرات ارائه می گردد.</w:t>
+            </w:r>
+          </w:p>
+          <w:p>
+            <w:pPr>
+              <w:bidi/>
+              <w:rPr>
+                <w:rFonts w:ascii="B Nazanin" w:hAnsi="B Nazanin" w:cs="B Nazanin"/>
+                <w:b/>
+                <w:bCs/>
+                <w:sz w:val="18"/>
+                <w:szCs w:val="18"/>
+                <w:rtl/>
+                <w:lang w:bidi="fa-IR"/>
+              </w:rPr>
+            </w:pPr>
+            <w:r>
+              <w:rPr>
+                <w:rFonts w:ascii="B Nazanin" w:hAnsi="B Nazanin" w:cs="B Nazanin" w:hint="cs"/>
+                <w:b/>
+                <w:bCs/>
+                <w:sz w:val="18"/>
+                <w:szCs w:val="18"/>
+                <w:rtl/>
+                <w:lang w:bidi="fa-IR"/>
+              </w:rPr>
+              <w:t>یک روش جستجوی جواب بهینه، روش شاخه و کران می باشد که با استفاده از ساختن پویای یک درخت بر مبنای رهایی از یک یا چند محدودیت و حل مسئله در هر نود در حالت کلی تر و کراندار نمودن تابع هدف در هر مرحله، انجام می پذیرد. عناصر اصلی روش شاخه و کران</w:t>
+            </w:r>
+            <w:r>
+              <w:rPr>
+                <w:rFonts w:ascii="B Nazanin" w:hAnsi="B Nazanin" w:cs="B Nazanin" w:hint="cs"/>
+                <w:b/>
+                <w:bCs/>
+                <w:sz w:val="18"/>
+                <w:szCs w:val="18"/>
+                <w:rtl/>
+                <w:lang w:bidi="fa-IR"/>
+              </w:rPr>
+              <w:t xml:space="preserve"> عبارتند از: </w:t>
+            </w:r>
+            <w:r>
+              <w:rPr>
+                <w:rFonts w:ascii="B Nazanin" w:hAnsi="B Nazanin" w:cs="B Nazanin" w:hint="cs"/>
+                <w:b/>
+                <w:bCs/>
+                <w:sz w:val="18"/>
+                <w:szCs w:val="18"/>
+                <w:rtl/>
+                <w:lang w:bidi="fa-IR"/>
+              </w:rPr>
+              <w:t>کران پایین هر نو</w:t>
+            </w:r>
+            <w:r>
+              <w:rPr>
+                <w:rFonts w:ascii="B Nazanin" w:hAnsi="B Nazanin" w:cs="B Nazanin" w:hint="cs"/>
+                <w:b/>
+                <w:bCs/>
+                <w:sz w:val="18"/>
+                <w:szCs w:val="18"/>
+                <w:rtl/>
+                <w:lang w:bidi="fa-IR"/>
+              </w:rPr>
+              <w:t xml:space="preserve">د (که برابر تابع </w:t>
+            </w:r>
+            <w:r>
+              <w:rPr>
+                <w:rFonts w:ascii="B Nazanin" w:hAnsi="B Nazanin" w:cs="B Nazanin" w:hint="cs"/>
+                <w:b/>
+                <w:bCs/>
+                <w:sz w:val="18"/>
+                <w:szCs w:val="18"/>
+                <w:rtl/>
+                <w:lang w:bidi="fa-IR"/>
+              </w:rPr>
+              <w:lastRenderedPageBreak/>
+              <w:t>هدف مسئله ی رها شده است)، کران بالای عمومی درخت، روش انتخاب نود بعدی (جهت شاخه بندی)، استراتژی شاخه بندی، قواعد هرس کردن و اصل توقف از شاخه بندی.</w:t>
+            </w:r>
+          </w:p>
+          <w:p>
+            <w:pPr>
+              <w:bidi/>
+              <w:rPr>
+                <w:rFonts w:cs="B Nazanin" w:hint="cs"/>
+                <w:b/>
+                <w:bCs/>
+                <w:rtl/>
+                <w:lang w:bidi="fa-IR"/>
+              </w:rPr>
+            </w:pPr>
+            <w:r>
+              <w:rPr>
+                <w:rFonts w:cs="B Nazanin" w:hint="cs"/>
+                <w:b/>
+                <w:bCs/>
+                <w:rtl/>
+                <w:lang w:bidi="fa-IR"/>
+              </w:rPr>
+              <w:t xml:space="preserve">در این پژوهش به مرور روش های کلاسیک </w:t>
+            </w:r>
+            <w:r>
+              <w:rPr>
+                <w:rFonts w:cs="B Nazanin"/>
+                <w:b/>
+                <w:bCs/>
+                <w:lang w:bidi="fa-IR"/>
+              </w:rPr>
+              <w:t>NSA+</w:t>
+            </w:r>
+            <w:r>
+              <w:rPr>
+                <w:rFonts w:cs="B Nazanin" w:hint="cs"/>
+                <w:b/>
+                <w:bCs/>
+                <w:rtl/>
+                <w:lang w:bidi="fa-IR"/>
+              </w:rPr>
+              <w:t xml:space="preserve"> و </w:t>
+            </w:r>
+            <w:r>
+              <w:rPr>
+                <w:rFonts w:cs="B Nazanin"/>
+                <w:b/>
+                <w:bCs/>
+                <w:lang w:bidi="fa-IR"/>
+              </w:rPr>
+              <w:t>DNSA+</w:t>
+            </w:r>
+            <w:r>
+              <w:rPr>
+                <w:rFonts w:cs="B Nazanin" w:hint="cs"/>
+                <w:b/>
+                <w:bCs/>
+                <w:rtl/>
+                <w:lang w:bidi="fa-IR"/>
+              </w:rPr>
+              <w:t xml:space="preserve"> و روش های جدید بدون تداخل </w:t>
+            </w:r>
+            <w:r>
+              <w:rPr>
+                <w:rFonts w:cs="B Nazanin"/>
+                <w:b/>
+                <w:bCs/>
+                <w:lang w:bidi="fa-IR"/>
+              </w:rPr>
+              <w:t>GA-PSO</w:t>
+            </w:r>
+            <w:r>
+              <w:rPr>
+                <w:rFonts w:cs="B Nazanin" w:hint="cs"/>
+                <w:b/>
+                <w:bCs/>
+                <w:rtl/>
+                <w:lang w:bidi="fa-IR"/>
+              </w:rPr>
+              <w:t xml:space="preserve"> و شاخه و کران خواهیم پرداخت.</w:t>
+            </w:r>
           </w:p>
         </w:tc>
       </w:tr>
@@ -3919,6 +5876,7 @@
                 <w:bCs/>
                 <w:rtl/>
               </w:rPr>
+              <w:lastRenderedPageBreak/>
               <w:t>پ</w:t>
             </w:r>
             <w:r>
@@ -3989,12 +5947,40 @@
               <w:bidi/>
               <w:spacing w:line="360" w:lineRule="auto"/>
               <w:rPr>
-                <w:rFonts w:cs="B Nazanin"/>
-                <w:b/>
-                <w:bCs/>
-                <w:rtl/>
-              </w:rPr>
-            </w:pPr>
+                <w:rFonts w:cs="B Nazanin" w:hint="cs"/>
+                <w:b/>
+                <w:bCs/>
+                <w:rtl/>
+                <w:lang w:bidi="fa-IR"/>
+              </w:rPr>
+            </w:pPr>
+            <w:r>
+              <w:rPr>
+                <w:rFonts w:cs="B Nazanin" w:hint="cs"/>
+                <w:b/>
+                <w:bCs/>
+                <w:rtl/>
+              </w:rPr>
+              <w:t xml:space="preserve">توزیع </w:t>
+            </w:r>
+            <w:r>
+              <w:rPr>
+                <w:rFonts w:cs="B Nazanin"/>
+                <w:b/>
+                <w:bCs/>
+              </w:rPr>
+              <w:t>AGV</w:t>
+            </w:r>
+            <w:r>
+              <w:rPr>
+                <w:rFonts w:cs="B Nazanin" w:hint="cs"/>
+                <w:b/>
+                <w:bCs/>
+                <w:rtl/>
+                <w:lang w:bidi="fa-IR"/>
+              </w:rPr>
+              <w:t>ها، برنامه ریزی مسیر، روش های مسیر یابی بدون تداخل، روش شاخه و کران</w:t>
+            </w:r>
           </w:p>
           <w:p>
             <w:pPr>
@@ -4056,56 +6042,52 @@
           </w:p>
           <w:p>
             <w:pPr>
-              <w:bidi/>
-              <w:rPr>
-                <w:rFonts w:cs="B Nazanin"/>
-                <w:b/>
-                <w:bCs/>
-                <w:rtl/>
-              </w:rPr>
-            </w:pPr>
-          </w:p>
-          <w:p>
-            <w:pPr>
-              <w:bidi/>
-              <w:rPr>
-                <w:rFonts w:cs="B Nazanin"/>
-                <w:b/>
-                <w:bCs/>
-                <w:rtl/>
-              </w:rPr>
-            </w:pPr>
-          </w:p>
-          <w:p>
-            <w:pPr>
-              <w:bidi/>
-              <w:rPr>
-                <w:rFonts w:cs="B Nazanin"/>
-                <w:b/>
-                <w:bCs/>
-                <w:rtl/>
-              </w:rPr>
-            </w:pPr>
-          </w:p>
-          <w:p>
-            <w:pPr>
-              <w:bidi/>
-              <w:rPr>
-                <w:rFonts w:cs="B Nazanin"/>
-                <w:b/>
-                <w:bCs/>
-                <w:rtl/>
-              </w:rPr>
-            </w:pPr>
-          </w:p>
-          <w:p>
-            <w:pPr>
-              <w:bidi/>
-              <w:rPr>
-                <w:rFonts w:cs="B Nazanin"/>
-                <w:b/>
-                <w:bCs/>
-                <w:rtl/>
+              <w:rPr>
+                <w:rFonts w:cs="B Nazanin"/>
+                <w:b/>
+                <w:bCs/>
+                <w:lang w:bidi="fa-IR"/>
+              </w:rPr>
+            </w:pPr>
+          </w:p>
+          <w:p>
+            <w:pPr>
+              <w:rPr>
+                <w:rFonts w:cs="B Nazanin"/>
+                <w:b/>
+                <w:bCs/>
+                <w:lang w:bidi="fa-IR"/>
+              </w:rPr>
+            </w:pPr>
+          </w:p>
+          <w:p>
+            <w:pPr>
+              <w:rPr>
+                <w:rFonts w:cs="B Nazanin"/>
+                <w:b/>
+                <w:bCs/>
+                <w:lang w:bidi="fa-IR"/>
+              </w:rPr>
+            </w:pPr>
+            <w:r>
+              <w:rPr>
+                <w:rFonts w:cs="B Nazanin"/>
+                <w:b/>
+                <w:bCs/>
+                <w:lang w:bidi="fa-IR"/>
+              </w:rPr>
+              <w:t>AGV Dispatching, path planning, Vehicle routing without conflict, Branch-and-bound method</w:t>
+            </w:r>
+          </w:p>
+          <w:p>
+            <w:pPr>
+              <w:bidi/>
+              <w:rPr>
+                <w:rFonts w:cs="B Nazanin" w:hint="cs"/>
+                <w:b/>
+                <w:bCs/>
+                <w:rtl/>
+                <w:lang w:bidi="fa-IR"/>
               </w:rPr>
             </w:pPr>
           </w:p>
@@ -4150,7 +6132,6 @@
                 <w:bCs/>
                 <w:rtl/>
               </w:rPr>
-              <w:lastRenderedPageBreak/>
               <w:t>ت</w:t>
             </w:r>
             <w:r>
@@ -4552,77 +6533,1694 @@
               <w:bidi/>
               <w:rPr>
                 <w:rFonts w:cs="B Nazanin"/>
-                <w:b/>
-                <w:bCs/>
-                <w:rtl/>
-              </w:rPr>
-            </w:pPr>
-          </w:p>
-          <w:p>
-            <w:pPr>
-              <w:bidi/>
-              <w:rPr>
-                <w:rFonts w:cs="B Nazanin"/>
-                <w:b/>
-                <w:bCs/>
-                <w:rtl/>
-              </w:rPr>
-            </w:pPr>
-          </w:p>
-          <w:p>
-            <w:pPr>
-              <w:bidi/>
-              <w:rPr>
-                <w:rFonts w:cs="B Nazanin"/>
-                <w:b/>
-                <w:bCs/>
-                <w:rtl/>
-              </w:rPr>
-            </w:pPr>
-          </w:p>
-          <w:p>
-            <w:pPr>
-              <w:bidi/>
-              <w:rPr>
-                <w:rFonts w:cs="B Nazanin"/>
-                <w:b/>
-                <w:bCs/>
-                <w:rtl/>
-              </w:rPr>
-            </w:pPr>
-          </w:p>
-          <w:p>
-            <w:pPr>
-              <w:bidi/>
-              <w:rPr>
-                <w:rFonts w:cs="B Nazanin"/>
-                <w:b/>
-                <w:bCs/>
-                <w:rtl/>
-              </w:rPr>
-            </w:pPr>
-          </w:p>
-          <w:p>
-            <w:pPr>
-              <w:bidi/>
-              <w:rPr>
-                <w:rFonts w:cs="B Nazanin"/>
-                <w:b/>
-                <w:bCs/>
-                <w:rtl/>
-              </w:rPr>
-            </w:pPr>
-          </w:p>
-          <w:p>
-            <w:pPr>
-              <w:bidi/>
-              <w:rPr>
-                <w:rFonts w:cs="B Nazanin"/>
-                <w:b/>
-                <w:bCs/>
-                <w:rtl/>
-              </w:rPr>
-            </w:pPr>
+                <w:sz w:val="18"/>
+                <w:szCs w:val="18"/>
+                <w:rtl/>
+                <w:lang w:bidi="fa-IR"/>
+              </w:rPr>
+            </w:pPr>
+            <w:r>
+              <w:rPr>
+                <w:rFonts w:cs="B Nazanin" w:hint="cs"/>
+                <w:sz w:val="18"/>
+                <w:szCs w:val="18"/>
+                <w:rtl/>
+                <w:lang w:bidi="fa-IR"/>
+              </w:rPr>
+              <w:t xml:space="preserve">هدف این پژوهش، بررسی محدودیت ها و فرض های بیان شده در مسائل توزیع </w:t>
+            </w:r>
+            <w:r>
+              <w:rPr>
+                <w:rFonts w:cs="B Nazanin"/>
+                <w:sz w:val="18"/>
+                <w:szCs w:val="18"/>
+                <w:lang w:bidi="fa-IR"/>
+              </w:rPr>
+              <w:t>AGV</w:t>
+            </w:r>
+            <w:r>
+              <w:rPr>
+                <w:rFonts w:cs="B Nazanin" w:hint="cs"/>
+                <w:sz w:val="18"/>
+                <w:szCs w:val="18"/>
+                <w:rtl/>
+                <w:lang w:bidi="fa-IR"/>
+              </w:rPr>
+              <w:t xml:space="preserve"> بدون تداخل می باشد و در تلاش است با تغییر برخی از این مفروضات، مسئله موجود را با رویکردی جدید، حل نماید. مفروضات این مسئله به شرح زیر است:</w:t>
+            </w:r>
+          </w:p>
+          <w:p>
+            <w:pPr>
+              <w:pStyle w:val="ListParagraph"/>
+              <w:numPr>
+                <w:ilvl w:val="0"/>
+                <w:numId w:val="24"/>
+              </w:numPr>
+              <w:bidi/>
+              <w:rPr>
+                <w:rFonts w:cs="B Nazanin"/>
+                <w:sz w:val="18"/>
+                <w:szCs w:val="18"/>
+                <w:lang w:bidi="fa-IR"/>
+              </w:rPr>
+            </w:pPr>
+            <w:r>
+              <w:rPr>
+                <w:rFonts w:cs="B Nazanin" w:hint="cs"/>
+                <w:b/>
+                <w:bCs/>
+                <w:sz w:val="18"/>
+                <w:szCs w:val="18"/>
+                <w:rtl/>
+                <w:lang w:bidi="fa-IR"/>
+              </w:rPr>
+              <w:t>فرض ۱- طرح بندر:  بندر دو محدوده اصلی محوطه (</w:t>
+            </w:r>
+            <w:r>
+              <w:rPr>
+                <w:rFonts w:cs="B Nazanin" w:hint="cs"/>
+                <w:b/>
+                <w:bCs/>
+                <w:sz w:val="18"/>
+                <w:szCs w:val="18"/>
+                <w:rtl/>
+                <w:lang w:bidi="fa-IR"/>
+              </w:rPr>
+              <w:t>محدوده دریایی)</w:t>
+            </w:r>
+            <w:r>
+              <w:rPr>
+                <w:rFonts w:cs="B Nazanin" w:hint="cs"/>
+                <w:b/>
+                <w:bCs/>
+                <w:sz w:val="18"/>
+                <w:szCs w:val="18"/>
+                <w:rtl/>
+                <w:lang w:bidi="fa-IR"/>
+              </w:rPr>
+              <w:t xml:space="preserve"> و با</w:t>
+            </w:r>
+            <w:r>
+              <w:rPr>
+                <w:rFonts w:cs="B Nazanin" w:hint="cs"/>
+                <w:b/>
+                <w:bCs/>
+                <w:sz w:val="18"/>
+                <w:szCs w:val="18"/>
+                <w:rtl/>
+                <w:lang w:bidi="fa-IR"/>
+              </w:rPr>
+              <w:t xml:space="preserve">رانداز (محدوده خشکی) دارد که راه جهت حرکت </w:t>
+            </w:r>
+            <w:r>
+              <w:rPr>
+                <w:rFonts w:cs="B Nazanin"/>
+                <w:b/>
+                <w:bCs/>
+                <w:sz w:val="18"/>
+                <w:szCs w:val="18"/>
+                <w:lang w:bidi="fa-IR"/>
+              </w:rPr>
+              <w:t>AGV</w:t>
+            </w:r>
+            <w:r>
+              <w:rPr>
+                <w:rFonts w:cs="B Nazanin" w:hint="cs"/>
+                <w:b/>
+                <w:bCs/>
+                <w:sz w:val="18"/>
+                <w:szCs w:val="18"/>
+                <w:rtl/>
+                <w:lang w:bidi="fa-IR"/>
+              </w:rPr>
+              <w:t xml:space="preserve">ها در این محدوده ها، به صورت افقی می باشد.. </w:t>
+            </w:r>
+            <w:r>
+              <w:rPr>
+                <w:rFonts w:cs="B Nazanin" w:hint="cs"/>
+                <w:sz w:val="18"/>
+                <w:szCs w:val="18"/>
+                <w:rtl/>
+                <w:lang w:bidi="fa-IR"/>
+              </w:rPr>
+              <w:t xml:space="preserve">محدوده ی عملیات </w:t>
+            </w:r>
+            <w:r>
+              <w:rPr>
+                <w:rFonts w:cs="B Nazanin"/>
+                <w:sz w:val="18"/>
+                <w:szCs w:val="18"/>
+                <w:lang w:bidi="fa-IR"/>
+              </w:rPr>
+              <w:t>AGV</w:t>
+            </w:r>
+            <w:r>
+              <w:rPr>
+                <w:rFonts w:cs="B Nazanin" w:hint="cs"/>
+                <w:sz w:val="18"/>
+                <w:szCs w:val="18"/>
+                <w:rtl/>
+                <w:lang w:bidi="fa-IR"/>
+              </w:rPr>
+              <w:t xml:space="preserve"> </w:t>
+            </w:r>
+            <w:r>
+              <w:rPr>
+                <w:rFonts w:cs="B Nazanin" w:hint="cs"/>
+                <w:sz w:val="18"/>
+                <w:szCs w:val="18"/>
+                <w:rtl/>
+                <w:lang w:bidi="fa-IR"/>
+              </w:rPr>
+              <w:t xml:space="preserve">فقط </w:t>
+            </w:r>
+            <w:r>
+              <w:rPr>
+                <w:rFonts w:cs="B Nazanin" w:hint="cs"/>
+                <w:sz w:val="18"/>
+                <w:szCs w:val="18"/>
+                <w:rtl/>
+                <w:lang w:bidi="fa-IR"/>
+              </w:rPr>
+              <w:t xml:space="preserve">به صورت </w:t>
+            </w:r>
+            <w:r>
+              <w:rPr>
+                <w:rFonts w:cs="B Nazanin" w:hint="cs"/>
+                <w:sz w:val="18"/>
+                <w:szCs w:val="18"/>
+                <w:rtl/>
+                <w:lang w:bidi="fa-IR"/>
+              </w:rPr>
+              <w:t xml:space="preserve">چندین </w:t>
+            </w:r>
+            <w:r>
+              <w:rPr>
+                <w:rFonts w:cs="B Nazanin" w:hint="cs"/>
+                <w:sz w:val="18"/>
+                <w:szCs w:val="18"/>
+                <w:rtl/>
+                <w:lang w:bidi="fa-IR"/>
+              </w:rPr>
+              <w:t xml:space="preserve">راه عمودی </w:t>
+            </w:r>
+            <w:r>
+              <w:rPr>
+                <w:rFonts w:cs="B Nazanin" w:hint="cs"/>
+                <w:sz w:val="18"/>
+                <w:szCs w:val="18"/>
+                <w:rtl/>
+                <w:lang w:bidi="fa-IR"/>
+              </w:rPr>
+              <w:t xml:space="preserve">دو طرفه می باشند. </w:t>
+            </w:r>
+            <w:r>
+              <w:rPr>
+                <w:rFonts w:cs="B Nazanin" w:hint="cs"/>
+                <w:sz w:val="18"/>
+                <w:szCs w:val="18"/>
+                <w:rtl/>
+                <w:lang w:bidi="fa-IR"/>
+              </w:rPr>
+              <w:t xml:space="preserve">بندر دارای </w:t>
+            </w:r>
+            <w:r>
+              <w:rPr>
+                <w:rFonts w:cs="B Nazanin"/>
+                <w:sz w:val="18"/>
+                <w:szCs w:val="18"/>
+                <w:lang w:bidi="fa-IR"/>
+              </w:rPr>
+              <w:t>m</w:t>
+            </w:r>
+            <w:r>
+              <w:rPr>
+                <w:rFonts w:cs="B Nazanin" w:hint="cs"/>
+                <w:sz w:val="18"/>
+                <w:szCs w:val="18"/>
+                <w:rtl/>
+                <w:lang w:bidi="fa-IR"/>
+              </w:rPr>
+              <w:t xml:space="preserve"> جرثقیل </w:t>
+            </w:r>
+            <w:r>
+              <w:rPr>
+                <w:rFonts w:cs="B Nazanin"/>
+                <w:sz w:val="18"/>
+                <w:szCs w:val="18"/>
+                <w:lang w:bidi="fa-IR"/>
+              </w:rPr>
+              <w:t>QC</w:t>
+            </w:r>
+            <w:r>
+              <w:rPr>
+                <w:rFonts w:cs="B Nazanin" w:hint="cs"/>
+                <w:sz w:val="18"/>
+                <w:szCs w:val="18"/>
+                <w:rtl/>
+                <w:lang w:bidi="fa-IR"/>
+              </w:rPr>
+              <w:t xml:space="preserve"> با موقعیت مشخص دارد.</w:t>
+            </w:r>
+            <w:r>
+              <w:rPr>
+                <w:rFonts w:cs="B Nazanin" w:hint="cs"/>
+                <w:sz w:val="18"/>
+                <w:szCs w:val="18"/>
+                <w:rtl/>
+                <w:lang w:bidi="fa-IR"/>
+              </w:rPr>
+              <w:t xml:space="preserve"> (شکل ۱)</w:t>
+            </w:r>
+          </w:p>
+          <w:p>
+            <w:pPr>
+              <w:pStyle w:val="ListParagraph"/>
+              <w:numPr>
+                <w:ilvl w:val="0"/>
+                <w:numId w:val="24"/>
+              </w:numPr>
+              <w:bidi/>
+              <w:rPr>
+                <w:rFonts w:cs="B Nazanin"/>
+                <w:sz w:val="18"/>
+                <w:szCs w:val="18"/>
+                <w:lang w:bidi="fa-IR"/>
+              </w:rPr>
+            </w:pPr>
+            <w:r>
+              <w:rPr>
+                <w:rFonts w:cs="B Nazanin" w:hint="cs"/>
+                <w:b/>
+                <w:bCs/>
+                <w:sz w:val="18"/>
+                <w:szCs w:val="18"/>
+                <w:rtl/>
+                <w:lang w:bidi="fa-IR"/>
+              </w:rPr>
+              <w:t xml:space="preserve">فرض ۲- موقعیت جرثقیل ها و </w:t>
+            </w:r>
+            <w:r>
+              <w:rPr>
+                <w:rFonts w:cs="B Nazanin"/>
+                <w:b/>
+                <w:bCs/>
+                <w:sz w:val="18"/>
+                <w:szCs w:val="18"/>
+                <w:lang w:bidi="fa-IR"/>
+              </w:rPr>
+              <w:t>AGV</w:t>
+            </w:r>
+            <w:r>
+              <w:rPr>
+                <w:rFonts w:cs="B Nazanin" w:hint="cs"/>
+                <w:b/>
+                <w:bCs/>
+                <w:sz w:val="18"/>
+                <w:szCs w:val="18"/>
+                <w:rtl/>
+                <w:lang w:bidi="fa-IR"/>
+              </w:rPr>
+              <w:t xml:space="preserve">ها: </w:t>
+            </w:r>
+            <w:r>
+              <w:rPr>
+                <w:rFonts w:cs="B Nazanin" w:hint="cs"/>
+                <w:sz w:val="18"/>
+                <w:szCs w:val="18"/>
+                <w:rtl/>
+                <w:lang w:bidi="fa-IR"/>
+              </w:rPr>
+              <w:t xml:space="preserve">موقعیت جرثقیل های  </w:t>
+            </w:r>
+            <w:r>
+              <w:rPr>
+                <w:rFonts w:cs="B Nazanin"/>
+                <w:sz w:val="18"/>
+                <w:szCs w:val="18"/>
+                <w:lang w:bidi="fa-IR"/>
+              </w:rPr>
+              <w:t>QC</w:t>
+            </w:r>
+            <w:r>
+              <w:rPr>
+                <w:rFonts w:cs="B Nazanin" w:hint="cs"/>
+                <w:sz w:val="18"/>
+                <w:szCs w:val="18"/>
+                <w:rtl/>
+                <w:lang w:bidi="fa-IR"/>
+              </w:rPr>
+              <w:t xml:space="preserve"> و مکان ذخیره سازی هر کانتینر مشخص است. موقعیت اولیه ی </w:t>
+            </w:r>
+            <w:r>
+              <w:rPr>
+                <w:rFonts w:cs="B Nazanin"/>
+                <w:sz w:val="18"/>
+                <w:szCs w:val="18"/>
+                <w:lang w:bidi="fa-IR"/>
+              </w:rPr>
+              <w:t>AGV</w:t>
+            </w:r>
+            <w:r>
+              <w:rPr>
+                <w:rFonts w:cs="B Nazanin" w:hint="cs"/>
+                <w:sz w:val="18"/>
+                <w:szCs w:val="18"/>
+                <w:rtl/>
+                <w:lang w:bidi="fa-IR"/>
+              </w:rPr>
+              <w:t>ها در یک راس مجازی صفر، در نظر گرفته شده است.</w:t>
+            </w:r>
+          </w:p>
+          <w:p>
+            <w:pPr>
+              <w:pStyle w:val="ListParagraph"/>
+              <w:numPr>
+                <w:ilvl w:val="0"/>
+                <w:numId w:val="24"/>
+              </w:numPr>
+              <w:bidi/>
+              <w:rPr>
+                <w:rFonts w:cs="B Nazanin"/>
+                <w:sz w:val="18"/>
+                <w:szCs w:val="18"/>
+                <w:lang w:bidi="fa-IR"/>
+              </w:rPr>
+            </w:pPr>
+            <w:r>
+              <w:rPr>
+                <w:rFonts w:cs="B Nazanin" w:hint="cs"/>
+                <w:b/>
+                <w:bCs/>
+                <w:sz w:val="18"/>
+                <w:szCs w:val="18"/>
+                <w:rtl/>
+                <w:lang w:bidi="fa-IR"/>
+              </w:rPr>
+              <w:t>فرض ۳-</w:t>
+            </w:r>
+            <w:r>
+              <w:rPr>
+                <w:rFonts w:cs="B Nazanin" w:hint="cs"/>
+                <w:sz w:val="18"/>
+                <w:szCs w:val="18"/>
+                <w:rtl/>
+                <w:lang w:bidi="fa-IR"/>
+              </w:rPr>
+              <w:t xml:space="preserve"> </w:t>
+            </w:r>
+            <w:r>
+              <w:rPr>
+                <w:rFonts w:cs="B Nazanin" w:hint="cs"/>
+                <w:b/>
+                <w:bCs/>
+                <w:sz w:val="18"/>
+                <w:szCs w:val="18"/>
+                <w:rtl/>
+                <w:lang w:bidi="fa-IR"/>
+              </w:rPr>
+              <w:t>تجهیزات محل ذخیره سازی کانتینری:</w:t>
+            </w:r>
+            <w:r>
+              <w:rPr>
+                <w:rFonts w:cs="B Nazanin" w:hint="cs"/>
+                <w:sz w:val="18"/>
+                <w:szCs w:val="18"/>
+                <w:rtl/>
+                <w:lang w:bidi="fa-IR"/>
+              </w:rPr>
+              <w:t xml:space="preserve"> </w:t>
+            </w:r>
+            <w:r>
+              <w:rPr>
+                <w:rFonts w:cs="B Nazanin" w:hint="cs"/>
+                <w:sz w:val="18"/>
+                <w:szCs w:val="18"/>
+                <w:rtl/>
+                <w:lang w:bidi="fa-IR"/>
+              </w:rPr>
+              <w:t xml:space="preserve">ابزار اصلی حمل کانتینر از فضا های ذخیره سازی، جرثقیل های </w:t>
+            </w:r>
+            <w:r>
+              <w:rPr>
+                <w:rFonts w:cs="B Nazanin"/>
+                <w:sz w:val="18"/>
+                <w:szCs w:val="18"/>
+                <w:lang w:bidi="fa-IR"/>
+              </w:rPr>
+              <w:t>ASC</w:t>
+            </w:r>
+            <w:r>
+              <w:rPr>
+                <w:rFonts w:cs="B Nazanin" w:hint="cs"/>
+                <w:sz w:val="18"/>
+                <w:szCs w:val="18"/>
+                <w:rtl/>
+                <w:lang w:bidi="fa-IR"/>
+              </w:rPr>
+              <w:t xml:space="preserve"> می باشند که جهت تسریع انجام کار، ماشین های </w:t>
+            </w:r>
+            <w:r>
+              <w:rPr>
+                <w:rFonts w:cs="B Nazanin"/>
+                <w:sz w:val="18"/>
+                <w:szCs w:val="18"/>
+                <w:lang w:bidi="fa-IR"/>
+              </w:rPr>
+              <w:t>AGV-support</w:t>
+            </w:r>
+            <w:r>
+              <w:rPr>
+                <w:rFonts w:cs="B Nazanin" w:hint="cs"/>
+                <w:sz w:val="18"/>
+                <w:szCs w:val="18"/>
+                <w:rtl/>
+                <w:lang w:bidi="fa-IR"/>
+              </w:rPr>
+              <w:t xml:space="preserve"> در ابتدای محل ذخیره سازی قرار دارند تا بار </w:t>
+            </w:r>
+            <w:r>
+              <w:rPr>
+                <w:rFonts w:cs="B Nazanin"/>
+                <w:sz w:val="18"/>
+                <w:szCs w:val="18"/>
+                <w:lang w:bidi="fa-IR"/>
+              </w:rPr>
+              <w:t>AGV</w:t>
+            </w:r>
+            <w:r>
+              <w:rPr>
+                <w:rFonts w:cs="B Nazanin" w:hint="cs"/>
+                <w:sz w:val="18"/>
+                <w:szCs w:val="18"/>
+                <w:rtl/>
+                <w:lang w:bidi="fa-IR"/>
+              </w:rPr>
+              <w:t xml:space="preserve">ها را دریافت و به </w:t>
+            </w:r>
+            <w:r>
+              <w:rPr>
+                <w:rFonts w:cs="B Nazanin"/>
+                <w:sz w:val="18"/>
+                <w:szCs w:val="18"/>
+                <w:lang w:bidi="fa-IR"/>
+              </w:rPr>
+              <w:t>ASC</w:t>
+            </w:r>
+            <w:r>
+              <w:rPr>
+                <w:rFonts w:cs="B Nazanin" w:hint="cs"/>
+                <w:sz w:val="18"/>
+                <w:szCs w:val="18"/>
+                <w:rtl/>
+                <w:lang w:bidi="fa-IR"/>
+              </w:rPr>
+              <w:t>ها منتقل کنند. (شکل ؟؟)</w:t>
+            </w:r>
+          </w:p>
+          <w:p>
+            <w:pPr>
+              <w:pStyle w:val="ListParagraph"/>
+              <w:numPr>
+                <w:ilvl w:val="0"/>
+                <w:numId w:val="24"/>
+              </w:numPr>
+              <w:bidi/>
+              <w:rPr>
+                <w:rFonts w:cs="B Nazanin"/>
+                <w:sz w:val="18"/>
+                <w:szCs w:val="18"/>
+                <w:lang w:bidi="fa-IR"/>
+              </w:rPr>
+            </w:pPr>
+            <w:r>
+              <w:rPr>
+                <w:rFonts w:cs="B Nazanin" w:hint="cs"/>
+                <w:b/>
+                <w:bCs/>
+                <w:sz w:val="18"/>
+                <w:szCs w:val="18"/>
+                <w:rtl/>
+                <w:lang w:bidi="fa-IR"/>
+              </w:rPr>
+              <w:t xml:space="preserve">فرض </w:t>
+            </w:r>
+            <w:r>
+              <w:rPr>
+                <w:rFonts w:cs="B Nazanin" w:hint="cs"/>
+                <w:b/>
+                <w:bCs/>
+                <w:sz w:val="18"/>
+                <w:szCs w:val="18"/>
+                <w:rtl/>
+                <w:lang w:bidi="fa-IR"/>
+              </w:rPr>
+              <w:t>۴</w:t>
+            </w:r>
+            <w:r>
+              <w:rPr>
+                <w:rFonts w:cs="B Nazanin" w:hint="cs"/>
+                <w:b/>
+                <w:bCs/>
+                <w:sz w:val="18"/>
+                <w:szCs w:val="18"/>
+                <w:rtl/>
+                <w:lang w:bidi="fa-IR"/>
+              </w:rPr>
+              <w:t>-</w:t>
+            </w:r>
+            <w:r>
+              <w:rPr>
+                <w:rFonts w:cs="B Nazanin" w:hint="cs"/>
+                <w:sz w:val="18"/>
+                <w:szCs w:val="18"/>
+                <w:rtl/>
+                <w:lang w:bidi="fa-IR"/>
+              </w:rPr>
+              <w:t xml:space="preserve"> </w:t>
+            </w:r>
+            <w:r>
+              <w:rPr>
+                <w:rFonts w:cs="B Nazanin" w:hint="cs"/>
+                <w:b/>
+                <w:bCs/>
+                <w:sz w:val="18"/>
+                <w:szCs w:val="18"/>
+                <w:rtl/>
+                <w:lang w:bidi="fa-IR"/>
+              </w:rPr>
+              <w:t xml:space="preserve">کار کانتینری: در این مسئله </w:t>
+            </w:r>
+            <w:r>
+              <w:rPr>
+                <w:rFonts w:cs="B Nazanin"/>
+                <w:b/>
+                <w:bCs/>
+                <w:sz w:val="18"/>
+                <w:szCs w:val="18"/>
+                <w:lang w:bidi="fa-IR"/>
+              </w:rPr>
+              <w:t>N</w:t>
+            </w:r>
+            <w:r>
+              <w:rPr>
+                <w:rFonts w:cs="B Nazanin" w:hint="cs"/>
+                <w:b/>
+                <w:bCs/>
+                <w:sz w:val="18"/>
+                <w:szCs w:val="18"/>
+                <w:rtl/>
+                <w:lang w:bidi="fa-IR"/>
+              </w:rPr>
+              <w:t xml:space="preserve"> کار کانتینری وجود دارند که متشکل از دو نوع </w:t>
+            </w:r>
+            <w:r>
+              <w:rPr>
+                <w:rFonts w:cs="B Nazanin" w:hint="cs"/>
+                <w:sz w:val="18"/>
+                <w:szCs w:val="18"/>
+                <w:rtl/>
+                <w:lang w:bidi="fa-IR"/>
+              </w:rPr>
+              <w:t xml:space="preserve">بار زدن (از محدوده ذخیره سازی به سمت </w:t>
+            </w:r>
+            <w:r>
+              <w:rPr>
+                <w:rFonts w:cs="B Nazanin"/>
+                <w:sz w:val="18"/>
+                <w:szCs w:val="18"/>
+                <w:lang w:bidi="fa-IR"/>
+              </w:rPr>
+              <w:t>QC</w:t>
+            </w:r>
+            <w:r>
+              <w:rPr>
+                <w:rFonts w:cs="B Nazanin" w:hint="cs"/>
+                <w:sz w:val="18"/>
+                <w:szCs w:val="18"/>
+                <w:rtl/>
+                <w:lang w:bidi="fa-IR"/>
+              </w:rPr>
+              <w:t xml:space="preserve">ها) و تخلیه بار (از </w:t>
+            </w:r>
+            <w:r>
+              <w:rPr>
+                <w:rFonts w:cs="B Nazanin"/>
+                <w:sz w:val="18"/>
+                <w:szCs w:val="18"/>
+                <w:lang w:bidi="fa-IR"/>
+              </w:rPr>
+              <w:lastRenderedPageBreak/>
+              <w:t>QC</w:t>
+            </w:r>
+            <w:r>
+              <w:rPr>
+                <w:rFonts w:cs="B Nazanin" w:hint="cs"/>
+                <w:sz w:val="18"/>
+                <w:szCs w:val="18"/>
+                <w:rtl/>
+                <w:lang w:bidi="fa-IR"/>
+              </w:rPr>
+              <w:t>ها به محدوده ذخیره سازی) می باشند.</w:t>
+            </w:r>
+          </w:p>
+          <w:p>
+            <w:pPr>
+              <w:pStyle w:val="ListParagraph"/>
+              <w:numPr>
+                <w:ilvl w:val="0"/>
+                <w:numId w:val="24"/>
+              </w:numPr>
+              <w:bidi/>
+              <w:rPr>
+                <w:rFonts w:cs="B Nazanin"/>
+                <w:sz w:val="18"/>
+                <w:szCs w:val="18"/>
+                <w:lang w:bidi="fa-IR"/>
+              </w:rPr>
+            </w:pPr>
+            <w:r>
+              <w:rPr>
+                <w:rFonts w:cs="B Nazanin" w:hint="cs"/>
+                <w:b/>
+                <w:bCs/>
+                <w:sz w:val="18"/>
+                <w:szCs w:val="18"/>
+                <w:rtl/>
+                <w:lang w:bidi="fa-IR"/>
+              </w:rPr>
+              <w:t xml:space="preserve">فرض </w:t>
+            </w:r>
+            <w:r>
+              <w:rPr>
+                <w:rFonts w:cs="B Nazanin" w:hint="cs"/>
+                <w:b/>
+                <w:bCs/>
+                <w:sz w:val="18"/>
+                <w:szCs w:val="18"/>
+                <w:rtl/>
+                <w:lang w:bidi="fa-IR"/>
+              </w:rPr>
+              <w:t>۵</w:t>
+            </w:r>
+            <w:r>
+              <w:rPr>
+                <w:rFonts w:cs="B Nazanin" w:hint="cs"/>
+                <w:b/>
+                <w:bCs/>
+                <w:sz w:val="18"/>
+                <w:szCs w:val="18"/>
+                <w:rtl/>
+                <w:lang w:bidi="fa-IR"/>
+              </w:rPr>
+              <w:t>-</w:t>
+            </w:r>
+            <w:r>
+              <w:rPr>
+                <w:rFonts w:cs="B Nazanin" w:hint="cs"/>
+                <w:b/>
+                <w:bCs/>
+                <w:sz w:val="18"/>
+                <w:szCs w:val="18"/>
+                <w:rtl/>
+                <w:lang w:bidi="fa-IR"/>
+              </w:rPr>
+              <w:t xml:space="preserve"> توالی کار جرثقیل ها: </w:t>
+            </w:r>
+            <w:r>
+              <w:rPr>
+                <w:rFonts w:cs="B Nazanin" w:hint="cs"/>
+                <w:sz w:val="18"/>
+                <w:szCs w:val="18"/>
+                <w:rtl/>
+                <w:lang w:bidi="fa-IR"/>
+              </w:rPr>
+              <w:t xml:space="preserve"> در مسئله، چرخه دوگانه ترکیبی </w:t>
+            </w:r>
+            <w:r>
+              <w:rPr>
+                <w:rFonts w:cs="B Nazanin"/>
+                <w:sz w:val="18"/>
+                <w:szCs w:val="18"/>
+                <w:lang w:bidi="fa-IR"/>
+              </w:rPr>
+              <w:t>QC</w:t>
+            </w:r>
+            <w:r>
+              <w:rPr>
+                <w:rFonts w:cs="B Nazanin" w:hint="cs"/>
+                <w:sz w:val="18"/>
+                <w:szCs w:val="18"/>
+                <w:rtl/>
+                <w:lang w:bidi="fa-IR"/>
+              </w:rPr>
+              <w:t xml:space="preserve">ها در نظر گرفته شده است. به این صورت که </w:t>
+            </w:r>
+            <w:r>
+              <w:rPr>
+                <w:rFonts w:cs="B Nazanin"/>
+                <w:sz w:val="18"/>
+                <w:szCs w:val="18"/>
+                <w:lang w:bidi="fa-IR"/>
+              </w:rPr>
+              <w:t>QC</w:t>
+            </w:r>
+            <w:r>
+              <w:rPr>
+                <w:rFonts w:cs="B Nazanin" w:hint="cs"/>
+                <w:sz w:val="18"/>
+                <w:szCs w:val="18"/>
+                <w:rtl/>
+                <w:lang w:bidi="fa-IR"/>
+              </w:rPr>
+              <w:t xml:space="preserve">ها هیچ گاه به موقعیت اولیه خود پس از قراردادن (یا برداشتن) کانتینر باز نمیگردد و بلافاصله شروع به قراردادن (یا برداشتن) کانتینر از روی </w:t>
+            </w:r>
+            <w:r>
+              <w:rPr>
+                <w:rFonts w:cs="B Nazanin"/>
+                <w:sz w:val="18"/>
+                <w:szCs w:val="18"/>
+                <w:lang w:bidi="fa-IR"/>
+              </w:rPr>
+              <w:t>AGV</w:t>
+            </w:r>
+            <w:r>
+              <w:rPr>
+                <w:rFonts w:cs="B Nazanin" w:hint="cs"/>
+                <w:sz w:val="18"/>
+                <w:szCs w:val="18"/>
+                <w:rtl/>
+                <w:lang w:bidi="fa-IR"/>
+              </w:rPr>
+              <w:t xml:space="preserve"> دیگر، می نماید.</w:t>
+            </w:r>
+          </w:p>
+          <w:p>
+            <w:pPr>
+              <w:pStyle w:val="ListParagraph"/>
+              <w:numPr>
+                <w:ilvl w:val="0"/>
+                <w:numId w:val="24"/>
+              </w:numPr>
+              <w:bidi/>
+              <w:rPr>
+                <w:rFonts w:cs="B Nazanin"/>
+                <w:sz w:val="18"/>
+                <w:szCs w:val="18"/>
+                <w:lang w:bidi="fa-IR"/>
+              </w:rPr>
+            </w:pPr>
+            <w:r>
+              <w:rPr>
+                <w:rFonts w:cs="B Nazanin" w:hint="cs"/>
+                <w:b/>
+                <w:bCs/>
+                <w:sz w:val="18"/>
+                <w:szCs w:val="18"/>
+                <w:rtl/>
+                <w:lang w:bidi="fa-IR"/>
+              </w:rPr>
+              <w:t xml:space="preserve">فرض </w:t>
+            </w:r>
+            <w:r>
+              <w:rPr>
+                <w:rFonts w:cs="B Nazanin" w:hint="cs"/>
+                <w:b/>
+                <w:bCs/>
+                <w:sz w:val="18"/>
+                <w:szCs w:val="18"/>
+                <w:rtl/>
+                <w:lang w:bidi="fa-IR"/>
+              </w:rPr>
+              <w:t>۶</w:t>
+            </w:r>
+            <w:r>
+              <w:rPr>
+                <w:rFonts w:cs="B Nazanin" w:hint="cs"/>
+                <w:b/>
+                <w:bCs/>
+                <w:sz w:val="18"/>
+                <w:szCs w:val="18"/>
+                <w:rtl/>
+                <w:lang w:bidi="fa-IR"/>
+              </w:rPr>
+              <w:t>-</w:t>
+            </w:r>
+            <w:r>
+              <w:rPr>
+                <w:rFonts w:cs="B Nazanin" w:hint="cs"/>
+                <w:sz w:val="18"/>
+                <w:szCs w:val="18"/>
+                <w:rtl/>
+                <w:lang w:bidi="fa-IR"/>
+              </w:rPr>
+              <w:t xml:space="preserve"> ظرفیت ها: ظرفیت هر </w:t>
+            </w:r>
+            <w:r>
+              <w:rPr>
+                <w:rFonts w:cs="B Nazanin"/>
+                <w:sz w:val="18"/>
+                <w:szCs w:val="18"/>
+                <w:lang w:bidi="fa-IR"/>
+              </w:rPr>
+              <w:t>QC</w:t>
+            </w:r>
+            <w:r>
+              <w:rPr>
+                <w:rFonts w:cs="B Nazanin" w:hint="cs"/>
+                <w:sz w:val="18"/>
+                <w:szCs w:val="18"/>
+                <w:rtl/>
+                <w:lang w:bidi="fa-IR"/>
+              </w:rPr>
+              <w:t xml:space="preserve"> و هر </w:t>
+            </w:r>
+            <w:r>
+              <w:rPr>
+                <w:rFonts w:cs="B Nazanin"/>
+                <w:sz w:val="18"/>
+                <w:szCs w:val="18"/>
+                <w:lang w:bidi="fa-IR"/>
+              </w:rPr>
+              <w:t>AGV</w:t>
+            </w:r>
+            <w:r>
+              <w:rPr>
+                <w:rFonts w:cs="B Nazanin" w:hint="cs"/>
+                <w:sz w:val="18"/>
+                <w:szCs w:val="18"/>
+                <w:rtl/>
+                <w:lang w:bidi="fa-IR"/>
+              </w:rPr>
+              <w:t xml:space="preserve"> یک کانتینر است.</w:t>
+            </w:r>
+          </w:p>
+          <w:p>
+            <w:pPr>
+              <w:pStyle w:val="ListParagraph"/>
+              <w:numPr>
+                <w:ilvl w:val="0"/>
+                <w:numId w:val="24"/>
+              </w:numPr>
+              <w:bidi/>
+              <w:rPr>
+                <w:rFonts w:cs="B Nazanin"/>
+                <w:sz w:val="18"/>
+                <w:szCs w:val="18"/>
+                <w:lang w:bidi="fa-IR"/>
+              </w:rPr>
+            </w:pPr>
+            <w:r>
+              <w:rPr>
+                <w:rFonts w:cs="B Nazanin" w:hint="cs"/>
+                <w:b/>
+                <w:bCs/>
+                <w:sz w:val="18"/>
+                <w:szCs w:val="18"/>
+                <w:rtl/>
+                <w:lang w:bidi="fa-IR"/>
+              </w:rPr>
+              <w:t xml:space="preserve">فرض </w:t>
+            </w:r>
+            <w:r>
+              <w:rPr>
+                <w:rFonts w:cs="B Nazanin" w:hint="cs"/>
+                <w:b/>
+                <w:bCs/>
+                <w:sz w:val="18"/>
+                <w:szCs w:val="18"/>
+                <w:rtl/>
+                <w:lang w:bidi="fa-IR"/>
+              </w:rPr>
+              <w:t>۷</w:t>
+            </w:r>
+            <w:r>
+              <w:rPr>
+                <w:rFonts w:cs="B Nazanin" w:hint="cs"/>
+                <w:b/>
+                <w:bCs/>
+                <w:sz w:val="18"/>
+                <w:szCs w:val="18"/>
+                <w:rtl/>
+                <w:lang w:bidi="fa-IR"/>
+              </w:rPr>
+              <w:t>-</w:t>
+            </w:r>
+            <w:r>
+              <w:rPr>
+                <w:rFonts w:cs="B Nazanin" w:hint="cs"/>
+                <w:sz w:val="18"/>
+                <w:szCs w:val="18"/>
+                <w:rtl/>
+                <w:lang w:bidi="fa-IR"/>
+              </w:rPr>
+              <w:t xml:space="preserve"> </w:t>
+            </w:r>
+            <w:r>
+              <w:rPr>
+                <w:rFonts w:cs="B Nazanin" w:hint="cs"/>
+                <w:sz w:val="18"/>
+                <w:szCs w:val="18"/>
+                <w:rtl/>
+                <w:lang w:bidi="fa-IR"/>
+              </w:rPr>
+              <w:t>قواعد حرکت</w:t>
+            </w:r>
+            <w:r>
+              <w:rPr>
+                <w:rFonts w:cs="B Nazanin" w:hint="cs"/>
+                <w:sz w:val="18"/>
+                <w:szCs w:val="18"/>
+                <w:rtl/>
+                <w:lang w:bidi="fa-IR"/>
+              </w:rPr>
+              <w:t xml:space="preserve"> </w:t>
+            </w:r>
+            <w:r>
+              <w:rPr>
+                <w:rFonts w:cs="B Nazanin"/>
+                <w:sz w:val="18"/>
+                <w:szCs w:val="18"/>
+                <w:lang w:bidi="fa-IR"/>
+              </w:rPr>
+              <w:t>AGV</w:t>
+            </w:r>
+            <w:r>
+              <w:rPr>
+                <w:rFonts w:cs="B Nazanin" w:hint="cs"/>
+                <w:sz w:val="18"/>
+                <w:szCs w:val="18"/>
+                <w:rtl/>
+                <w:lang w:bidi="fa-IR"/>
+              </w:rPr>
+              <w:t xml:space="preserve">ها: </w:t>
+            </w:r>
+            <w:r>
+              <w:rPr>
+                <w:rFonts w:cs="B Nazanin"/>
+                <w:sz w:val="18"/>
+                <w:szCs w:val="18"/>
+                <w:lang w:bidi="fa-IR"/>
+              </w:rPr>
+              <w:t>AGV</w:t>
+            </w:r>
+            <w:r>
+              <w:rPr>
+                <w:rFonts w:cs="B Nazanin" w:hint="cs"/>
+                <w:sz w:val="18"/>
+                <w:szCs w:val="18"/>
+                <w:rtl/>
+                <w:lang w:bidi="fa-IR"/>
+              </w:rPr>
+              <w:t xml:space="preserve"> نمیتواند چندین بار محدوده ی دریا و خشکی بپیچد. ۴ عمل اصلی یک برای </w:t>
+            </w:r>
+            <w:r>
+              <w:rPr>
+                <w:rFonts w:cs="B Nazanin"/>
+                <w:sz w:val="18"/>
+                <w:szCs w:val="18"/>
+                <w:lang w:bidi="fa-IR"/>
+              </w:rPr>
+              <w:t>AGV</w:t>
+            </w:r>
+            <w:r>
+              <w:rPr>
+                <w:rFonts w:cs="B Nazanin" w:hint="cs"/>
+                <w:sz w:val="18"/>
+                <w:szCs w:val="18"/>
+                <w:rtl/>
+                <w:lang w:bidi="fa-IR"/>
+              </w:rPr>
+              <w:t xml:space="preserve"> وجود دارد (شکل ؟؟) که عمل های ۱ و ۲و ۳، مربوط به زمانی است که </w:t>
+            </w:r>
+            <w:r>
+              <w:rPr>
+                <w:rFonts w:cs="B Nazanin"/>
+                <w:sz w:val="18"/>
+                <w:szCs w:val="18"/>
+                <w:lang w:bidi="fa-IR"/>
+              </w:rPr>
+              <w:t>AGV</w:t>
+            </w:r>
+            <w:r>
+              <w:rPr>
+                <w:rFonts w:cs="B Nazanin" w:hint="cs"/>
+                <w:sz w:val="18"/>
+                <w:szCs w:val="18"/>
+                <w:rtl/>
+                <w:lang w:bidi="fa-IR"/>
+              </w:rPr>
+              <w:t xml:space="preserve"> حاوی بار است و عمل ۴، هنگامی رخ می دهد که </w:t>
+            </w:r>
+            <w:r>
+              <w:rPr>
+                <w:rFonts w:cs="B Nazanin"/>
+                <w:sz w:val="18"/>
+                <w:szCs w:val="18"/>
+                <w:lang w:bidi="fa-IR"/>
+              </w:rPr>
+              <w:t>AGV</w:t>
+            </w:r>
+            <w:r>
+              <w:rPr>
+                <w:rFonts w:cs="B Nazanin" w:hint="cs"/>
+                <w:sz w:val="18"/>
+                <w:szCs w:val="18"/>
+                <w:rtl/>
+                <w:lang w:bidi="fa-IR"/>
+              </w:rPr>
+              <w:t xml:space="preserve"> بدون بار سفر کند.</w:t>
+            </w:r>
+          </w:p>
+          <w:p>
+            <w:pPr>
+              <w:pStyle w:val="ListParagraph"/>
+              <w:numPr>
+                <w:ilvl w:val="0"/>
+                <w:numId w:val="24"/>
+              </w:numPr>
+              <w:bidi/>
+              <w:rPr>
+                <w:rFonts w:cs="B Nazanin"/>
+                <w:sz w:val="18"/>
+                <w:szCs w:val="18"/>
+                <w:rtl/>
+                <w:lang w:bidi="fa-IR"/>
+              </w:rPr>
+            </w:pPr>
+            <w:r>
+              <w:rPr>
+                <w:rFonts w:cs="B Nazanin" w:hint="cs"/>
+                <w:b/>
+                <w:bCs/>
+                <w:sz w:val="18"/>
+                <w:szCs w:val="18"/>
+                <w:rtl/>
+                <w:lang w:bidi="fa-IR"/>
+              </w:rPr>
+              <w:t xml:space="preserve">فرض </w:t>
+            </w:r>
+            <w:r>
+              <w:rPr>
+                <w:rFonts w:cs="B Nazanin" w:hint="cs"/>
+                <w:b/>
+                <w:bCs/>
+                <w:sz w:val="18"/>
+                <w:szCs w:val="18"/>
+                <w:rtl/>
+                <w:lang w:bidi="fa-IR"/>
+              </w:rPr>
+              <w:t>۸</w:t>
+            </w:r>
+            <w:r>
+              <w:rPr>
+                <w:rFonts w:cs="B Nazanin" w:hint="cs"/>
+                <w:b/>
+                <w:bCs/>
+                <w:sz w:val="18"/>
+                <w:szCs w:val="18"/>
+                <w:rtl/>
+                <w:lang w:bidi="fa-IR"/>
+              </w:rPr>
+              <w:t>- رویداد ها:</w:t>
+            </w:r>
+            <w:r>
+              <w:rPr>
+                <w:rFonts w:cs="B Nazanin" w:hint="cs"/>
+                <w:sz w:val="18"/>
+                <w:szCs w:val="18"/>
+                <w:rtl/>
+                <w:lang w:bidi="fa-IR"/>
+              </w:rPr>
+              <w:t xml:space="preserve"> تداخل بین </w:t>
+            </w:r>
+            <w:r>
+              <w:rPr>
+                <w:rFonts w:cs="B Nazanin"/>
+                <w:sz w:val="18"/>
+                <w:szCs w:val="18"/>
+                <w:lang w:bidi="fa-IR"/>
+              </w:rPr>
+              <w:t>AGV</w:t>
+            </w:r>
+            <w:r>
+              <w:rPr>
+                <w:rFonts w:cs="B Nazanin" w:hint="cs"/>
+                <w:sz w:val="18"/>
+                <w:szCs w:val="18"/>
+                <w:rtl/>
+                <w:lang w:bidi="fa-IR"/>
+              </w:rPr>
+              <w:t>ها در سه حالت کلی رخ می دهد:</w:t>
+            </w:r>
+          </w:p>
+          <w:p>
+            <w:pPr>
+              <w:pStyle w:val="ListParagraph"/>
+              <w:numPr>
+                <w:ilvl w:val="1"/>
+                <w:numId w:val="24"/>
+              </w:numPr>
+              <w:bidi/>
+              <w:rPr>
+                <w:rFonts w:cs="B Nazanin"/>
+                <w:sz w:val="18"/>
+                <w:szCs w:val="18"/>
+                <w:lang w:bidi="fa-IR"/>
+              </w:rPr>
+            </w:pPr>
+            <w:r>
+              <w:rPr>
+                <w:rFonts w:cs="B Nazanin" w:hint="cs"/>
+                <w:sz w:val="18"/>
+                <w:szCs w:val="18"/>
+                <w:rtl/>
+                <w:lang w:bidi="fa-IR"/>
+              </w:rPr>
+              <w:t xml:space="preserve">اگر دو </w:t>
+            </w:r>
+            <w:r>
+              <w:rPr>
+                <w:rFonts w:cs="B Nazanin"/>
+                <w:sz w:val="18"/>
+                <w:szCs w:val="18"/>
+                <w:lang w:bidi="fa-IR"/>
+              </w:rPr>
+              <w:t>AGV</w:t>
+            </w:r>
+            <w:r>
+              <w:rPr>
+                <w:rFonts w:cs="B Nazanin" w:hint="cs"/>
+                <w:sz w:val="18"/>
+                <w:szCs w:val="18"/>
+                <w:rtl/>
+                <w:lang w:bidi="fa-IR"/>
+              </w:rPr>
+              <w:t xml:space="preserve"> در مسیر افقی در خلاف جهته هم به سوی یک نقطه مشترک حرکت کنند.</w:t>
+            </w:r>
+          </w:p>
+          <w:p>
+            <w:pPr>
+              <w:pStyle w:val="ListParagraph"/>
+              <w:numPr>
+                <w:ilvl w:val="1"/>
+                <w:numId w:val="24"/>
+              </w:numPr>
+              <w:bidi/>
+              <w:rPr>
+                <w:rFonts w:cs="B Nazanin"/>
+                <w:sz w:val="18"/>
+                <w:szCs w:val="18"/>
+                <w:lang w:bidi="fa-IR"/>
+              </w:rPr>
+            </w:pPr>
+            <w:r>
+              <w:rPr>
+                <w:rFonts w:cs="B Nazanin" w:hint="cs"/>
+                <w:sz w:val="18"/>
+                <w:szCs w:val="18"/>
+                <w:rtl/>
+                <w:lang w:bidi="fa-IR"/>
+              </w:rPr>
+              <w:t xml:space="preserve">اگر یک </w:t>
+            </w:r>
+            <w:r>
+              <w:rPr>
+                <w:rFonts w:cs="B Nazanin"/>
+                <w:sz w:val="18"/>
+                <w:szCs w:val="18"/>
+                <w:lang w:bidi="fa-IR"/>
+              </w:rPr>
+              <w:t>QC</w:t>
+            </w:r>
+            <w:r>
+              <w:rPr>
+                <w:rFonts w:cs="B Nazanin" w:hint="cs"/>
+                <w:sz w:val="18"/>
+                <w:szCs w:val="18"/>
+                <w:rtl/>
+                <w:lang w:bidi="fa-IR"/>
+              </w:rPr>
+              <w:t xml:space="preserve"> در حال انجام عملیات در مکان </w:t>
+            </w:r>
+            <w:r>
+              <w:rPr>
+                <w:rFonts w:cs="B Nazanin"/>
+                <w:sz w:val="18"/>
+                <w:szCs w:val="18"/>
+                <w:lang w:bidi="fa-IR"/>
+              </w:rPr>
+              <w:t>x</w:t>
+            </w:r>
+            <w:r>
+              <w:rPr>
+                <w:rFonts w:cs="B Nazanin" w:hint="cs"/>
+                <w:sz w:val="18"/>
+                <w:szCs w:val="18"/>
+                <w:rtl/>
+                <w:lang w:bidi="fa-IR"/>
+              </w:rPr>
+              <w:t xml:space="preserve"> باشد و یک </w:t>
+            </w:r>
+            <w:r>
+              <w:rPr>
+                <w:rFonts w:cs="B Nazanin"/>
+                <w:sz w:val="18"/>
+                <w:szCs w:val="18"/>
+                <w:lang w:bidi="fa-IR"/>
+              </w:rPr>
+              <w:t>AGV</w:t>
+            </w:r>
+            <w:r>
+              <w:rPr>
+                <w:rFonts w:cs="B Nazanin" w:hint="cs"/>
+                <w:sz w:val="18"/>
+                <w:szCs w:val="18"/>
+                <w:rtl/>
+                <w:lang w:bidi="fa-IR"/>
+              </w:rPr>
+              <w:t xml:space="preserve"> دیگر با عمل ۱، جهت بار زدن (یا تخلیه) وارد مکان </w:t>
+            </w:r>
+            <w:r>
+              <w:rPr>
+                <w:rFonts w:cs="B Nazanin"/>
+                <w:sz w:val="18"/>
+                <w:szCs w:val="18"/>
+                <w:lang w:bidi="fa-IR"/>
+              </w:rPr>
+              <w:t>x</w:t>
+            </w:r>
+            <w:r>
+              <w:rPr>
+                <w:rFonts w:cs="B Nazanin" w:hint="cs"/>
+                <w:sz w:val="18"/>
+                <w:szCs w:val="18"/>
+                <w:rtl/>
+                <w:lang w:bidi="fa-IR"/>
+              </w:rPr>
+              <w:t xml:space="preserve"> شود.</w:t>
+            </w:r>
+          </w:p>
+          <w:p>
+            <w:pPr>
+              <w:pStyle w:val="ListParagraph"/>
+              <w:numPr>
+                <w:ilvl w:val="1"/>
+                <w:numId w:val="24"/>
+              </w:numPr>
+              <w:bidi/>
+              <w:rPr>
+                <w:rFonts w:cs="B Nazanin"/>
+                <w:sz w:val="18"/>
+                <w:szCs w:val="18"/>
+                <w:lang w:bidi="fa-IR"/>
+              </w:rPr>
+            </w:pPr>
+            <w:r>
+              <w:rPr>
+                <w:rFonts w:cs="B Nazanin" w:hint="cs"/>
+                <w:sz w:val="18"/>
+                <w:szCs w:val="18"/>
+                <w:rtl/>
+                <w:lang w:bidi="fa-IR"/>
+              </w:rPr>
+              <w:t xml:space="preserve">اگر دو </w:t>
+            </w:r>
+            <w:r>
+              <w:rPr>
+                <w:rFonts w:cs="B Nazanin"/>
+                <w:sz w:val="18"/>
+                <w:szCs w:val="18"/>
+                <w:lang w:bidi="fa-IR"/>
+              </w:rPr>
+              <w:t>AGV</w:t>
+            </w:r>
+            <w:r>
+              <w:rPr>
+                <w:rFonts w:cs="B Nazanin" w:hint="cs"/>
+                <w:sz w:val="18"/>
+                <w:szCs w:val="18"/>
+                <w:rtl/>
+                <w:lang w:bidi="fa-IR"/>
+              </w:rPr>
+              <w:t xml:space="preserve"> در مسیر عمودی، در خلاف جهت هم به سوی یک نقطه مشترک حرکت کنند.</w:t>
+            </w:r>
+          </w:p>
+          <w:p>
+            <w:pPr>
+              <w:pStyle w:val="ListParagraph"/>
+              <w:numPr>
+                <w:ilvl w:val="0"/>
+                <w:numId w:val="24"/>
+              </w:numPr>
+              <w:bidi/>
+              <w:rPr>
+                <w:rFonts w:cs="B Nazanin"/>
+                <w:sz w:val="18"/>
+                <w:szCs w:val="18"/>
+                <w:lang w:bidi="fa-IR"/>
+              </w:rPr>
+            </w:pPr>
+            <w:r>
+              <w:rPr>
+                <w:rFonts w:cs="B Nazanin" w:hint="cs"/>
+                <w:b/>
+                <w:bCs/>
+                <w:sz w:val="18"/>
+                <w:szCs w:val="18"/>
+                <w:rtl/>
+                <w:lang w:bidi="fa-IR"/>
+              </w:rPr>
+              <w:t xml:space="preserve">فرضا </w:t>
+            </w:r>
+            <w:r>
+              <w:rPr>
+                <w:rFonts w:cs="B Nazanin" w:hint="cs"/>
+                <w:b/>
+                <w:bCs/>
+                <w:sz w:val="18"/>
+                <w:szCs w:val="18"/>
+                <w:rtl/>
+                <w:lang w:bidi="fa-IR"/>
+              </w:rPr>
+              <w:t>۹</w:t>
+            </w:r>
+            <w:r>
+              <w:rPr>
+                <w:rFonts w:cs="B Nazanin" w:hint="cs"/>
+                <w:b/>
+                <w:bCs/>
+                <w:sz w:val="18"/>
+                <w:szCs w:val="18"/>
+                <w:rtl/>
+                <w:lang w:bidi="fa-IR"/>
+              </w:rPr>
+              <w:t xml:space="preserve">- سرعت </w:t>
+            </w:r>
+            <w:r>
+              <w:rPr>
+                <w:rFonts w:cs="B Nazanin"/>
+                <w:b/>
+                <w:bCs/>
+                <w:sz w:val="18"/>
+                <w:szCs w:val="18"/>
+                <w:lang w:bidi="fa-IR"/>
+              </w:rPr>
+              <w:t>AGV</w:t>
+            </w:r>
+            <w:r>
+              <w:rPr>
+                <w:rFonts w:cs="B Nazanin" w:hint="cs"/>
+                <w:b/>
+                <w:bCs/>
+                <w:sz w:val="18"/>
+                <w:szCs w:val="18"/>
+                <w:rtl/>
+                <w:lang w:bidi="fa-IR"/>
+              </w:rPr>
+              <w:t xml:space="preserve">ها: سرعت </w:t>
+            </w:r>
+            <w:r>
+              <w:rPr>
+                <w:rFonts w:cs="B Nazanin"/>
+                <w:b/>
+                <w:bCs/>
+                <w:sz w:val="18"/>
+                <w:szCs w:val="18"/>
+                <w:lang w:bidi="fa-IR"/>
+              </w:rPr>
+              <w:t>AGV</w:t>
+            </w:r>
+            <w:r>
+              <w:rPr>
+                <w:rFonts w:cs="B Nazanin" w:hint="cs"/>
+                <w:b/>
+                <w:bCs/>
+                <w:sz w:val="18"/>
+                <w:szCs w:val="18"/>
+                <w:rtl/>
+                <w:lang w:bidi="fa-IR"/>
+              </w:rPr>
+              <w:t>ها ثابت در نظر گرفته شده اند.</w:t>
+            </w:r>
+          </w:p>
+          <w:p>
+            <w:pPr>
+              <w:pStyle w:val="ListParagraph"/>
+              <w:numPr>
+                <w:ilvl w:val="0"/>
+                <w:numId w:val="24"/>
+              </w:numPr>
+              <w:bidi/>
+              <w:rPr>
+                <w:rFonts w:cs="B Nazanin"/>
+                <w:sz w:val="18"/>
+                <w:szCs w:val="18"/>
+                <w:lang w:bidi="fa-IR"/>
+              </w:rPr>
+            </w:pPr>
+            <w:r>
+              <w:rPr>
+                <w:rFonts w:cs="B Nazanin" w:hint="cs"/>
+                <w:sz w:val="18"/>
+                <w:szCs w:val="18"/>
+                <w:rtl/>
+                <w:lang w:bidi="fa-IR"/>
+              </w:rPr>
+              <w:t>فرض ۱۱- زمان کل عملیات: منظور از زمان کل، زمان انجام و اتمام آخرین کار کانتینری می باشد.</w:t>
+            </w:r>
+          </w:p>
+          <w:p>
+            <w:pPr>
+              <w:pStyle w:val="ListParagraph"/>
+              <w:numPr>
+                <w:ilvl w:val="0"/>
+                <w:numId w:val="24"/>
+              </w:numPr>
+              <w:bidi/>
+              <w:rPr>
+                <w:rFonts w:cs="B Nazanin"/>
+                <w:sz w:val="18"/>
+                <w:szCs w:val="18"/>
+                <w:lang w:bidi="fa-IR"/>
+              </w:rPr>
+            </w:pPr>
+            <w:r>
+              <w:rPr>
+                <w:rFonts w:cs="B Nazanin" w:hint="cs"/>
+                <w:sz w:val="18"/>
+                <w:szCs w:val="18"/>
+                <w:rtl/>
+                <w:lang w:bidi="fa-IR"/>
+              </w:rPr>
+              <w:t xml:space="preserve">فرض ۱۰- هدف مسئله: در این مسئله مسیریابی، تخصیص کار های کانتینری و تشکیل ترتیب این کارها برای هر </w:t>
+            </w:r>
+            <w:r>
+              <w:rPr>
+                <w:rFonts w:cs="B Nazanin"/>
+                <w:sz w:val="18"/>
+                <w:szCs w:val="18"/>
+                <w:lang w:bidi="fa-IR"/>
+              </w:rPr>
+              <w:t>AGV</w:t>
+            </w:r>
+            <w:r>
+              <w:rPr>
+                <w:rFonts w:cs="B Nazanin" w:hint="cs"/>
+                <w:sz w:val="18"/>
+                <w:szCs w:val="18"/>
+                <w:rtl/>
+                <w:lang w:bidi="fa-IR"/>
+              </w:rPr>
+              <w:t xml:space="preserve"> با هدف کمینه نمودن زمان کل عملیات است. جهت کمینه نمودن زمان کل کانتینر ها، پنج تصمیم باید اتخاذ شوند:</w:t>
+            </w:r>
+          </w:p>
+          <w:p>
+            <w:pPr>
+              <w:pStyle w:val="ListParagraph"/>
+              <w:numPr>
+                <w:ilvl w:val="1"/>
+                <w:numId w:val="24"/>
+              </w:numPr>
+              <w:bidi/>
+              <w:rPr>
+                <w:rFonts w:cs="B Nazanin"/>
+                <w:sz w:val="18"/>
+                <w:szCs w:val="18"/>
+                <w:lang w:bidi="fa-IR"/>
+              </w:rPr>
+            </w:pPr>
+            <w:r>
+              <w:rPr>
+                <w:rFonts w:cs="B Nazanin" w:hint="cs"/>
+                <w:sz w:val="18"/>
+                <w:szCs w:val="18"/>
+                <w:rtl/>
+                <w:lang w:bidi="fa-IR"/>
+              </w:rPr>
+              <w:t xml:space="preserve">تخصیص کار کانتینری به </w:t>
+            </w:r>
+            <w:r>
+              <w:rPr>
+                <w:rFonts w:cs="B Nazanin"/>
+                <w:sz w:val="18"/>
+                <w:szCs w:val="18"/>
+                <w:lang w:bidi="fa-IR"/>
+              </w:rPr>
+              <w:t>AGV</w:t>
+            </w:r>
+          </w:p>
+          <w:p>
+            <w:pPr>
+              <w:pStyle w:val="ListParagraph"/>
+              <w:numPr>
+                <w:ilvl w:val="1"/>
+                <w:numId w:val="24"/>
+              </w:numPr>
+              <w:bidi/>
+              <w:rPr>
+                <w:rFonts w:cs="B Nazanin"/>
+                <w:sz w:val="18"/>
+                <w:szCs w:val="18"/>
+                <w:lang w:bidi="fa-IR"/>
+              </w:rPr>
+            </w:pPr>
+            <w:r>
+              <w:rPr>
+                <w:rFonts w:cs="B Nazanin" w:hint="cs"/>
+                <w:sz w:val="18"/>
+                <w:szCs w:val="18"/>
+                <w:rtl/>
+                <w:lang w:bidi="fa-IR"/>
+              </w:rPr>
+              <w:t xml:space="preserve">ترتیب عملیات های </w:t>
+            </w:r>
+            <w:r>
+              <w:rPr>
+                <w:rFonts w:cs="B Nazanin"/>
+                <w:sz w:val="18"/>
+                <w:szCs w:val="18"/>
+                <w:lang w:bidi="fa-IR"/>
+              </w:rPr>
+              <w:t>AGV</w:t>
+            </w:r>
+          </w:p>
+          <w:p>
+            <w:pPr>
+              <w:pStyle w:val="ListParagraph"/>
+              <w:numPr>
+                <w:ilvl w:val="1"/>
+                <w:numId w:val="24"/>
+              </w:numPr>
+              <w:bidi/>
+              <w:rPr>
+                <w:rFonts w:cs="B Nazanin"/>
+                <w:sz w:val="18"/>
+                <w:szCs w:val="18"/>
+                <w:lang w:bidi="fa-IR"/>
+              </w:rPr>
+            </w:pPr>
+            <w:r>
+              <w:rPr>
+                <w:rFonts w:cs="B Nazanin" w:hint="cs"/>
+                <w:sz w:val="18"/>
+                <w:szCs w:val="18"/>
+                <w:rtl/>
+                <w:lang w:bidi="fa-IR"/>
+              </w:rPr>
+              <w:t xml:space="preserve">مسیر حرکت </w:t>
+            </w:r>
+            <w:r>
+              <w:rPr>
+                <w:rFonts w:cs="B Nazanin"/>
+                <w:sz w:val="18"/>
+                <w:szCs w:val="18"/>
+                <w:lang w:bidi="fa-IR"/>
+              </w:rPr>
+              <w:t>AGV</w:t>
+            </w:r>
+          </w:p>
+          <w:p>
+            <w:pPr>
+              <w:pStyle w:val="ListParagraph"/>
+              <w:numPr>
+                <w:ilvl w:val="1"/>
+                <w:numId w:val="24"/>
+              </w:numPr>
+              <w:bidi/>
+              <w:rPr>
+                <w:rFonts w:cs="B Nazanin"/>
+                <w:sz w:val="18"/>
+                <w:szCs w:val="18"/>
+                <w:lang w:bidi="fa-IR"/>
+              </w:rPr>
+            </w:pPr>
+            <w:r>
+              <w:rPr>
+                <w:rFonts w:cs="B Nazanin" w:hint="cs"/>
+                <w:sz w:val="18"/>
+                <w:szCs w:val="18"/>
+                <w:rtl/>
+                <w:lang w:bidi="fa-IR"/>
+              </w:rPr>
+              <w:t xml:space="preserve">ترتیب کانتینر ها برای </w:t>
+            </w:r>
+            <w:r>
+              <w:rPr>
+                <w:rFonts w:cs="B Nazanin"/>
+                <w:sz w:val="18"/>
+                <w:szCs w:val="18"/>
+                <w:lang w:bidi="fa-IR"/>
+              </w:rPr>
+              <w:t>AGV</w:t>
+            </w:r>
+            <w:r>
+              <w:rPr>
+                <w:rFonts w:cs="B Nazanin" w:hint="cs"/>
+                <w:sz w:val="18"/>
+                <w:szCs w:val="18"/>
+                <w:rtl/>
+                <w:lang w:bidi="fa-IR"/>
+              </w:rPr>
+              <w:t>ها</w:t>
+            </w:r>
+          </w:p>
+          <w:p>
+            <w:pPr>
+              <w:pStyle w:val="ListParagraph"/>
+              <w:numPr>
+                <w:ilvl w:val="1"/>
+                <w:numId w:val="24"/>
+              </w:numPr>
+              <w:bidi/>
+              <w:rPr>
+                <w:rFonts w:cs="B Nazanin" w:hint="cs"/>
+                <w:sz w:val="18"/>
+                <w:szCs w:val="18"/>
+                <w:rtl/>
+                <w:lang w:bidi="fa-IR"/>
+              </w:rPr>
+            </w:pPr>
+            <w:r>
+              <w:rPr>
+                <w:rFonts w:cs="B Nazanin" w:hint="cs"/>
+                <w:sz w:val="18"/>
+                <w:szCs w:val="18"/>
+                <w:rtl/>
+                <w:lang w:bidi="fa-IR"/>
+              </w:rPr>
+              <w:t xml:space="preserve">زمان عملیات در </w:t>
+            </w:r>
+            <w:r>
+              <w:rPr>
+                <w:rFonts w:cs="B Nazanin" w:hint="cs"/>
+                <w:sz w:val="18"/>
+                <w:szCs w:val="18"/>
+                <w:rtl/>
+                <w:lang w:bidi="fa-IR"/>
+              </w:rPr>
+              <w:t>محدوده ی محوطه و بارانداز</w:t>
+            </w:r>
           </w:p>
           <w:p>
             <w:pPr>
@@ -4668,6 +8266,7 @@
                 <w:shd w:val="clear" w:color="auto" w:fill="D9D9D9" w:themeFill="background1" w:themeFillShade="D9"/>
                 <w:rtl/>
               </w:rPr>
+              <w:lastRenderedPageBreak/>
               <w:t>ج</w:t>
             </w:r>
             <w:r>
@@ -4963,10 +8562,11 @@
             <w:pPr>
               <w:bidi/>
               <w:rPr>
-                <w:rFonts w:cs="B Nazanin"/>
-                <w:b/>
-                <w:bCs/>
-                <w:rtl/>
+                <w:rFonts w:cs="B Nazanin" w:hint="cs"/>
+                <w:b/>
+                <w:bCs/>
+                <w:rtl/>
+                <w:lang w:bidi="fa-IR"/>
               </w:rPr>
             </w:pPr>
           </w:p>
@@ -5033,7 +8633,6 @@
                 <w:rtl/>
                 <w:lang w:bidi="fa-IR"/>
               </w:rPr>
-              <w:lastRenderedPageBreak/>
               <w:t xml:space="preserve">چ) </w:t>
             </w:r>
             <w:r>
@@ -5253,6 +8852,7 @@
                 <w:rtl/>
                 <w:lang w:bidi="fa-IR"/>
               </w:rPr>
+              <w:lastRenderedPageBreak/>
               <w:t>ح ) واژه نامه:</w:t>
             </w:r>
           </w:p>
@@ -5566,98 +9166,22 @@
           <w:p>
             <w:pPr>
               <w:bidi/>
-              <w:jc w:val="center"/>
-              <w:rPr>
-                <w:rFonts w:cs="B Nazanin"/>
-                <w:b/>
-                <w:bCs/>
-                <w:rtl/>
-              </w:rPr>
-            </w:pPr>
-          </w:p>
-          <w:p>
-            <w:pPr>
-              <w:bidi/>
-              <w:jc w:val="center"/>
-              <w:rPr>
-                <w:rFonts w:cs="B Nazanin"/>
-                <w:b/>
-                <w:bCs/>
-                <w:rtl/>
-              </w:rPr>
-            </w:pPr>
-          </w:p>
-          <w:p>
-            <w:pPr>
-              <w:bidi/>
-              <w:jc w:val="center"/>
-              <w:rPr>
-                <w:rFonts w:cs="B Nazanin"/>
-                <w:b/>
-                <w:bCs/>
-                <w:rtl/>
-              </w:rPr>
-            </w:pPr>
-          </w:p>
-          <w:p>
-            <w:pPr>
-              <w:bidi/>
-              <w:jc w:val="center"/>
-              <w:rPr>
-                <w:rFonts w:cs="B Nazanin"/>
-                <w:b/>
-                <w:bCs/>
-                <w:rtl/>
-              </w:rPr>
-            </w:pPr>
-          </w:p>
-          <w:p>
-            <w:pPr>
-              <w:bidi/>
-              <w:jc w:val="center"/>
-              <w:rPr>
-                <w:rFonts w:cs="B Nazanin"/>
-                <w:b/>
-                <w:bCs/>
-                <w:rtl/>
-              </w:rPr>
-            </w:pPr>
-          </w:p>
-          <w:p>
-            <w:pPr>
-              <w:bidi/>
-              <w:jc w:val="center"/>
-              <w:rPr>
-                <w:rFonts w:cs="B Nazanin"/>
-                <w:b/>
-                <w:bCs/>
-                <w:rtl/>
-              </w:rPr>
-            </w:pPr>
-          </w:p>
-          <w:p>
-            <w:pPr>
-              <w:bidi/>
-              <w:jc w:val="center"/>
-              <w:rPr>
-                <w:rFonts w:cs="B Nazanin"/>
-                <w:b/>
-                <w:bCs/>
-                <w:rtl/>
-              </w:rPr>
-            </w:pPr>
-          </w:p>
-          <w:p>
-            <w:pPr>
-              <w:bidi/>
-              <w:jc w:val="center"/>
-              <w:rPr>
-                <w:rFonts w:cs="B Nazanin"/>
-                <w:b/>
-                <w:bCs/>
-                <w:rtl/>
-              </w:rPr>
-            </w:pPr>
+              <w:rPr>
+                <w:rFonts w:cs="B Nazanin"/>
+                <w:b/>
+                <w:bCs/>
+                <w:rtl/>
+              </w:rPr>
+            </w:pPr>
+            <w:r>
+              <w:rPr>
+                <w:rFonts w:cs="B Nazanin" w:hint="cs"/>
+                <w:b/>
+                <w:bCs/>
+                <w:rtl/>
+              </w:rPr>
+              <w:t xml:space="preserve">عدم امکان مقایسه با روش های موجود پیشین به دلیل جدید بودن شرایط و فرضیات مسئله </w:t>
+            </w:r>
           </w:p>
           <w:p>
             <w:pPr>
@@ -10501,6 +14025,77 @@
           <w:lang w:bidi="fa-IR"/>
         </w:rPr>
         <w:t>بند جایگزین نمود.</w:t>
+      </w:r>
+    </w:p>
+  </w:footnote>
+  <w:footnote w:id="2">
+    <w:p>
+      <w:pPr>
+        <w:pStyle w:val="FootnoteText"/>
+        <w:rPr>
+          <w:lang w:bidi="fa-IR"/>
+        </w:rPr>
+      </w:pPr>
+      <w:r>
+        <w:rPr>
+          <w:rStyle w:val="FootnoteReference"/>
+        </w:rPr>
+        <w:footnoteRef/>
+      </w:r>
+      <w:r>
+        <w:t xml:space="preserve"> </w:t>
+      </w:r>
+      <w:r>
+        <w:rPr>
+          <w:lang w:bidi="fa-IR"/>
+        </w:rPr>
+        <w:t>Flexible manufacturing system</w:t>
+      </w:r>
+    </w:p>
+  </w:footnote>
+  <w:footnote w:id="3">
+    <w:p>
+      <w:pPr>
+        <w:pStyle w:val="FootnoteText"/>
+        <w:rPr>
+          <w:lang w:bidi="fa-IR"/>
+        </w:rPr>
+      </w:pPr>
+      <w:r>
+        <w:rPr>
+          <w:rStyle w:val="FootnoteReference"/>
+        </w:rPr>
+        <w:footnoteRef/>
+      </w:r>
+      <w:r>
+        <w:t xml:space="preserve"> </w:t>
+      </w:r>
+      <w:r>
+        <w:rPr>
+          <w:lang w:bidi="fa-IR"/>
+        </w:rPr>
+        <w:t>Quay Crane</w:t>
+      </w:r>
+    </w:p>
+  </w:footnote>
+  <w:footnote w:id="4">
+    <w:p>
+      <w:pPr>
+        <w:pStyle w:val="FootnoteText"/>
+        <w:rPr>
+          <w:rFonts w:hint="cs"/>
+          <w:rtl/>
+          <w:lang w:bidi="fa-IR"/>
+        </w:rPr>
+      </w:pPr>
+      <w:r>
+        <w:rPr>
+          <w:rStyle w:val="FootnoteReference"/>
+        </w:rPr>
+        <w:footnoteRef/>
+      </w:r>
+      <w:r>
+        <w:t xml:space="preserve"> </w:t>
       </w:r>
     </w:p>
   </w:footnote>
@@ -11459,6 +15054,119 @@
     </w:lvl>
   </w:abstractNum>
   <w:abstractNum w:abstractNumId="9" w15:restartNumberingAfterBreak="0">
+    <w:nsid w:val="45B44191"/>
+    <w:multiLevelType w:val="hybridMultilevel"/>
+    <w:tmpl w:val="2D20B186"/>
+    <w:lvl w:ilvl="0" w:tplc="04090001">
+      <w:start w:val="1"/>
+      <w:numFmt w:val="bullet"/>
+      <w:lvlText w:val=""/>
+      <w:lvlJc w:val="left"/>
+      <w:pPr>
+        <w:ind w:left="630" w:hanging="360"/>
+      </w:pPr>
+      <w:rPr>
+        <w:rFonts w:ascii="Symbol" w:hAnsi="Symbol" w:hint="default"/>
+      </w:rPr>
+    </w:lvl>
+    <w:lvl w:ilvl="1" w:tplc="0D66877A">
+      <w:start w:val="1"/>
+      <w:numFmt w:val="decimal"/>
+      <w:lvlText w:val="%2."/>
+      <w:lvlJc w:val="left"/>
+      <w:pPr>
+        <w:ind w:left="1440" w:hanging="360"/>
+      </w:pPr>
+      <w:rPr>
+        <w:rFonts w:ascii="B Nazanin" w:hAnsi="B Nazanin" w:cs="B Nazanin" w:hint="cs"/>
+      </w:rPr>
+    </w:lvl>
+    <w:lvl w:ilvl="2" w:tplc="04090001">
+      <w:start w:val="1"/>
+      <w:numFmt w:val="bullet"/>
+      <w:lvlText w:val=""/>
+      <w:lvlJc w:val="left"/>
+      <w:pPr>
+        <w:ind w:left="2160" w:hanging="360"/>
+      </w:pPr>
+      <w:rPr>
+        <w:rFonts w:ascii="Symbol" w:hAnsi="Symbol" w:hint="default"/>
+      </w:rPr>
+    </w:lvl>
+    <w:lvl w:ilvl="3" w:tplc="04090001">
+      <w:start w:val="1"/>
+      <w:numFmt w:val="bullet"/>
+      <w:lvlText w:val=""/>
+      <w:lvlJc w:val="left"/>
+      <w:pPr>
+        <w:ind w:left="2880" w:hanging="360"/>
+      </w:pPr>
+      <w:rPr>
+        <w:rFonts w:ascii="Symbol" w:hAnsi="Symbol" w:hint="default"/>
+      </w:rPr>
+    </w:lvl>
+    <w:lvl w:ilvl="4" w:tplc="04090003" w:tentative="1">
+      <w:start w:val="1"/>
+      <w:numFmt w:val="bullet"/>
+      <w:lvlText w:val="o"/>
+      <w:lvlJc w:val="left"/>
+      <w:pPr>
+        <w:ind w:left="3600" w:hanging="360"/>
+      </w:pPr>
+      <w:rPr>
+        <w:rFonts w:ascii="Courier New" w:hAnsi="Courier New" w:cs="Courier New" w:hint="default"/>
+      </w:rPr>
+    </w:lvl>
+    <w:lvl w:ilvl="5" w:tplc="04090005" w:tentative="1">
+      <w:start w:val="1"/>
+      <w:numFmt w:val="bullet"/>
+      <w:lvlText w:val=""/>
+      <w:lvlJc w:val="left"/>
+      <w:pPr>
+        <w:ind w:left="4320" w:hanging="360"/>
+      </w:pPr>
+      <w:rPr>
+        <w:rFonts w:ascii="Wingdings" w:hAnsi="Wingdings" w:hint="default"/>
+      </w:rPr>
+    </w:lvl>
+    <w:lvl w:ilvl="6" w:tplc="04090001" w:tentative="1">
+      <w:start w:val="1"/>
+      <w:numFmt w:val="bullet"/>
+      <w:lvlText w:val=""/>
+      <w:lvlJc w:val="left"/>
+      <w:pPr>
+        <w:ind w:left="5040" w:hanging="360"/>
+      </w:pPr>
+      <w:rPr>
+        <w:rFonts w:ascii="Symbol" w:hAnsi="Symbol" w:hint="default"/>
+      </w:rPr>
+    </w:lvl>
+    <w:lvl w:ilvl="7" w:tplc="04090003" w:tentative="1">
+      <w:start w:val="1"/>
+      <w:numFmt w:val="bullet"/>
+      <w:lvlText w:val="o"/>
+      <w:lvlJc w:val="left"/>
+      <w:pPr>
+        <w:ind w:left="5760" w:hanging="360"/>
+      </w:pPr>
+      <w:rPr>
+        <w:rFonts w:ascii="Courier New" w:hAnsi="Courier New" w:cs="Courier New" w:hint="default"/>
+      </w:rPr>
+    </w:lvl>
+    <w:lvl w:ilvl="8" w:tplc="04090005" w:tentative="1">
+      <w:start w:val="1"/>
+      <w:numFmt w:val="bullet"/>
+      <w:lvlText w:val=""/>
+      <w:lvlJc w:val="left"/>
+      <w:pPr>
+        <w:ind w:left="6480" w:hanging="360"/>
+      </w:pPr>
+      <w:rPr>
+        <w:rFonts w:ascii="Wingdings" w:hAnsi="Wingdings" w:hint="default"/>
+      </w:rPr>
+    </w:lvl>
+  </w:abstractNum>
+  <w:abstractNum w:abstractNumId="10" w15:restartNumberingAfterBreak="0">
     <w:nsid w:val="47CF0D8C"/>
     <w:multiLevelType w:val="hybridMultilevel"/>
     <w:tmpl w:val="DB2237AA"/>
@@ -11571,7 +15279,7 @@
       </w:rPr>
     </w:lvl>
   </w:abstractNum>
-  <w:abstractNum w:abstractNumId="10" w15:restartNumberingAfterBreak="0">
+  <w:abstractNum w:abstractNumId="11" w15:restartNumberingAfterBreak="0">
     <w:nsid w:val="4C5B1755"/>
     <w:multiLevelType w:val="hybridMultilevel"/>
     <w:tmpl w:val="9982BD56"/>
@@ -11684,7 +15392,7 @@
       </w:rPr>
     </w:lvl>
   </w:abstractNum>
-  <w:abstractNum w:abstractNumId="11" w15:restartNumberingAfterBreak="0">
+  <w:abstractNum w:abstractNumId="12" w15:restartNumberingAfterBreak="0">
     <w:nsid w:val="4DC8482E"/>
     <w:multiLevelType w:val="hybridMultilevel"/>
     <w:tmpl w:val="8252154A"/>
@@ -11770,7 +15478,7 @@
       </w:pPr>
     </w:lvl>
   </w:abstractNum>
-  <w:abstractNum w:abstractNumId="12" w15:restartNumberingAfterBreak="0">
+  <w:abstractNum w:abstractNumId="13" w15:restartNumberingAfterBreak="0">
     <w:nsid w:val="604D3D90"/>
     <w:multiLevelType w:val="hybridMultilevel"/>
     <w:tmpl w:val="79289AA6"/>
@@ -11859,7 +15567,7 @@
       </w:pPr>
     </w:lvl>
   </w:abstractNum>
-  <w:abstractNum w:abstractNumId="13" w15:restartNumberingAfterBreak="0">
+  <w:abstractNum w:abstractNumId="14" w15:restartNumberingAfterBreak="0">
     <w:nsid w:val="645905F6"/>
     <w:multiLevelType w:val="hybridMultilevel"/>
     <w:tmpl w:val="DED08756"/>
@@ -11976,7 +15684,7 @@
       </w:rPr>
     </w:lvl>
   </w:abstractNum>
-  <w:abstractNum w:abstractNumId="14" w15:restartNumberingAfterBreak="0">
+  <w:abstractNum w:abstractNumId="15" w15:restartNumberingAfterBreak="0">
     <w:nsid w:val="699B1AF3"/>
     <w:multiLevelType w:val="hybridMultilevel"/>
     <w:tmpl w:val="4A0E8B1C"/>
@@ -12089,7 +15797,7 @@
       </w:rPr>
     </w:lvl>
   </w:abstractNum>
-  <w:abstractNum w:abstractNumId="15" w15:restartNumberingAfterBreak="0">
+  <w:abstractNum w:abstractNumId="16" w15:restartNumberingAfterBreak="0">
     <w:nsid w:val="71411133"/>
     <w:multiLevelType w:val="hybridMultilevel"/>
     <w:tmpl w:val="2EE4278E"/>
@@ -12202,7 +15910,7 @@
       </w:rPr>
     </w:lvl>
   </w:abstractNum>
-  <w:abstractNum w:abstractNumId="16" w15:restartNumberingAfterBreak="0">
+  <w:abstractNum w:abstractNumId="17" w15:restartNumberingAfterBreak="0">
     <w:nsid w:val="741B0F93"/>
     <w:multiLevelType w:val="hybridMultilevel"/>
     <w:tmpl w:val="279E1D24"/>
@@ -12291,7 +15999,7 @@
       </w:pPr>
     </w:lvl>
   </w:abstractNum>
-  <w:abstractNum w:abstractNumId="17" w15:restartNumberingAfterBreak="0">
+  <w:abstractNum w:abstractNumId="18" w15:restartNumberingAfterBreak="0">
     <w:nsid w:val="763C2650"/>
     <w:multiLevelType w:val="hybridMultilevel"/>
     <w:tmpl w:val="BBD0ADD6"/>
@@ -12404,7 +16112,7 @@
       </w:rPr>
     </w:lvl>
   </w:abstractNum>
-  <w:abstractNum w:abstractNumId="18" w15:restartNumberingAfterBreak="0">
+  <w:abstractNum w:abstractNumId="19" w15:restartNumberingAfterBreak="0">
     <w:nsid w:val="79062D9F"/>
     <w:multiLevelType w:val="hybridMultilevel"/>
     <w:tmpl w:val="9312C19E"/>
@@ -12490,7 +16198,7 @@
       </w:pPr>
     </w:lvl>
   </w:abstractNum>
-  <w:abstractNum w:abstractNumId="19" w15:restartNumberingAfterBreak="0">
+  <w:abstractNum w:abstractNumId="20" w15:restartNumberingAfterBreak="0">
     <w:nsid w:val="7A235FCD"/>
     <w:multiLevelType w:val="hybridMultilevel"/>
     <w:tmpl w:val="18F0FE6E"/>
@@ -12603,7 +16311,7 @@
       </w:rPr>
     </w:lvl>
   </w:abstractNum>
-  <w:abstractNum w:abstractNumId="20" w15:restartNumberingAfterBreak="0">
+  <w:abstractNum w:abstractNumId="21" w15:restartNumberingAfterBreak="0">
     <w:nsid w:val="7B0D07A3"/>
     <w:multiLevelType w:val="hybridMultilevel"/>
     <w:tmpl w:val="9764656A"/>
@@ -12716,7 +16424,7 @@
       </w:rPr>
     </w:lvl>
   </w:abstractNum>
-  <w:abstractNum w:abstractNumId="21" w15:restartNumberingAfterBreak="0">
+  <w:abstractNum w:abstractNumId="22" w15:restartNumberingAfterBreak="0">
     <w:nsid w:val="7CDB209D"/>
     <w:multiLevelType w:val="hybridMultilevel"/>
     <w:tmpl w:val="9A424BAA"/>
@@ -12834,16 +16542,16 @@
     </w:lvl>
   </w:abstractNum>
   <w:num w:numId="1" w16cid:durableId="688213711">
-    <w:abstractNumId w:val="20"/>
+    <w:abstractNumId w:val="21"/>
   </w:num>
   <w:num w:numId="2" w16cid:durableId="85658343">
     <w:abstractNumId w:val="1"/>
   </w:num>
   <w:num w:numId="3" w16cid:durableId="1745713581">
-    <w:abstractNumId w:val="18"/>
+    <w:abstractNumId w:val="19"/>
   </w:num>
   <w:num w:numId="4" w16cid:durableId="952516767">
-    <w:abstractNumId w:val="16"/>
+    <w:abstractNumId w:val="17"/>
     <w:lvlOverride w:ilvl="0">
       <w:startOverride w:val="1"/>
     </w:lvlOverride>
@@ -12876,37 +16584,37 @@
     <w:abstractNumId w:val="0"/>
   </w:num>
   <w:num w:numId="6" w16cid:durableId="1978299104">
-    <w:abstractNumId w:val="11"/>
+    <w:abstractNumId w:val="12"/>
   </w:num>
   <w:num w:numId="7" w16cid:durableId="1139303894">
     <w:abstractNumId w:val="4"/>
   </w:num>
   <w:num w:numId="8" w16cid:durableId="1185167530">
-    <w:abstractNumId w:val="10"/>
+    <w:abstractNumId w:val="11"/>
   </w:num>
   <w:num w:numId="9" w16cid:durableId="1259218432">
-    <w:abstractNumId w:val="14"/>
+    <w:abstractNumId w:val="15"/>
   </w:num>
   <w:num w:numId="10" w16cid:durableId="1263032558">
-    <w:abstractNumId w:val="17"/>
+    <w:abstractNumId w:val="18"/>
   </w:num>
   <w:num w:numId="11" w16cid:durableId="1173911764">
     <w:abstractNumId w:val="2"/>
   </w:num>
   <w:num w:numId="12" w16cid:durableId="207189623">
-    <w:abstractNumId w:val="9"/>
+    <w:abstractNumId w:val="10"/>
   </w:num>
   <w:num w:numId="13" w16cid:durableId="958025779">
     <w:abstractNumId w:val="5"/>
   </w:num>
   <w:num w:numId="14" w16cid:durableId="593321723">
-    <w:abstractNumId w:val="13"/>
+    <w:abstractNumId w:val="14"/>
   </w:num>
   <w:num w:numId="15" w16cid:durableId="392775638">
-    <w:abstractNumId w:val="21"/>
+    <w:abstractNumId w:val="22"/>
   </w:num>
   <w:num w:numId="16" w16cid:durableId="1451508175">
-    <w:abstractNumId w:val="19"/>
+    <w:abstractNumId w:val="20"/>
   </w:num>
   <w:num w:numId="17" w16cid:durableId="25101577">
     <w:abstractNumId w:val="6"/>
@@ -12915,10 +16623,10 @@
     <w:abstractNumId w:val="3"/>
   </w:num>
   <w:num w:numId="19" w16cid:durableId="1726565358">
-    <w:abstractNumId w:val="12"/>
+    <w:abstractNumId w:val="13"/>
   </w:num>
   <w:num w:numId="20" w16cid:durableId="209415970">
-    <w:abstractNumId w:val="15"/>
+    <w:abstractNumId w:val="16"/>
   </w:num>
   <w:num w:numId="21" w16cid:durableId="1163816122">
     <w:abstractNumId w:val="7"/>
@@ -12955,6 +16663,9 @@
   </w:num>
   <w:num w:numId="23" w16cid:durableId="1095520848">
     <w:abstractNumId w:val="8"/>
+  </w:num>
+  <w:num w:numId="24" w16cid:durableId="1147863371">
+    <w:abstractNumId w:val="9"/>
   </w:num>
 </w:numbering>
 </file>
@@ -13361,7 +17072,6 @@
   <w:style w:type="character" w:default="1" w:styleId="DefaultParagraphFont">
     <w:name w:val="Default Paragraph Font"/>
     <w:uiPriority w:val="1"/>
-    <w:semiHidden/>
     <w:unhideWhenUsed/>
   </w:style>
   <w:style w:type="table" w:default="1" w:styleId="TableNormal">
